--- a/11603080209_代利文.docx
+++ b/11603080209_代利文.docx
@@ -753,7 +753,6 @@
         <w:widowControl/>
         <w:jc w:val="left"/>
         <w:rPr>
-          <w:rFonts w:hint="eastAsia"/>
           <w:sz w:val="32"/>
           <w:szCs w:val="32"/>
         </w:rPr>
@@ -771,6 +770,13 @@
     <w:sdt>
       <w:sdtPr>
         <w:rPr>
+          <w:rFonts w:asciiTheme="minorHAnsi" w:eastAsiaTheme="minorEastAsia" w:hAnsiTheme="minorHAnsi" w:cstheme="minorBidi"/>
+          <w:b w:val="0"/>
+          <w:bCs w:val="0"/>
+          <w:color w:val="auto"/>
+          <w:kern w:val="2"/>
+          <w:sz w:val="24"/>
+          <w:szCs w:val="24"/>
           <w:lang w:val="zh-CN"/>
         </w:rPr>
         <w:id w:val="532161131"/>
@@ -779,18 +785,8 @@
           <w:docPartUnique/>
         </w:docPartObj>
       </w:sdtPr>
-      <w:sdtEndPr>
-        <w:rPr>
-          <w:rFonts w:asciiTheme="minorHAnsi" w:eastAsiaTheme="minorEastAsia" w:hAnsiTheme="minorHAnsi" w:cstheme="minorBidi"/>
-          <w:color w:val="auto"/>
-          <w:kern w:val="2"/>
-          <w:sz w:val="24"/>
-          <w:szCs w:val="24"/>
-        </w:rPr>
-      </w:sdtEndPr>
+      <w:sdtEndPr/>
       <w:sdtContent>
-        <w:bookmarkStart w:id="0" w:name="_GoBack" w:displacedByCustomXml="prev"/>
-        <w:bookmarkEnd w:id="0" w:displacedByCustomXml="prev"/>
         <w:p>
           <w:pPr>
             <w:pStyle w:val="TOC"/>
@@ -4116,7 +4112,7 @@
                 <w:noProof/>
                 <w:webHidden/>
               </w:rPr>
-              <w:t>15</w:t>
+              <w:t>14</w:t>
             </w:r>
             <w:r>
               <w:rPr>
@@ -4464,7 +4460,7 @@
                 <w:noProof/>
                 <w:webHidden/>
               </w:rPr>
-              <w:t>16</w:t>
+              <w:t>15</w:t>
             </w:r>
             <w:r>
               <w:rPr>
@@ -4637,7 +4633,7 @@
                 <w:noProof/>
                 <w:webHidden/>
               </w:rPr>
-              <w:t>17</w:t>
+              <w:t>16</w:t>
             </w:r>
             <w:r>
               <w:rPr>
@@ -5158,7 +5154,7 @@
                 <w:noProof/>
                 <w:webHidden/>
               </w:rPr>
-              <w:t>19</w:t>
+              <w:t>20</w:t>
             </w:r>
             <w:r>
               <w:rPr>
@@ -5245,7 +5241,7 @@
                 <w:noProof/>
                 <w:webHidden/>
               </w:rPr>
-              <w:t>19</w:t>
+              <w:t>20</w:t>
             </w:r>
             <w:r>
               <w:rPr>
@@ -5332,7 +5328,7 @@
                 <w:noProof/>
                 <w:webHidden/>
               </w:rPr>
-              <w:t>19</w:t>
+              <w:t>20</w:t>
             </w:r>
             <w:r>
               <w:rPr>
@@ -5680,7 +5676,7 @@
                 <w:noProof/>
                 <w:webHidden/>
               </w:rPr>
-              <w:t>21</w:t>
+              <w:t>22</w:t>
             </w:r>
             <w:r>
               <w:rPr>
@@ -5751,7 +5747,7 @@
                 <w:noProof/>
                 <w:webHidden/>
               </w:rPr>
-              <w:t>26</w:t>
+              <w:t>27</w:t>
             </w:r>
             <w:r>
               <w:rPr>
@@ -5764,9 +5760,6 @@
         </w:p>
         <w:p>
           <w:pPr>
-            <w:rPr>
-              <w:rFonts w:hint="eastAsia"/>
-            </w:rPr>
             <w:sectPr>
               <w:pgSz w:w="11906" w:h="16838"/>
               <w:pgMar w:top="1440" w:right="1800" w:bottom="1440" w:left="1800" w:header="851" w:footer="992" w:gutter="0"/>
@@ -5786,43 +5779,32 @@
         </w:p>
       </w:sdtContent>
     </w:sdt>
-    <w:bookmarkStart w:id="1" w:name="_Toc534142880" w:displacedByCustomXml="prev"/>
+    <w:bookmarkStart w:id="0" w:name="_Toc534142880" w:displacedByCustomXml="prev"/>
     <w:p>
       <w:pPr>
         <w:pStyle w:val="1"/>
         <w:jc w:val="center"/>
+      </w:pPr>
+      <w:r>
         <w:rPr>
           <w:rFonts w:hint="eastAsia"/>
         </w:rPr>
-      </w:pPr>
+        <w:lastRenderedPageBreak/>
+        <w:t>题目一</w:t>
+      </w:r>
       <w:r>
         <w:rPr>
           <w:rFonts w:hint="eastAsia"/>
         </w:rPr>
-        <w:lastRenderedPageBreak/>
-        <w:t>题目</w:t>
-      </w:r>
-      <w:proofErr w:type="gramStart"/>
+        <w:t xml:space="preserve"> </w:t>
+      </w:r>
       <w:r>
         <w:rPr>
           <w:rFonts w:hint="eastAsia"/>
         </w:rPr>
-        <w:t>一</w:t>
-      </w:r>
-      <w:proofErr w:type="gramEnd"/>
-      <w:r>
-        <w:rPr>
-          <w:rFonts w:hint="eastAsia"/>
-        </w:rPr>
-        <w:t xml:space="preserve"> </w:t>
-      </w:r>
-      <w:r>
-        <w:rPr>
-          <w:rFonts w:hint="eastAsia"/>
-        </w:rPr>
         <w:t>二项式公式计算</w:t>
       </w:r>
-      <w:bookmarkEnd w:id="1"/>
+      <w:bookmarkEnd w:id="0"/>
     </w:p>
     <w:p>
       <w:pPr>
@@ -5832,14 +5814,14 @@
           <w:numId w:val="8"/>
         </w:numPr>
       </w:pPr>
-      <w:bookmarkStart w:id="2" w:name="_Toc534142881"/>
+      <w:bookmarkStart w:id="1" w:name="_Toc534142881"/>
       <w:r>
         <w:rPr>
           <w:rFonts w:hint="eastAsia"/>
         </w:rPr>
         <w:t>问题描述</w:t>
       </w:r>
-      <w:bookmarkEnd w:id="2"/>
+      <w:bookmarkEnd w:id="1"/>
     </w:p>
     <w:p>
       <w:pPr>
@@ -5861,6 +5843,7 @@
       <w:r>
         <w:rPr>
           <w:rFonts w:eastAsia="宋体"/>
+          <w:noProof/>
           <w:szCs w:val="22"/>
         </w:rPr>
         <w:drawing>
@@ -5933,21 +5916,12 @@
         </w:rPr>
         <w:t>n</w:t>
       </w:r>
-      <w:proofErr w:type="gramStart"/>
-      <w:r>
-        <w:rPr>
-          <w:rFonts w:eastAsia="宋体" w:hint="eastAsia"/>
-          <w:szCs w:val="22"/>
-        </w:rPr>
-        <w:t>个</w:t>
-      </w:r>
-      <w:proofErr w:type="gramEnd"/>
-      <w:r>
-        <w:rPr>
-          <w:rFonts w:eastAsia="宋体" w:hint="eastAsia"/>
-          <w:szCs w:val="22"/>
-        </w:rPr>
-        <w:t>不同元素中抓取</w:t>
+      <w:r>
+        <w:rPr>
+          <w:rFonts w:eastAsia="宋体" w:hint="eastAsia"/>
+          <w:szCs w:val="22"/>
+        </w:rPr>
+        <w:t>个不同元素中抓取</w:t>
       </w:r>
       <w:r>
         <w:rPr>
@@ -5956,21 +5930,12 @@
         </w:rPr>
         <w:t>k</w:t>
       </w:r>
-      <w:proofErr w:type="gramStart"/>
-      <w:r>
-        <w:rPr>
-          <w:rFonts w:eastAsia="宋体" w:hint="eastAsia"/>
-          <w:szCs w:val="22"/>
-        </w:rPr>
-        <w:t>个</w:t>
-      </w:r>
-      <w:proofErr w:type="gramEnd"/>
-      <w:r>
-        <w:rPr>
-          <w:rFonts w:eastAsia="宋体" w:hint="eastAsia"/>
-          <w:szCs w:val="22"/>
-        </w:rPr>
-        <w:t>元素</w:t>
+      <w:r>
+        <w:rPr>
+          <w:rFonts w:eastAsia="宋体" w:hint="eastAsia"/>
+          <w:szCs w:val="22"/>
+        </w:rPr>
+        <w:t>个元素</w:t>
       </w:r>
       <w:r>
         <w:rPr>
@@ -5982,6 +5947,7 @@
       <w:r>
         <w:rPr>
           <w:rFonts w:eastAsia="宋体"/>
+          <w:noProof/>
           <w:szCs w:val="22"/>
         </w:rPr>
         <w:drawing>
@@ -6085,6 +6051,7 @@
       <w:r>
         <w:rPr>
           <w:rFonts w:eastAsia="宋体"/>
+          <w:noProof/>
           <w:szCs w:val="22"/>
         </w:rPr>
         <w:drawing>
@@ -6171,21 +6138,12 @@
         </w:rPr>
         <w:t>k</w:t>
       </w:r>
-      <w:proofErr w:type="gramStart"/>
-      <w:r>
-        <w:rPr>
-          <w:rFonts w:eastAsia="宋体" w:hint="eastAsia"/>
-          <w:szCs w:val="22"/>
-        </w:rPr>
-        <w:t>个</w:t>
-      </w:r>
-      <w:proofErr w:type="gramEnd"/>
-      <w:r>
-        <w:rPr>
-          <w:rFonts w:eastAsia="宋体" w:hint="eastAsia"/>
-          <w:szCs w:val="22"/>
-        </w:rPr>
-        <w:t>元素</w:t>
+      <w:r>
+        <w:rPr>
+          <w:rFonts w:eastAsia="宋体" w:hint="eastAsia"/>
+          <w:szCs w:val="22"/>
+        </w:rPr>
+        <w:t>个元素</w:t>
       </w:r>
       <w:r>
         <w:rPr>
@@ -6197,6 +6155,7 @@
       <w:r>
         <w:rPr>
           <w:rFonts w:eastAsia="宋体"/>
+          <w:noProof/>
           <w:szCs w:val="22"/>
         </w:rPr>
         <w:drawing>
@@ -6269,7 +6228,7 @@
         <w:ind w:firstLineChars="200" w:firstLine="480"/>
         <w:jc w:val="left"/>
         <w:rPr>
-          <w:rFonts w:eastAsia="宋体" w:hint="eastAsia"/>
+          <w:rFonts w:eastAsia="宋体"/>
           <w:szCs w:val="22"/>
         </w:rPr>
       </w:pPr>
@@ -6286,25 +6245,16 @@
         <w:pStyle w:val="a3"/>
         <w:ind w:left="405" w:firstLine="480"/>
         <w:rPr>
-          <w:rFonts w:eastAsia="宋体" w:hint="eastAsia"/>
-          <w:szCs w:val="22"/>
-        </w:rPr>
-      </w:pPr>
-      <w:proofErr w:type="gramStart"/>
-      <w:r>
-        <w:rPr>
-          <w:rFonts w:eastAsia="宋体" w:hint="eastAsia"/>
-          <w:szCs w:val="22"/>
-        </w:rPr>
-        <w:t>a</w:t>
-      </w:r>
-      <w:proofErr w:type="gramEnd"/>
-      <w:r>
-        <w:rPr>
-          <w:rFonts w:eastAsia="宋体" w:hint="eastAsia"/>
-          <w:szCs w:val="22"/>
-        </w:rPr>
-        <w:t xml:space="preserve">. </w:t>
+          <w:rFonts w:eastAsia="宋体"/>
+          <w:szCs w:val="22"/>
+        </w:rPr>
+      </w:pPr>
+      <w:r>
+        <w:rPr>
+          <w:rFonts w:eastAsia="宋体" w:hint="eastAsia"/>
+          <w:szCs w:val="22"/>
+        </w:rPr>
+        <w:t xml:space="preserve">a. </w:t>
       </w:r>
       <w:r>
         <w:rPr>
@@ -6319,25 +6269,16 @@
         <w:pStyle w:val="a3"/>
         <w:ind w:left="405" w:firstLine="480"/>
         <w:rPr>
-          <w:rFonts w:eastAsia="宋体" w:hint="eastAsia"/>
-          <w:szCs w:val="22"/>
-        </w:rPr>
-      </w:pPr>
-      <w:proofErr w:type="gramStart"/>
-      <w:r>
-        <w:rPr>
-          <w:rFonts w:eastAsia="宋体" w:hint="eastAsia"/>
-          <w:szCs w:val="22"/>
-        </w:rPr>
-        <w:t>b</w:t>
-      </w:r>
-      <w:proofErr w:type="gramEnd"/>
-      <w:r>
-        <w:rPr>
-          <w:rFonts w:eastAsia="宋体" w:hint="eastAsia"/>
-          <w:szCs w:val="22"/>
-        </w:rPr>
-        <w:t xml:space="preserve">. </w:t>
+          <w:rFonts w:eastAsia="宋体"/>
+          <w:szCs w:val="22"/>
+        </w:rPr>
+      </w:pPr>
+      <w:r>
+        <w:rPr>
+          <w:rFonts w:eastAsia="宋体" w:hint="eastAsia"/>
+          <w:szCs w:val="22"/>
+        </w:rPr>
+        <w:t xml:space="preserve">b. </w:t>
       </w:r>
       <w:r>
         <w:rPr>
@@ -6352,25 +6293,16 @@
         <w:pStyle w:val="a3"/>
         <w:ind w:left="405" w:firstLine="480"/>
         <w:rPr>
-          <w:rFonts w:eastAsia="宋体" w:hint="eastAsia"/>
-          <w:szCs w:val="22"/>
-        </w:rPr>
-      </w:pPr>
-      <w:proofErr w:type="gramStart"/>
-      <w:r>
-        <w:rPr>
-          <w:rFonts w:eastAsia="宋体" w:hint="eastAsia"/>
-          <w:szCs w:val="22"/>
-        </w:rPr>
-        <w:t>c</w:t>
-      </w:r>
-      <w:proofErr w:type="gramEnd"/>
-      <w:r>
-        <w:rPr>
-          <w:rFonts w:eastAsia="宋体" w:hint="eastAsia"/>
-          <w:szCs w:val="22"/>
-        </w:rPr>
-        <w:t xml:space="preserve">. </w:t>
+          <w:rFonts w:eastAsia="宋体"/>
+          <w:szCs w:val="22"/>
+        </w:rPr>
+      </w:pPr>
+      <w:r>
+        <w:rPr>
+          <w:rFonts w:eastAsia="宋体" w:hint="eastAsia"/>
+          <w:szCs w:val="22"/>
+        </w:rPr>
+        <w:t xml:space="preserve">c. </w:t>
       </w:r>
       <w:r>
         <w:rPr>
@@ -6386,7 +6318,7 @@
         <w:ind w:firstLineChars="200" w:firstLine="480"/>
         <w:jc w:val="left"/>
         <w:rPr>
-          <w:rFonts w:eastAsia="宋体" w:hint="eastAsia"/>
+          <w:rFonts w:eastAsia="宋体"/>
           <w:szCs w:val="22"/>
         </w:rPr>
       </w:pPr>
@@ -6400,6 +6332,7 @@
       <w:r>
         <w:rPr>
           <w:rFonts w:eastAsia="宋体"/>
+          <w:noProof/>
           <w:szCs w:val="22"/>
         </w:rPr>
         <w:drawing>
@@ -6470,39 +6403,7 @@
           <w:rFonts w:eastAsia="宋体" w:hint="eastAsia"/>
           <w:szCs w:val="22"/>
         </w:rPr>
-        <w:t>其实可以帮你</w:t>
-      </w:r>
-      <w:proofErr w:type="gramStart"/>
-      <w:r>
-        <w:rPr>
-          <w:rFonts w:eastAsia="宋体" w:hint="eastAsia"/>
-          <w:szCs w:val="22"/>
-        </w:rPr>
-        <w:t>你</w:t>
-      </w:r>
-      <w:proofErr w:type="gramEnd"/>
-      <w:r>
-        <w:rPr>
-          <w:rFonts w:eastAsia="宋体" w:hint="eastAsia"/>
-          <w:szCs w:val="22"/>
-        </w:rPr>
-        <w:t>完成函数拟合（回归），就是帮你</w:t>
-      </w:r>
-      <w:proofErr w:type="gramStart"/>
-      <w:r>
-        <w:rPr>
-          <w:rFonts w:eastAsia="宋体" w:hint="eastAsia"/>
-          <w:szCs w:val="22"/>
-        </w:rPr>
-        <w:t>猜时间</w:t>
-      </w:r>
-      <w:proofErr w:type="gramEnd"/>
-      <w:r>
-        <w:rPr>
-          <w:rFonts w:eastAsia="宋体" w:hint="eastAsia"/>
-          <w:szCs w:val="22"/>
-        </w:rPr>
-        <w:t>复杂度。</w:t>
+        <w:t>其实可以帮你你完成函数拟合（回归），就是帮你猜时间复杂度。</w:t>
       </w:r>
     </w:p>
     <w:p>
@@ -6513,7 +6414,7 @@
           <w:numId w:val="8"/>
         </w:numPr>
       </w:pPr>
-      <w:bookmarkStart w:id="3" w:name="_Toc534142882"/>
+      <w:bookmarkStart w:id="2" w:name="_Toc534142882"/>
       <w:r>
         <w:rPr>
           <w:rFonts w:hint="eastAsia"/>
@@ -6529,13 +6430,13 @@
         </w:rPr>
         <w:t>及基本思路</w:t>
       </w:r>
-      <w:bookmarkEnd w:id="3"/>
+      <w:bookmarkEnd w:id="2"/>
     </w:p>
     <w:p>
       <w:pPr>
         <w:spacing w:line="360" w:lineRule="auto"/>
         <w:rPr>
-          <w:rFonts w:eastAsia="宋体" w:hint="eastAsia"/>
+          <w:rFonts w:eastAsia="宋体"/>
           <w:szCs w:val="22"/>
         </w:rPr>
       </w:pPr>
@@ -6828,21 +6729,21 @@
           <w:numId w:val="8"/>
         </w:numPr>
       </w:pPr>
-      <w:bookmarkStart w:id="4" w:name="_Toc534142883"/>
+      <w:bookmarkStart w:id="3" w:name="_Toc534142883"/>
       <w:r>
         <w:rPr>
           <w:rFonts w:hint="eastAsia"/>
         </w:rPr>
         <w:t>数据结构描述</w:t>
       </w:r>
-      <w:bookmarkEnd w:id="4"/>
+      <w:bookmarkEnd w:id="3"/>
     </w:p>
     <w:p>
       <w:pPr>
         <w:pStyle w:val="a3"/>
         <w:ind w:left="405" w:firstLineChars="0" w:firstLine="0"/>
         <w:rPr>
-          <w:rFonts w:eastAsia="宋体" w:hint="eastAsia"/>
+          <w:rFonts w:eastAsia="宋体"/>
           <w:szCs w:val="22"/>
         </w:rPr>
       </w:pPr>
@@ -6869,19 +6770,19 @@
           <w:numId w:val="8"/>
         </w:numPr>
       </w:pPr>
-      <w:bookmarkStart w:id="5" w:name="_Toc534142884"/>
+      <w:bookmarkStart w:id="4" w:name="_Toc534142884"/>
       <w:r>
         <w:rPr>
           <w:rFonts w:hint="eastAsia"/>
         </w:rPr>
         <w:t>算法描述</w:t>
       </w:r>
-      <w:bookmarkEnd w:id="5"/>
-    </w:p>
-    <w:p>
-      <w:pPr>
-        <w:rPr>
-          <w:rFonts w:eastAsia="宋体" w:hint="eastAsia"/>
+      <w:bookmarkEnd w:id="4"/>
+    </w:p>
+    <w:p>
+      <w:pPr>
+        <w:rPr>
+          <w:rFonts w:eastAsia="宋体"/>
           <w:szCs w:val="22"/>
         </w:rPr>
       </w:pPr>
@@ -6924,7 +6825,7 @@
     <w:p>
       <w:pPr>
         <w:rPr>
-          <w:rFonts w:eastAsia="宋体" w:hint="eastAsia"/>
+          <w:rFonts w:eastAsia="宋体"/>
           <w:szCs w:val="22"/>
         </w:rPr>
       </w:pPr>
@@ -6974,7 +6875,7 @@
     <w:p>
       <w:pPr>
         <w:rPr>
-          <w:rFonts w:eastAsia="宋体" w:hint="eastAsia"/>
+          <w:rFonts w:eastAsia="宋体"/>
           <w:szCs w:val="22"/>
         </w:rPr>
       </w:pPr>
@@ -7065,21 +6966,12 @@
         </w:rPr>
         <w:t xml:space="preserve">r = </w:t>
       </w:r>
-      <w:proofErr w:type="gramStart"/>
-      <w:r>
-        <w:rPr>
-          <w:rFonts w:eastAsia="宋体"/>
-          <w:szCs w:val="22"/>
-        </w:rPr>
-        <w:t>int[</w:t>
-      </w:r>
-      <w:proofErr w:type="gramEnd"/>
-      <w:r>
-        <w:rPr>
-          <w:rFonts w:eastAsia="宋体"/>
-          <w:szCs w:val="22"/>
-        </w:rPr>
-        <w:t>n + 1][k + 1];</w:t>
+      <w:r>
+        <w:rPr>
+          <w:rFonts w:eastAsia="宋体"/>
+          <w:szCs w:val="22"/>
+        </w:rPr>
+        <w:t>int[n + 1][k + 1];</w:t>
       </w:r>
     </w:p>
     <w:p>
@@ -7102,22 +6994,7 @@
           <w:szCs w:val="22"/>
         </w:rPr>
         <w:tab/>
-      </w:r>
-      <w:proofErr w:type="gramStart"/>
-      <w:r>
-        <w:rPr>
-          <w:rFonts w:eastAsia="宋体"/>
-          <w:szCs w:val="22"/>
-        </w:rPr>
-        <w:t>for</w:t>
-      </w:r>
-      <w:proofErr w:type="gramEnd"/>
-      <w:r>
-        <w:rPr>
-          <w:rFonts w:eastAsia="宋体"/>
-          <w:szCs w:val="22"/>
-        </w:rPr>
-        <w:t xml:space="preserve"> i &lt;- 1 to n do</w:t>
+        <w:t>for i &lt;- 1 to n do</w:t>
       </w:r>
     </w:p>
     <w:p>
@@ -7147,22 +7024,7 @@
           <w:szCs w:val="22"/>
         </w:rPr>
         <w:tab/>
-      </w:r>
-      <w:proofErr w:type="gramStart"/>
-      <w:r>
-        <w:rPr>
-          <w:rFonts w:eastAsia="宋体"/>
-          <w:szCs w:val="22"/>
-        </w:rPr>
-        <w:t>for</w:t>
-      </w:r>
-      <w:proofErr w:type="gramEnd"/>
-      <w:r>
-        <w:rPr>
-          <w:rFonts w:eastAsia="宋体"/>
-          <w:szCs w:val="22"/>
-        </w:rPr>
-        <w:t xml:space="preserve"> j &lt;- 0 to k do</w:t>
+        <w:t>for j &lt;- 0 to k do</w:t>
       </w:r>
     </w:p>
     <w:p>
@@ -7199,22 +7061,7 @@
           <w:szCs w:val="22"/>
         </w:rPr>
         <w:tab/>
-      </w:r>
-      <w:proofErr w:type="gramStart"/>
-      <w:r>
-        <w:rPr>
-          <w:rFonts w:eastAsia="宋体"/>
-          <w:szCs w:val="22"/>
-        </w:rPr>
-        <w:t>if</w:t>
-      </w:r>
-      <w:proofErr w:type="gramEnd"/>
-      <w:r>
-        <w:rPr>
-          <w:rFonts w:eastAsia="宋体"/>
-          <w:szCs w:val="22"/>
-        </w:rPr>
-        <w:t xml:space="preserve"> i=j || j=0</w:t>
+        <w:t>if i=j || j=0</w:t>
       </w:r>
     </w:p>
     <w:p>
@@ -7258,22 +7105,7 @@
           <w:szCs w:val="22"/>
         </w:rPr>
         <w:tab/>
-      </w:r>
-      <w:proofErr w:type="gramStart"/>
-      <w:r>
-        <w:rPr>
-          <w:rFonts w:eastAsia="宋体"/>
-          <w:szCs w:val="22"/>
-        </w:rPr>
-        <w:t>r[</w:t>
-      </w:r>
-      <w:proofErr w:type="gramEnd"/>
-      <w:r>
-        <w:rPr>
-          <w:rFonts w:eastAsia="宋体"/>
-          <w:szCs w:val="22"/>
-        </w:rPr>
-        <w:t>i][j] = 0;</w:t>
+        <w:t>r[i][j] = 0;</w:t>
       </w:r>
     </w:p>
     <w:p>
@@ -7310,16 +7142,8 @@
           <w:szCs w:val="22"/>
         </w:rPr>
         <w:tab/>
-      </w:r>
-      <w:proofErr w:type="gramStart"/>
-      <w:r>
-        <w:rPr>
-          <w:rFonts w:eastAsia="宋体"/>
-          <w:szCs w:val="22"/>
-        </w:rPr>
         <w:t>else</w:t>
       </w:r>
-      <w:proofErr w:type="gramEnd"/>
     </w:p>
     <w:p>
       <w:pPr>
@@ -7362,28 +7186,13 @@
           <w:szCs w:val="22"/>
         </w:rPr>
         <w:tab/>
-      </w:r>
-      <w:proofErr w:type="gramStart"/>
-      <w:r>
-        <w:rPr>
-          <w:rFonts w:eastAsia="宋体"/>
-          <w:szCs w:val="22"/>
-        </w:rPr>
-        <w:t>r[</w:t>
-      </w:r>
-      <w:proofErr w:type="gramEnd"/>
-      <w:r>
-        <w:rPr>
-          <w:rFonts w:eastAsia="宋体"/>
-          <w:szCs w:val="22"/>
-        </w:rPr>
-        <w:t>i][j] = r[i - 1][j - 1] + r[i- 1][j];</w:t>
-      </w:r>
-    </w:p>
-    <w:p>
-      <w:pPr>
-        <w:rPr>
-          <w:rFonts w:eastAsia="宋体" w:hint="eastAsia"/>
+        <w:t>r[i][j] = r[i - 1][j - 1] + r[i- 1][j];</w:t>
+      </w:r>
+    </w:p>
+    <w:p>
+      <w:pPr>
+        <w:rPr>
+          <w:rFonts w:eastAsia="宋体"/>
           <w:szCs w:val="22"/>
         </w:rPr>
       </w:pPr>
@@ -7400,22 +7209,7 @@
           <w:szCs w:val="22"/>
         </w:rPr>
         <w:tab/>
-      </w:r>
-      <w:proofErr w:type="gramStart"/>
-      <w:r>
-        <w:rPr>
-          <w:rFonts w:eastAsia="宋体"/>
-          <w:szCs w:val="22"/>
-        </w:rPr>
-        <w:t>return</w:t>
-      </w:r>
-      <w:proofErr w:type="gramEnd"/>
-      <w:r>
-        <w:rPr>
-          <w:rFonts w:eastAsia="宋体"/>
-          <w:szCs w:val="22"/>
-        </w:rPr>
-        <w:t xml:space="preserve"> r[n][k];</w:t>
+        <w:t>return r[n][k];</w:t>
       </w:r>
     </w:p>
     <w:p>
@@ -7426,19 +7220,19 @@
           <w:numId w:val="8"/>
         </w:numPr>
       </w:pPr>
-      <w:bookmarkStart w:id="6" w:name="_Toc534142885"/>
+      <w:bookmarkStart w:id="5" w:name="_Toc534142885"/>
       <w:r>
         <w:rPr>
           <w:rFonts w:hint="eastAsia"/>
         </w:rPr>
         <w:t>算法的时间空间复杂度分析</w:t>
       </w:r>
-      <w:bookmarkEnd w:id="6"/>
-    </w:p>
-    <w:p>
-      <w:pPr>
-        <w:rPr>
-          <w:rFonts w:eastAsia="宋体" w:hint="eastAsia"/>
+      <w:bookmarkEnd w:id="5"/>
+    </w:p>
+    <w:p>
+      <w:pPr>
+        <w:rPr>
+          <w:rFonts w:eastAsia="宋体"/>
           <w:szCs w:val="22"/>
         </w:rPr>
       </w:pPr>
@@ -7463,27 +7257,18 @@
         </w:rPr>
         <w:t>复杂度：</w:t>
       </w:r>
-      <w:proofErr w:type="gramStart"/>
-      <w:r>
-        <w:rPr>
-          <w:rFonts w:eastAsia="宋体" w:hint="eastAsia"/>
-          <w:szCs w:val="22"/>
-        </w:rPr>
-        <w:t>O(</w:t>
-      </w:r>
-      <w:proofErr w:type="gramEnd"/>
-      <w:r>
-        <w:rPr>
-          <w:rFonts w:eastAsia="宋体" w:hint="eastAsia"/>
-          <w:szCs w:val="22"/>
-        </w:rPr>
-        <w:t>nlogn)</w:t>
-      </w:r>
-    </w:p>
-    <w:p>
-      <w:pPr>
-        <w:rPr>
-          <w:rFonts w:eastAsia="宋体" w:hint="eastAsia"/>
+      <w:r>
+        <w:rPr>
+          <w:rFonts w:eastAsia="宋体" w:hint="eastAsia"/>
+          <w:szCs w:val="22"/>
+        </w:rPr>
+        <w:t>O(nlogn)</w:t>
+      </w:r>
+    </w:p>
+    <w:p>
+      <w:pPr>
+        <w:rPr>
+          <w:rFonts w:eastAsia="宋体"/>
           <w:szCs w:val="22"/>
         </w:rPr>
       </w:pPr>
@@ -7538,19 +7323,19 @@
           <w:numId w:val="8"/>
         </w:numPr>
       </w:pPr>
-      <w:bookmarkStart w:id="7" w:name="_Toc534142886"/>
+      <w:bookmarkStart w:id="6" w:name="_Toc534142886"/>
       <w:r>
         <w:rPr>
           <w:rFonts w:hint="eastAsia"/>
         </w:rPr>
         <w:t>算法实例</w:t>
       </w:r>
-      <w:bookmarkEnd w:id="7"/>
-    </w:p>
-    <w:p>
-      <w:pPr>
-        <w:rPr>
-          <w:rFonts w:eastAsia="宋体" w:hint="eastAsia"/>
+      <w:bookmarkEnd w:id="6"/>
+    </w:p>
+    <w:p>
+      <w:pPr>
+        <w:rPr>
+          <w:rFonts w:eastAsia="宋体"/>
           <w:szCs w:val="22"/>
         </w:rPr>
       </w:pPr>
@@ -7803,42 +7588,30 @@
     </w:p>
     <w:p>
       <w:pPr>
-        <w:widowControl/>
-        <w:jc w:val="left"/>
-        <w:rPr>
-          <w:rFonts w:ascii="宋体" w:eastAsia="宋体" w:hAnsi="宋体" w:cs="宋体" w:hint="eastAsia"/>
-          <w:kern w:val="0"/>
-        </w:rPr>
-      </w:pPr>
-    </w:p>
-    <w:p>
-      <w:pPr>
         <w:pStyle w:val="1"/>
         <w:jc w:val="center"/>
+      </w:pPr>
+      <w:bookmarkStart w:id="7" w:name="_Toc534142887"/>
+      <w:r>
         <w:rPr>
           <w:rFonts w:hint="eastAsia"/>
         </w:rPr>
-      </w:pPr>
-      <w:bookmarkStart w:id="8" w:name="_Toc534142887"/>
+        <w:lastRenderedPageBreak/>
+        <w:t>题目二</w:t>
+      </w:r>
       <w:r>
         <w:rPr>
           <w:rFonts w:hint="eastAsia"/>
         </w:rPr>
-        <w:t>题目二</w:t>
+        <w:t xml:space="preserve"> </w:t>
       </w:r>
       <w:r>
         <w:rPr>
           <w:rFonts w:hint="eastAsia"/>
         </w:rPr>
-        <w:t xml:space="preserve"> </w:t>
-      </w:r>
-      <w:r>
-        <w:rPr>
-          <w:rFonts w:hint="eastAsia"/>
-        </w:rPr>
         <w:t>简单分形树</w:t>
       </w:r>
-      <w:bookmarkEnd w:id="8"/>
+      <w:bookmarkEnd w:id="7"/>
     </w:p>
     <w:p>
       <w:pPr>
@@ -7848,14 +7621,14 @@
           <w:numId w:val="9"/>
         </w:numPr>
       </w:pPr>
-      <w:bookmarkStart w:id="9" w:name="_Toc534142888"/>
+      <w:bookmarkStart w:id="8" w:name="_Toc534142888"/>
       <w:r>
         <w:rPr>
           <w:rFonts w:hint="eastAsia"/>
         </w:rPr>
         <w:t>问题描述</w:t>
       </w:r>
-      <w:bookmarkEnd w:id="9"/>
+      <w:bookmarkEnd w:id="8"/>
     </w:p>
     <w:p>
       <w:pPr>
@@ -7864,7 +7637,7 @@
         <w:ind w:left="360" w:firstLineChars="0" w:firstLine="0"/>
         <w:jc w:val="left"/>
         <w:rPr>
-          <w:rFonts w:ascii="宋体" w:eastAsia="宋体" w:hAnsi="宋体" w:cs="宋体" w:hint="eastAsia"/>
+          <w:rFonts w:ascii="宋体" w:eastAsia="宋体" w:hAnsi="宋体" w:cs="宋体"/>
           <w:kern w:val="0"/>
         </w:rPr>
       </w:pPr>
@@ -7944,7 +7717,6 @@
         </w:rPr>
         <w:t>k</w:t>
       </w:r>
-      <w:proofErr w:type="gramStart"/>
       <w:r>
         <w:rPr>
           <w:rFonts w:eastAsia="宋体"/>
@@ -7952,7 +7724,6 @@
         </w:rPr>
         <w:t>倍</w:t>
       </w:r>
-      <w:proofErr w:type="gramEnd"/>
       <w:r>
         <w:rPr>
           <w:rFonts w:eastAsia="宋体"/>
@@ -7976,7 +7747,7 @@
           <w:numId w:val="9"/>
         </w:numPr>
       </w:pPr>
-      <w:bookmarkStart w:id="10" w:name="_Toc534142889"/>
+      <w:bookmarkStart w:id="9" w:name="_Toc534142889"/>
       <w:r>
         <w:rPr>
           <w:rFonts w:hint="eastAsia"/>
@@ -7992,7 +7763,7 @@
         </w:rPr>
         <w:t>及基本思路</w:t>
       </w:r>
-      <w:bookmarkEnd w:id="10"/>
+      <w:bookmarkEnd w:id="9"/>
     </w:p>
     <w:p>
       <w:pPr>
@@ -8037,7 +7808,6 @@
         </w:rPr>
         <w:t>支</w:t>
       </w:r>
-      <w:proofErr w:type="gramStart"/>
       <w:r>
         <w:rPr>
           <w:rFonts w:eastAsia="宋体"/>
@@ -8052,7 +7822,6 @@
         </w:rPr>
         <w:t>分别</w:t>
       </w:r>
-      <w:proofErr w:type="gramEnd"/>
       <w:r>
         <w:rPr>
           <w:rFonts w:eastAsia="宋体"/>
@@ -8142,39 +7911,7 @@
           <w:rFonts w:eastAsia="宋体"/>
           <w:szCs w:val="22"/>
         </w:rPr>
-        <w:t>有点</w:t>
-      </w:r>
-      <w:proofErr w:type="gramStart"/>
-      <w:r>
-        <w:rPr>
-          <w:rFonts w:eastAsia="宋体"/>
-          <w:szCs w:val="22"/>
-        </w:rPr>
-        <w:t>类似于先序遍历</w:t>
-      </w:r>
-      <w:proofErr w:type="gramEnd"/>
-      <w:r>
-        <w:rPr>
-          <w:rFonts w:eastAsia="宋体"/>
-          <w:szCs w:val="22"/>
-        </w:rPr>
-        <w:t>，</w:t>
-      </w:r>
-      <w:proofErr w:type="gramStart"/>
-      <w:r>
-        <w:rPr>
-          <w:rFonts w:eastAsia="宋体"/>
-          <w:szCs w:val="22"/>
-        </w:rPr>
-        <w:t>中序遍历</w:t>
-      </w:r>
-      <w:proofErr w:type="gramEnd"/>
-      <w:r>
-        <w:rPr>
-          <w:rFonts w:eastAsia="宋体"/>
-          <w:szCs w:val="22"/>
-        </w:rPr>
-        <w:t>和后</w:t>
+        <w:t>有点类似于先序遍历，中序遍历和后</w:t>
       </w:r>
       <w:r>
         <w:rPr>
@@ -8195,7 +7932,7 @@
       <w:pPr>
         <w:ind w:firstLineChars="200" w:firstLine="480"/>
         <w:rPr>
-          <w:rFonts w:eastAsia="宋体" w:hint="eastAsia"/>
+          <w:rFonts w:eastAsia="宋体"/>
           <w:szCs w:val="22"/>
         </w:rPr>
       </w:pPr>
@@ -8243,30 +7980,29 @@
           <w:numId w:val="9"/>
         </w:numPr>
       </w:pPr>
-      <w:bookmarkStart w:id="11" w:name="_Toc534142890"/>
+      <w:bookmarkStart w:id="10" w:name="_Toc534142890"/>
       <w:r>
         <w:rPr>
           <w:rFonts w:hint="eastAsia"/>
         </w:rPr>
         <w:t>采用的数据结构描述</w:t>
       </w:r>
-      <w:bookmarkEnd w:id="11"/>
+      <w:bookmarkEnd w:id="10"/>
     </w:p>
     <w:p>
       <w:pPr>
         <w:pStyle w:val="a3"/>
         <w:ind w:left="405" w:firstLineChars="0" w:firstLine="0"/>
         <w:rPr>
-          <w:rFonts w:eastAsia="宋体" w:hint="eastAsia"/>
-          <w:szCs w:val="22"/>
-        </w:rPr>
-      </w:pPr>
-      <w:r>
-        <w:rPr>
-          <w:rFonts w:eastAsia="宋体" w:hint="eastAsia"/>
-          <w:szCs w:val="22"/>
-        </w:rPr>
-        <w:lastRenderedPageBreak/>
+          <w:rFonts w:eastAsia="宋体"/>
+          <w:szCs w:val="22"/>
+        </w:rPr>
+      </w:pPr>
+      <w:r>
+        <w:rPr>
+          <w:rFonts w:eastAsia="宋体" w:hint="eastAsia"/>
+          <w:szCs w:val="22"/>
+        </w:rPr>
         <w:t>未使用数据</w:t>
       </w:r>
       <w:r>
@@ -8285,21 +8021,22 @@
           <w:numId w:val="9"/>
         </w:numPr>
       </w:pPr>
-      <w:bookmarkStart w:id="12" w:name="_Toc534142891"/>
+      <w:bookmarkStart w:id="11" w:name="_Toc534142891"/>
       <w:r>
         <w:rPr>
           <w:rFonts w:hint="eastAsia"/>
         </w:rPr>
+        <w:lastRenderedPageBreak/>
         <w:t>算法描述</w:t>
       </w:r>
-      <w:bookmarkEnd w:id="12"/>
+      <w:bookmarkEnd w:id="11"/>
     </w:p>
     <w:p>
       <w:pPr>
         <w:pStyle w:val="a3"/>
         <w:ind w:left="405" w:firstLineChars="0" w:firstLine="0"/>
         <w:rPr>
-          <w:rFonts w:eastAsia="宋体" w:hint="eastAsia"/>
+          <w:rFonts w:eastAsia="宋体"/>
           <w:szCs w:val="22"/>
         </w:rPr>
       </w:pPr>
@@ -8330,7 +8067,7 @@
         <w:pStyle w:val="a3"/>
         <w:ind w:left="405" w:firstLineChars="0" w:firstLine="0"/>
         <w:rPr>
-          <w:rFonts w:eastAsia="宋体" w:hint="eastAsia"/>
+          <w:rFonts w:eastAsia="宋体"/>
           <w:szCs w:val="22"/>
         </w:rPr>
       </w:pPr>
@@ -8389,7 +8126,7 @@
         <w:pStyle w:val="a3"/>
         <w:ind w:left="405" w:firstLineChars="0" w:firstLine="0"/>
         <w:rPr>
-          <w:rFonts w:eastAsia="宋体" w:hint="eastAsia"/>
+          <w:rFonts w:eastAsia="宋体"/>
           <w:szCs w:val="22"/>
         </w:rPr>
       </w:pPr>
@@ -8476,7 +8213,6 @@
         </w:rPr>
         <w:tab/>
       </w:r>
-      <w:proofErr w:type="gramStart"/>
       <w:r>
         <w:rPr>
           <w:rFonts w:eastAsia="宋体" w:hint="eastAsia"/>
@@ -8484,7 +8220,6 @@
         </w:rPr>
         <w:t>if</w:t>
       </w:r>
-      <w:proofErr w:type="gramEnd"/>
       <w:r>
         <w:rPr>
           <w:rFonts w:eastAsia="宋体"/>
@@ -8529,16 +8264,8 @@
           <w:szCs w:val="22"/>
         </w:rPr>
         <w:tab/>
-      </w:r>
-      <w:proofErr w:type="gramStart"/>
-      <w:r>
-        <w:rPr>
-          <w:rFonts w:eastAsia="宋体"/>
-          <w:szCs w:val="22"/>
-        </w:rPr>
         <w:t>return</w:t>
       </w:r>
-      <w:proofErr w:type="gramEnd"/>
     </w:p>
     <w:p>
       <w:pPr>
@@ -8569,22 +8296,7 @@
           <w:szCs w:val="22"/>
         </w:rPr>
         <w:tab/>
-      </w:r>
-      <w:proofErr w:type="gramStart"/>
-      <w:r>
-        <w:rPr>
-          <w:rFonts w:eastAsia="宋体"/>
-          <w:szCs w:val="22"/>
-        </w:rPr>
-        <w:t>Branch(</w:t>
-      </w:r>
-      <w:proofErr w:type="gramEnd"/>
-      <w:r>
-        <w:rPr>
-          <w:rFonts w:eastAsia="宋体"/>
-          <w:szCs w:val="22"/>
-        </w:rPr>
-        <w:t>n)</w:t>
+        <w:t>Branch(n)</w:t>
       </w:r>
     </w:p>
     <w:p>
@@ -8592,7 +8304,7 @@
         <w:pStyle w:val="a3"/>
         <w:ind w:left="405" w:firstLineChars="0" w:firstLine="0"/>
         <w:rPr>
-          <w:rFonts w:eastAsia="宋体" w:hint="eastAsia"/>
+          <w:rFonts w:eastAsia="宋体"/>
           <w:szCs w:val="22"/>
         </w:rPr>
       </w:pPr>
@@ -8616,22 +8328,7 @@
           <w:szCs w:val="22"/>
         </w:rPr>
         <w:tab/>
-      </w:r>
-      <w:proofErr w:type="gramStart"/>
-      <w:r>
-        <w:rPr>
-          <w:rFonts w:eastAsia="宋体"/>
-          <w:szCs w:val="22"/>
-        </w:rPr>
-        <w:t>Branch(</w:t>
-      </w:r>
-      <w:proofErr w:type="gramEnd"/>
-      <w:r>
-        <w:rPr>
-          <w:rFonts w:eastAsia="宋体"/>
-          <w:szCs w:val="22"/>
-        </w:rPr>
-        <w:t>n)</w:t>
+        <w:t>Branch(n)</w:t>
       </w:r>
     </w:p>
     <w:p>
@@ -8642,14 +8339,14 @@
           <w:numId w:val="9"/>
         </w:numPr>
       </w:pPr>
-      <w:bookmarkStart w:id="13" w:name="_Toc534142892"/>
+      <w:bookmarkStart w:id="12" w:name="_Toc534142892"/>
       <w:r>
         <w:rPr>
           <w:rFonts w:hint="eastAsia"/>
         </w:rPr>
         <w:t>算法的时间空间复杂度分析</w:t>
       </w:r>
-      <w:bookmarkEnd w:id="13"/>
+      <w:bookmarkEnd w:id="12"/>
     </w:p>
     <w:p>
       <w:pPr>
@@ -8681,21 +8378,12 @@
         </w:rPr>
         <w:t>复杂度：</w:t>
       </w:r>
-      <w:proofErr w:type="gramStart"/>
-      <w:r>
-        <w:rPr>
-          <w:rFonts w:eastAsia="宋体" w:hint="eastAsia"/>
-          <w:szCs w:val="22"/>
-        </w:rPr>
-        <w:t>O(</w:t>
-      </w:r>
-      <w:proofErr w:type="gramEnd"/>
-      <w:r>
-        <w:rPr>
-          <w:rFonts w:eastAsia="宋体" w:hint="eastAsia"/>
-          <w:szCs w:val="22"/>
-        </w:rPr>
-        <w:t>nlogn)</w:t>
+      <w:r>
+        <w:rPr>
+          <w:rFonts w:eastAsia="宋体" w:hint="eastAsia"/>
+          <w:szCs w:val="22"/>
+        </w:rPr>
+        <w:t>O(nlogn)</w:t>
       </w:r>
     </w:p>
     <w:p>
@@ -8731,23 +8419,7 @@
           <w:rFonts w:eastAsia="宋体" w:hint="eastAsia"/>
           <w:szCs w:val="22"/>
         </w:rPr>
-        <w:t>:</w:t>
-      </w:r>
-      <w:proofErr w:type="gramStart"/>
-      <w:r>
-        <w:rPr>
-          <w:rFonts w:eastAsia="宋体" w:hint="eastAsia"/>
-          <w:szCs w:val="22"/>
-        </w:rPr>
-        <w:t>O(</w:t>
-      </w:r>
-      <w:proofErr w:type="gramEnd"/>
-      <w:r>
-        <w:rPr>
-          <w:rFonts w:eastAsia="宋体" w:hint="eastAsia"/>
-          <w:szCs w:val="22"/>
-        </w:rPr>
-        <w:t>nlogn)</w:t>
+        <w:t>:O(nlogn)</w:t>
       </w:r>
     </w:p>
     <w:p>
@@ -8755,7 +8427,7 @@
         <w:pStyle w:val="a3"/>
         <w:ind w:left="405" w:firstLineChars="0" w:firstLine="0"/>
         <w:rPr>
-          <w:rFonts w:eastAsia="宋体" w:hint="eastAsia"/>
+          <w:rFonts w:eastAsia="宋体"/>
           <w:szCs w:val="22"/>
         </w:rPr>
       </w:pPr>
@@ -8768,21 +8440,21 @@
           <w:numId w:val="9"/>
         </w:numPr>
       </w:pPr>
-      <w:bookmarkStart w:id="14" w:name="_Toc534142893"/>
+      <w:bookmarkStart w:id="13" w:name="_Toc534142893"/>
       <w:r>
         <w:rPr>
           <w:rFonts w:hint="eastAsia"/>
         </w:rPr>
         <w:t>算法实例</w:t>
       </w:r>
-      <w:bookmarkEnd w:id="14"/>
+      <w:bookmarkEnd w:id="13"/>
     </w:p>
     <w:p>
       <w:pPr>
         <w:pStyle w:val="a3"/>
         <w:ind w:left="405" w:firstLineChars="0" w:firstLine="0"/>
         <w:rPr>
-          <w:rFonts w:eastAsia="宋体" w:hint="eastAsia"/>
+          <w:rFonts w:eastAsia="宋体"/>
           <w:szCs w:val="22"/>
         </w:rPr>
       </w:pPr>
@@ -8861,26 +8533,11 @@
     </w:p>
     <w:p>
       <w:pPr>
-        <w:rPr>
-          <w:sz w:val="32"/>
-          <w:szCs w:val="32"/>
-        </w:rPr>
-      </w:pPr>
-    </w:p>
-    <w:p>
-      <w:pPr>
-        <w:rPr>
-          <w:sz w:val="32"/>
-          <w:szCs w:val="32"/>
-        </w:rPr>
-      </w:pPr>
-    </w:p>
-    <w:p>
-      <w:pPr>
-        <w:rPr>
-          <w:rFonts w:hint="eastAsia"/>
-          <w:sz w:val="32"/>
-          <w:szCs w:val="32"/>
+        <w:widowControl/>
+        <w:jc w:val="center"/>
+        <w:rPr>
+          <w:rFonts w:ascii="宋体" w:eastAsia="宋体" w:hAnsi="宋体" w:cs="宋体" w:hint="eastAsia"/>
+          <w:kern w:val="0"/>
         </w:rPr>
       </w:pPr>
     </w:p>
@@ -8888,33 +8545,31 @@
       <w:pPr>
         <w:pStyle w:val="1"/>
         <w:jc w:val="center"/>
+      </w:pPr>
+      <w:bookmarkStart w:id="14" w:name="_Toc534142894"/>
+      <w:r>
         <w:rPr>
           <w:rFonts w:hint="eastAsia"/>
         </w:rPr>
-      </w:pPr>
-      <w:bookmarkStart w:id="15" w:name="_Toc534142894"/>
+        <w:lastRenderedPageBreak/>
+        <w:t>题目三</w:t>
+      </w:r>
       <w:r>
         <w:rPr>
           <w:rFonts w:hint="eastAsia"/>
         </w:rPr>
-        <w:t>题目三</w:t>
+        <w:t xml:space="preserve"> </w:t>
       </w:r>
       <w:r>
         <w:rPr>
           <w:rFonts w:hint="eastAsia"/>
         </w:rPr>
-        <w:t xml:space="preserve"> </w:t>
-      </w:r>
-      <w:r>
-        <w:rPr>
-          <w:rFonts w:hint="eastAsia"/>
-        </w:rPr>
         <w:t>三水杯</w:t>
       </w:r>
       <w:r>
         <w:t>倒水问题</w:t>
       </w:r>
-      <w:bookmarkEnd w:id="15"/>
+      <w:bookmarkEnd w:id="14"/>
     </w:p>
     <w:p>
       <w:pPr>
@@ -8924,14 +8579,14 @@
           <w:numId w:val="10"/>
         </w:numPr>
       </w:pPr>
-      <w:bookmarkStart w:id="16" w:name="_Toc534142895"/>
+      <w:bookmarkStart w:id="15" w:name="_Toc534142895"/>
       <w:r>
         <w:rPr>
           <w:rFonts w:hint="eastAsia"/>
         </w:rPr>
         <w:t>问题描述</w:t>
       </w:r>
-      <w:bookmarkEnd w:id="16"/>
+      <w:bookmarkEnd w:id="15"/>
     </w:p>
     <w:p>
       <w:pPr>
@@ -8988,23 +8643,7 @@
           <w:rFonts w:eastAsia="宋体"/>
           <w:szCs w:val="22"/>
         </w:rPr>
-        <w:t>品脱</w:t>
-      </w:r>
-      <w:proofErr w:type="gramStart"/>
-      <w:r>
-        <w:rPr>
-          <w:rFonts w:eastAsia="宋体"/>
-          <w:szCs w:val="22"/>
-        </w:rPr>
-        <w:t>壶以及</w:t>
-      </w:r>
-      <w:proofErr w:type="gramEnd"/>
-      <w:r>
-        <w:rPr>
-          <w:rFonts w:eastAsia="宋体"/>
-          <w:szCs w:val="22"/>
-        </w:rPr>
-        <w:t>两个容量分别为</w:t>
+        <w:t>品脱壶以及两个容量分别为</w:t>
       </w:r>
       <w:r>
         <w:rPr>
@@ -9032,23 +8671,7 @@
           <w:rFonts w:eastAsia="宋体"/>
           <w:szCs w:val="22"/>
         </w:rPr>
-        <w:t>品脱的空壶，如何通过完全灌满或者到</w:t>
-      </w:r>
-      <w:proofErr w:type="gramStart"/>
-      <w:r>
-        <w:rPr>
-          <w:rFonts w:eastAsia="宋体"/>
-          <w:szCs w:val="22"/>
-        </w:rPr>
-        <w:t>空这些壶</w:t>
-      </w:r>
-      <w:proofErr w:type="gramEnd"/>
-      <w:r>
-        <w:rPr>
-          <w:rFonts w:eastAsia="宋体"/>
-          <w:szCs w:val="22"/>
-        </w:rPr>
-        <w:t>从而使得某个壶精确地装有</w:t>
+        <w:t>品脱的空壶，如何通过完全灌满或者到空这些壶从而使得某个壶精确地装有</w:t>
       </w:r>
       <w:r>
         <w:rPr>
@@ -9073,7 +8696,7 @@
           <w:numId w:val="10"/>
         </w:numPr>
       </w:pPr>
-      <w:bookmarkStart w:id="17" w:name="_Toc534142896"/>
+      <w:bookmarkStart w:id="16" w:name="_Toc534142896"/>
       <w:r>
         <w:rPr>
           <w:rFonts w:hint="eastAsia"/>
@@ -9089,12 +8712,12 @@
         </w:rPr>
         <w:t>及基本思路</w:t>
       </w:r>
-      <w:bookmarkEnd w:id="17"/>
-    </w:p>
-    <w:p>
-      <w:pPr>
-        <w:rPr>
-          <w:rFonts w:eastAsia="宋体" w:hint="eastAsia"/>
+      <w:bookmarkEnd w:id="16"/>
+    </w:p>
+    <w:p>
+      <w:pPr>
+        <w:rPr>
+          <w:rFonts w:eastAsia="宋体"/>
           <w:szCs w:val="22"/>
         </w:rPr>
       </w:pPr>
@@ -9324,21 +8947,21 @@
           <w:numId w:val="10"/>
         </w:numPr>
       </w:pPr>
-      <w:bookmarkStart w:id="18" w:name="_Toc534142897"/>
+      <w:bookmarkStart w:id="17" w:name="_Toc534142897"/>
       <w:r>
         <w:rPr>
           <w:rFonts w:hint="eastAsia"/>
         </w:rPr>
         <w:t>采用的数据结构描述</w:t>
       </w:r>
-      <w:bookmarkEnd w:id="18"/>
+      <w:bookmarkEnd w:id="17"/>
     </w:p>
     <w:p>
       <w:pPr>
         <w:pStyle w:val="a3"/>
         <w:ind w:left="405" w:firstLineChars="0" w:firstLine="0"/>
         <w:rPr>
-          <w:rFonts w:eastAsia="宋体" w:hint="eastAsia"/>
+          <w:rFonts w:eastAsia="宋体"/>
           <w:szCs w:val="22"/>
         </w:rPr>
       </w:pPr>
@@ -9379,14 +9002,14 @@
           <w:numId w:val="10"/>
         </w:numPr>
       </w:pPr>
-      <w:bookmarkStart w:id="19" w:name="_Toc534142898"/>
+      <w:bookmarkStart w:id="18" w:name="_Toc534142898"/>
       <w:r>
         <w:rPr>
           <w:rFonts w:hint="eastAsia"/>
         </w:rPr>
         <w:t>算法描述</w:t>
       </w:r>
-      <w:bookmarkEnd w:id="19"/>
+      <w:bookmarkEnd w:id="18"/>
     </w:p>
     <w:p>
       <w:pPr>
@@ -9461,14 +9084,14 @@
           <w:numId w:val="10"/>
         </w:numPr>
       </w:pPr>
-      <w:bookmarkStart w:id="20" w:name="_Toc534142899"/>
+      <w:bookmarkStart w:id="19" w:name="_Toc534142899"/>
       <w:r>
         <w:rPr>
           <w:rFonts w:hint="eastAsia"/>
         </w:rPr>
         <w:t>算法的时间空间复杂度分析</w:t>
       </w:r>
-      <w:bookmarkEnd w:id="20"/>
+      <w:bookmarkEnd w:id="19"/>
     </w:p>
     <w:p>
       <w:pPr>
@@ -9523,7 +9146,7 @@
     <w:p>
       <w:pPr>
         <w:rPr>
-          <w:rFonts w:eastAsia="宋体" w:hint="eastAsia"/>
+          <w:rFonts w:eastAsia="宋体"/>
           <w:szCs w:val="22"/>
         </w:rPr>
       </w:pPr>
@@ -9578,14 +9201,14 @@
           <w:numId w:val="10"/>
         </w:numPr>
       </w:pPr>
-      <w:bookmarkStart w:id="21" w:name="_Toc534142900"/>
+      <w:bookmarkStart w:id="20" w:name="_Toc534142900"/>
       <w:r>
         <w:rPr>
           <w:rFonts w:hint="eastAsia"/>
         </w:rPr>
         <w:t>算法实例</w:t>
       </w:r>
-      <w:bookmarkEnd w:id="21"/>
+      <w:bookmarkEnd w:id="20"/>
     </w:p>
     <w:p>
       <w:pPr>
@@ -9609,7 +9232,7 @@
         <w:widowControl/>
         <w:jc w:val="center"/>
         <w:rPr>
-          <w:rFonts w:ascii="宋体" w:eastAsia="宋体" w:hAnsi="宋体" w:cs="宋体" w:hint="eastAsia"/>
+          <w:rFonts w:ascii="宋体" w:eastAsia="宋体" w:hAnsi="宋体" w:cs="宋体"/>
           <w:kern w:val="0"/>
         </w:rPr>
       </w:pPr>
@@ -9691,7 +9314,6 @@
       <w:pPr>
         <w:jc w:val="center"/>
         <w:rPr>
-          <w:rFonts w:hint="eastAsia"/>
           <w:sz w:val="32"/>
           <w:szCs w:val="32"/>
         </w:rPr>
@@ -9840,7 +9462,7 @@
         <w:pStyle w:val="a3"/>
         <w:ind w:left="405" w:firstLineChars="0" w:firstLine="0"/>
         <w:rPr>
-          <w:rFonts w:eastAsia="宋体" w:hint="eastAsia"/>
+          <w:rFonts w:eastAsia="宋体"/>
           <w:szCs w:val="22"/>
         </w:rPr>
       </w:pPr>
@@ -9849,11 +9471,8 @@
       <w:pPr>
         <w:pStyle w:val="1"/>
         <w:jc w:val="center"/>
-        <w:rPr>
-          <w:rFonts w:hint="eastAsia"/>
-        </w:rPr>
-      </w:pPr>
-      <w:bookmarkStart w:id="22" w:name="_Toc534142901"/>
+      </w:pPr>
+      <w:bookmarkStart w:id="21" w:name="_Toc534142901"/>
       <w:r>
         <w:rPr>
           <w:rFonts w:hint="eastAsia"/>
@@ -9876,7 +9495,7 @@
       <w:r>
         <w:t>问题</w:t>
       </w:r>
-      <w:bookmarkEnd w:id="22"/>
+      <w:bookmarkEnd w:id="21"/>
     </w:p>
     <w:p>
       <w:pPr>
@@ -9886,14 +9505,14 @@
           <w:numId w:val="11"/>
         </w:numPr>
       </w:pPr>
-      <w:bookmarkStart w:id="23" w:name="_Toc534142902"/>
+      <w:bookmarkStart w:id="22" w:name="_Toc534142902"/>
       <w:r>
         <w:rPr>
           <w:rFonts w:hint="eastAsia"/>
         </w:rPr>
         <w:t>问题描述</w:t>
       </w:r>
-      <w:bookmarkEnd w:id="23"/>
+      <w:bookmarkEnd w:id="22"/>
     </w:p>
     <w:p>
       <w:pPr>
@@ -10014,7 +9633,7 @@
           <w:numId w:val="11"/>
         </w:numPr>
       </w:pPr>
-      <w:bookmarkStart w:id="24" w:name="_Toc534142903"/>
+      <w:bookmarkStart w:id="23" w:name="_Toc534142903"/>
       <w:r>
         <w:rPr>
           <w:rFonts w:hint="eastAsia"/>
@@ -10030,13 +9649,13 @@
         </w:rPr>
         <w:t>及基本思路</w:t>
       </w:r>
-      <w:bookmarkEnd w:id="24"/>
+      <w:bookmarkEnd w:id="23"/>
     </w:p>
     <w:p>
       <w:pPr>
         <w:ind w:firstLineChars="200" w:firstLine="480"/>
         <w:rPr>
-          <w:rFonts w:eastAsia="宋体" w:hint="eastAsia"/>
+          <w:rFonts w:eastAsia="宋体"/>
           <w:szCs w:val="22"/>
         </w:rPr>
       </w:pPr>
@@ -10280,21 +9899,21 @@
           <w:numId w:val="11"/>
         </w:numPr>
       </w:pPr>
-      <w:bookmarkStart w:id="25" w:name="_Toc534142904"/>
+      <w:bookmarkStart w:id="24" w:name="_Toc534142904"/>
       <w:r>
         <w:rPr>
           <w:rFonts w:hint="eastAsia"/>
         </w:rPr>
         <w:t>采用的数据结构描述</w:t>
       </w:r>
-      <w:bookmarkEnd w:id="25"/>
+      <w:bookmarkEnd w:id="24"/>
     </w:p>
     <w:p>
       <w:pPr>
         <w:pStyle w:val="a3"/>
         <w:ind w:left="405" w:firstLineChars="0" w:firstLine="0"/>
         <w:rPr>
-          <w:rFonts w:eastAsia="宋体" w:hint="eastAsia"/>
+          <w:rFonts w:eastAsia="宋体"/>
           <w:szCs w:val="22"/>
         </w:rPr>
       </w:pPr>
@@ -10321,14 +9940,14 @@
           <w:numId w:val="11"/>
         </w:numPr>
       </w:pPr>
-      <w:bookmarkStart w:id="26" w:name="_Toc534142905"/>
+      <w:bookmarkStart w:id="25" w:name="_Toc534142905"/>
       <w:r>
         <w:rPr>
           <w:rFonts w:hint="eastAsia"/>
         </w:rPr>
         <w:t>算法描述</w:t>
       </w:r>
-      <w:bookmarkEnd w:id="26"/>
+      <w:bookmarkEnd w:id="25"/>
     </w:p>
     <w:p>
       <w:pPr>
@@ -10403,14 +10022,14 @@
           <w:numId w:val="11"/>
         </w:numPr>
       </w:pPr>
-      <w:bookmarkStart w:id="27" w:name="_Toc534142906"/>
+      <w:bookmarkStart w:id="26" w:name="_Toc534142906"/>
       <w:r>
         <w:rPr>
           <w:rFonts w:hint="eastAsia"/>
         </w:rPr>
         <w:t>算法的时间空间复杂度分析</w:t>
       </w:r>
-      <w:bookmarkEnd w:id="27"/>
+      <w:bookmarkEnd w:id="26"/>
     </w:p>
     <w:p>
       <w:pPr>
@@ -10458,7 +10077,7 @@
     <w:p>
       <w:pPr>
         <w:rPr>
-          <w:rFonts w:eastAsia="宋体" w:hint="eastAsia"/>
+          <w:rFonts w:eastAsia="宋体"/>
           <w:szCs w:val="22"/>
         </w:rPr>
       </w:pPr>
@@ -10483,21 +10102,12 @@
         </w:rPr>
         <w:t>空间复杂度：</w:t>
       </w:r>
-      <w:proofErr w:type="gramStart"/>
-      <w:r>
-        <w:rPr>
-          <w:rFonts w:eastAsia="宋体" w:hint="eastAsia"/>
-          <w:szCs w:val="22"/>
-        </w:rPr>
-        <w:t>O(</w:t>
-      </w:r>
-      <w:proofErr w:type="gramEnd"/>
-      <w:r>
-        <w:rPr>
-          <w:rFonts w:eastAsia="宋体" w:hint="eastAsia"/>
-          <w:szCs w:val="22"/>
-        </w:rPr>
-        <w:t>n)</w:t>
+      <w:r>
+        <w:rPr>
+          <w:rFonts w:eastAsia="宋体" w:hint="eastAsia"/>
+          <w:szCs w:val="22"/>
+        </w:rPr>
+        <w:t>O(n)</w:t>
       </w:r>
     </w:p>
     <w:p>
@@ -10508,14 +10118,14 @@
           <w:numId w:val="11"/>
         </w:numPr>
       </w:pPr>
-      <w:bookmarkStart w:id="28" w:name="_Toc534142907"/>
+      <w:bookmarkStart w:id="27" w:name="_Toc534142907"/>
       <w:r>
         <w:rPr>
           <w:rFonts w:hint="eastAsia"/>
         </w:rPr>
         <w:t>算法实例</w:t>
       </w:r>
-      <w:bookmarkEnd w:id="28"/>
+      <w:bookmarkEnd w:id="27"/>
     </w:p>
     <w:p>
       <w:pPr>
@@ -10985,24 +10595,15 @@
     </w:p>
     <w:p>
       <w:pPr>
-        <w:widowControl/>
-        <w:jc w:val="left"/>
-        <w:rPr>
-          <w:rFonts w:ascii="宋体" w:eastAsia="宋体" w:hAnsi="宋体" w:cs="宋体" w:hint="eastAsia"/>
-          <w:kern w:val="0"/>
-        </w:rPr>
-      </w:pPr>
-    </w:p>
-    <w:p>
-      <w:pPr>
         <w:pStyle w:val="1"/>
         <w:jc w:val="center"/>
       </w:pPr>
-      <w:bookmarkStart w:id="29" w:name="_Toc534142908"/>
+      <w:bookmarkStart w:id="28" w:name="_Toc534142908"/>
       <w:r>
         <w:rPr>
           <w:rFonts w:hint="eastAsia"/>
         </w:rPr>
+        <w:lastRenderedPageBreak/>
         <w:t>题目五</w:t>
       </w:r>
       <w:r>
@@ -11020,7 +10621,7 @@
       <w:r>
         <w:t>问题</w:t>
       </w:r>
-      <w:bookmarkEnd w:id="29"/>
+      <w:bookmarkEnd w:id="28"/>
     </w:p>
     <w:p>
       <w:pPr>
@@ -11030,20 +10631,20 @@
           <w:numId w:val="12"/>
         </w:numPr>
       </w:pPr>
-      <w:bookmarkStart w:id="30" w:name="_Toc534142909"/>
+      <w:bookmarkStart w:id="29" w:name="_Toc534142909"/>
       <w:r>
         <w:rPr>
           <w:rFonts w:hint="eastAsia"/>
         </w:rPr>
         <w:t>问题描述</w:t>
       </w:r>
-      <w:bookmarkEnd w:id="30"/>
+      <w:bookmarkEnd w:id="29"/>
     </w:p>
     <w:p>
       <w:pPr>
         <w:ind w:firstLineChars="200" w:firstLine="480"/>
         <w:rPr>
-          <w:rFonts w:eastAsia="宋体" w:hint="eastAsia"/>
+          <w:rFonts w:eastAsia="宋体"/>
           <w:szCs w:val="22"/>
         </w:rPr>
       </w:pPr>
@@ -11061,95 +10662,27 @@
         </w:rPr>
         <w:t>n</w:t>
       </w:r>
-      <w:proofErr w:type="gramStart"/>
-      <w:r>
-        <w:rPr>
-          <w:rFonts w:eastAsia="宋体"/>
-          <w:szCs w:val="22"/>
-        </w:rPr>
-        <w:t>个</w:t>
-      </w:r>
-      <w:proofErr w:type="gramEnd"/>
-      <w:r>
-        <w:rPr>
-          <w:rFonts w:eastAsia="宋体"/>
-          <w:szCs w:val="22"/>
-        </w:rPr>
-        <w:t>游艇</w:t>
-      </w:r>
-      <w:proofErr w:type="gramStart"/>
-      <w:r>
-        <w:rPr>
-          <w:rFonts w:eastAsia="宋体"/>
-          <w:szCs w:val="22"/>
-        </w:rPr>
-        <w:t>出租站</w:t>
-      </w:r>
-      <w:proofErr w:type="gramEnd"/>
-      <w:r>
-        <w:rPr>
-          <w:rFonts w:eastAsia="宋体"/>
-          <w:szCs w:val="22"/>
-        </w:rPr>
-        <w:t>1,2,...</w:t>
-      </w:r>
-      <w:proofErr w:type="gramStart"/>
-      <w:r>
-        <w:rPr>
-          <w:rFonts w:eastAsia="宋体"/>
-          <w:szCs w:val="22"/>
-        </w:rPr>
-        <w:t>,n</w:t>
-      </w:r>
-      <w:proofErr w:type="gramEnd"/>
-      <w:r>
-        <w:rPr>
-          <w:rFonts w:eastAsia="宋体"/>
-          <w:szCs w:val="22"/>
-        </w:rPr>
-        <w:t>。游客可在这些游艇</w:t>
-      </w:r>
-      <w:proofErr w:type="gramStart"/>
-      <w:r>
-        <w:rPr>
-          <w:rFonts w:eastAsia="宋体"/>
-          <w:szCs w:val="22"/>
-        </w:rPr>
-        <w:t>出租站租用</w:t>
-      </w:r>
-      <w:proofErr w:type="gramEnd"/>
-      <w:r>
-        <w:rPr>
-          <w:rFonts w:eastAsia="宋体"/>
-          <w:szCs w:val="22"/>
-        </w:rPr>
-        <w:t>游艇，并在下游的任何一个游艇</w:t>
-      </w:r>
-      <w:proofErr w:type="gramStart"/>
-      <w:r>
-        <w:rPr>
-          <w:rFonts w:eastAsia="宋体"/>
-          <w:szCs w:val="22"/>
-        </w:rPr>
-        <w:t>出租站归还</w:t>
-      </w:r>
-      <w:proofErr w:type="gramEnd"/>
-      <w:r>
-        <w:rPr>
-          <w:rFonts w:eastAsia="宋体"/>
-          <w:szCs w:val="22"/>
-        </w:rPr>
-        <w:t>游艇。游艇</w:t>
-      </w:r>
-      <w:proofErr w:type="gramStart"/>
-      <w:r>
-        <w:rPr>
-          <w:rFonts w:eastAsia="宋体"/>
-          <w:szCs w:val="22"/>
-        </w:rPr>
-        <w:t>出租站</w:t>
-      </w:r>
-      <w:proofErr w:type="gramEnd"/>
+      <w:r>
+        <w:rPr>
+          <w:rFonts w:eastAsia="宋体"/>
+          <w:szCs w:val="22"/>
+        </w:rPr>
+        <w:t>个游艇出租站</w:t>
+      </w:r>
+      <w:r>
+        <w:rPr>
+          <w:rFonts w:eastAsia="宋体"/>
+          <w:szCs w:val="22"/>
+        </w:rPr>
+        <w:t>1,2,...,n</w:t>
+      </w:r>
+      <w:r>
+        <w:rPr>
+          <w:rFonts w:eastAsia="宋体"/>
+          <w:szCs w:val="22"/>
+        </w:rPr>
+        <w:t>。游客可在这些游艇出租站租用游艇，并在下游的任何一个游艇出租站归还游艇。游艇出租站</w:t>
+      </w:r>
       <w:r>
         <w:rPr>
           <w:rFonts w:eastAsia="宋体"/>
@@ -11162,17 +10695,8 @@
           <w:rFonts w:eastAsia="宋体"/>
           <w:szCs w:val="22"/>
         </w:rPr>
-        <w:t>到游艇</w:t>
-      </w:r>
-      <w:proofErr w:type="gramStart"/>
-      <w:r>
-        <w:rPr>
-          <w:rFonts w:eastAsia="宋体"/>
-          <w:szCs w:val="22"/>
-        </w:rPr>
-        <w:t>出租站</w:t>
-      </w:r>
-      <w:proofErr w:type="gramEnd"/>
+        <w:t>到游艇出租站</w:t>
+      </w:r>
       <w:r>
         <w:rPr>
           <w:rFonts w:eastAsia="宋体"/>
@@ -11202,6 +10726,9 @@
         <w:t>，</w:t>
       </w:r>
       <w:r>
+        <w:rPr>
+          <w:noProof/>
+        </w:rPr>
         <w:drawing>
           <wp:inline distT="0" distB="0" distL="0" distR="0">
             <wp:extent cx="1444937" cy="173867"/>
@@ -11256,17 +10783,8 @@
           <w:rFonts w:eastAsia="宋体"/>
           <w:szCs w:val="22"/>
         </w:rPr>
-        <w:t>。试着设计一个算法，计算处从游艇</w:t>
-      </w:r>
-      <w:proofErr w:type="gramStart"/>
-      <w:r>
-        <w:rPr>
-          <w:rFonts w:eastAsia="宋体"/>
-          <w:szCs w:val="22"/>
-        </w:rPr>
-        <w:t>出租站</w:t>
-      </w:r>
-      <w:proofErr w:type="gramEnd"/>
+        <w:t>。试着设计一个算法，计算处从游艇出租站</w:t>
+      </w:r>
       <w:r>
         <w:rPr>
           <w:rFonts w:eastAsia="宋体"/>
@@ -11279,17 +10797,8 @@
           <w:rFonts w:eastAsia="宋体"/>
           <w:szCs w:val="22"/>
         </w:rPr>
-        <w:t>到游艇</w:t>
-      </w:r>
-      <w:proofErr w:type="gramStart"/>
-      <w:r>
-        <w:rPr>
-          <w:rFonts w:eastAsia="宋体"/>
-          <w:szCs w:val="22"/>
-        </w:rPr>
-        <w:t>出租站</w:t>
-      </w:r>
-      <w:proofErr w:type="gramEnd"/>
+        <w:t>到游艇出租站</w:t>
+      </w:r>
       <w:r>
         <w:rPr>
           <w:rFonts w:eastAsia="宋体"/>
@@ -11412,6 +10921,9 @@
         <w:t xml:space="preserve"> </w:t>
       </w:r>
       <w:r>
+        <w:rPr>
+          <w:noProof/>
+        </w:rPr>
         <w:drawing>
           <wp:inline distT="0" distB="0" distL="0" distR="0">
             <wp:extent cx="1726441" cy="726287"/>
@@ -11491,75 +11003,48 @@
           <w:szCs w:val="22"/>
         </w:rPr>
       </w:pPr>
-      <w:proofErr w:type="gramStart"/>
-      <w:r>
-        <w:rPr>
-          <w:rFonts w:eastAsia="宋体"/>
-          <w:szCs w:val="22"/>
-        </w:rPr>
-        <w:t>r(</w:t>
-      </w:r>
-      <w:proofErr w:type="gramEnd"/>
-      <w:r>
-        <w:rPr>
-          <w:rFonts w:eastAsia="宋体"/>
-          <w:szCs w:val="22"/>
-        </w:rPr>
-        <w:t>1,2) = 5,</w:t>
-      </w:r>
-    </w:p>
-    <w:p>
-      <w:pPr>
-        <w:rPr>
-          <w:rFonts w:eastAsia="宋体"/>
-          <w:szCs w:val="22"/>
-        </w:rPr>
-      </w:pPr>
-      <w:proofErr w:type="gramStart"/>
-      <w:r>
-        <w:rPr>
-          <w:rFonts w:eastAsia="宋体"/>
-          <w:szCs w:val="22"/>
-        </w:rPr>
-        <w:t>r(</w:t>
-      </w:r>
-      <w:proofErr w:type="gramEnd"/>
-      <w:r>
-        <w:rPr>
-          <w:rFonts w:eastAsia="宋体"/>
-          <w:szCs w:val="22"/>
-        </w:rPr>
-        <w:t>1,3) = 15,</w:t>
-      </w:r>
-    </w:p>
-    <w:p>
-      <w:pPr>
-        <w:rPr>
-          <w:rFonts w:eastAsia="宋体"/>
-          <w:szCs w:val="22"/>
-        </w:rPr>
-      </w:pPr>
-      <w:proofErr w:type="gramStart"/>
-      <w:r>
-        <w:rPr>
-          <w:rFonts w:eastAsia="宋体"/>
-          <w:szCs w:val="22"/>
-        </w:rPr>
-        <w:t>r(</w:t>
-      </w:r>
-      <w:proofErr w:type="gramEnd"/>
-      <w:r>
-        <w:rPr>
-          <w:rFonts w:eastAsia="宋体"/>
-          <w:szCs w:val="22"/>
-        </w:rPr>
-        <w:t>2,3) = 7</w:t>
-      </w:r>
-    </w:p>
-    <w:p>
-      <w:pPr>
-        <w:rPr>
-          <w:rFonts w:eastAsia="宋体" w:hint="eastAsia"/>
+      <w:r>
+        <w:rPr>
+          <w:rFonts w:eastAsia="宋体"/>
+          <w:szCs w:val="22"/>
+        </w:rPr>
+        <w:t>r(1,2) = 5,</w:t>
+      </w:r>
+    </w:p>
+    <w:p>
+      <w:pPr>
+        <w:rPr>
+          <w:rFonts w:eastAsia="宋体"/>
+          <w:szCs w:val="22"/>
+        </w:rPr>
+      </w:pPr>
+      <w:r>
+        <w:rPr>
+          <w:rFonts w:eastAsia="宋体"/>
+          <w:szCs w:val="22"/>
+        </w:rPr>
+        <w:t>r(1,3) = 15,</w:t>
+      </w:r>
+    </w:p>
+    <w:p>
+      <w:pPr>
+        <w:rPr>
+          <w:rFonts w:eastAsia="宋体"/>
+          <w:szCs w:val="22"/>
+        </w:rPr>
+      </w:pPr>
+      <w:r>
+        <w:rPr>
+          <w:rFonts w:eastAsia="宋体"/>
+          <w:szCs w:val="22"/>
+        </w:rPr>
+        <w:t>r(2,3) = 7</w:t>
+      </w:r>
+    </w:p>
+    <w:p>
+      <w:pPr>
+        <w:rPr>
+          <w:rFonts w:eastAsia="宋体"/>
           <w:szCs w:val="22"/>
         </w:rPr>
       </w:pPr>
@@ -11586,7 +11071,7 @@
           <w:numId w:val="12"/>
         </w:numPr>
       </w:pPr>
-      <w:bookmarkStart w:id="31" w:name="_Toc534142910"/>
+      <w:bookmarkStart w:id="30" w:name="_Toc534142910"/>
       <w:r>
         <w:rPr>
           <w:rFonts w:hint="eastAsia"/>
@@ -11602,13 +11087,13 @@
         </w:rPr>
         <w:t>及基本思路</w:t>
       </w:r>
-      <w:bookmarkEnd w:id="31"/>
+      <w:bookmarkEnd w:id="30"/>
     </w:p>
     <w:p>
       <w:pPr>
         <w:ind w:firstLineChars="200" w:firstLine="480"/>
         <w:rPr>
-          <w:rFonts w:eastAsia="宋体" w:hint="eastAsia"/>
+          <w:rFonts w:eastAsia="宋体"/>
           <w:szCs w:val="22"/>
         </w:rPr>
       </w:pPr>
@@ -11778,23 +11263,7 @@
           <w:rFonts w:eastAsia="宋体"/>
           <w:szCs w:val="22"/>
         </w:rPr>
-        <w:t>当前这个问题的最优选</w:t>
-      </w:r>
-      <w:proofErr w:type="gramStart"/>
-      <w:r>
-        <w:rPr>
-          <w:rFonts w:eastAsia="宋体"/>
-          <w:szCs w:val="22"/>
-        </w:rPr>
-        <w:t>择</w:t>
-      </w:r>
-      <w:proofErr w:type="gramEnd"/>
-      <w:r>
-        <w:rPr>
-          <w:rFonts w:eastAsia="宋体"/>
-          <w:szCs w:val="22"/>
-        </w:rPr>
-        <w:t>。</w:t>
+        <w:t>当前这个问题的最优选择。</w:t>
       </w:r>
     </w:p>
     <w:p>
@@ -11805,21 +11274,21 @@
           <w:numId w:val="12"/>
         </w:numPr>
       </w:pPr>
-      <w:bookmarkStart w:id="32" w:name="_Toc534142911"/>
+      <w:bookmarkStart w:id="31" w:name="_Toc534142911"/>
       <w:r>
         <w:rPr>
           <w:rFonts w:hint="eastAsia"/>
         </w:rPr>
         <w:t>采用的数据结构描述</w:t>
       </w:r>
-      <w:bookmarkEnd w:id="32"/>
+      <w:bookmarkEnd w:id="31"/>
     </w:p>
     <w:p>
       <w:pPr>
         <w:pStyle w:val="a3"/>
         <w:ind w:left="405" w:firstLineChars="0" w:firstLine="0"/>
         <w:rPr>
-          <w:rFonts w:eastAsia="宋体" w:hint="eastAsia"/>
+          <w:rFonts w:eastAsia="宋体"/>
           <w:szCs w:val="22"/>
         </w:rPr>
       </w:pPr>
@@ -11846,19 +11315,19 @@
           <w:numId w:val="12"/>
         </w:numPr>
       </w:pPr>
-      <w:bookmarkStart w:id="33" w:name="_Toc534142912"/>
+      <w:bookmarkStart w:id="32" w:name="_Toc534142912"/>
       <w:r>
         <w:rPr>
           <w:rFonts w:hint="eastAsia"/>
         </w:rPr>
         <w:t>算法描述</w:t>
       </w:r>
-      <w:bookmarkEnd w:id="33"/>
-    </w:p>
-    <w:p>
-      <w:pPr>
-        <w:rPr>
-          <w:rFonts w:eastAsia="宋体" w:hint="eastAsia"/>
+      <w:bookmarkEnd w:id="32"/>
+    </w:p>
+    <w:p>
+      <w:pPr>
+        <w:rPr>
+          <w:rFonts w:eastAsia="宋体"/>
           <w:szCs w:val="22"/>
         </w:rPr>
       </w:pPr>
@@ -11880,7 +11349,7 @@
     <w:p>
       <w:pPr>
         <w:rPr>
-          <w:rFonts w:eastAsia="宋体" w:hint="eastAsia"/>
+          <w:rFonts w:eastAsia="宋体"/>
           <w:szCs w:val="22"/>
         </w:rPr>
       </w:pPr>
@@ -11951,7 +11420,7 @@
     <w:p>
       <w:pPr>
         <w:rPr>
-          <w:rFonts w:eastAsia="宋体" w:hint="eastAsia"/>
+          <w:rFonts w:eastAsia="宋体"/>
           <w:szCs w:val="22"/>
         </w:rPr>
       </w:pPr>
@@ -12007,36 +11476,114 @@
           <w:szCs w:val="22"/>
         </w:rPr>
       </w:pPr>
-      <w:proofErr w:type="gramStart"/>
+      <w:r>
+        <w:rPr>
+          <w:rFonts w:eastAsia="宋体"/>
+          <w:szCs w:val="22"/>
+        </w:rPr>
+        <w:t>t</w:t>
+      </w:r>
+      <w:r>
+        <w:rPr>
+          <w:rFonts w:eastAsia="宋体" w:hint="eastAsia"/>
+          <w:szCs w:val="22"/>
+        </w:rPr>
+        <w:t xml:space="preserve">emp </w:t>
+      </w:r>
+      <w:r>
+        <w:rPr>
+          <w:rFonts w:eastAsia="宋体"/>
+          <w:szCs w:val="22"/>
+        </w:rPr>
+        <w:t>= int[x];</w:t>
+      </w:r>
+    </w:p>
+    <w:p>
+      <w:pPr>
+        <w:ind w:firstLine="420"/>
+        <w:rPr>
+          <w:rFonts w:eastAsia="宋体"/>
+          <w:szCs w:val="22"/>
+        </w:rPr>
+      </w:pPr>
+      <w:r>
+        <w:rPr>
+          <w:rFonts w:eastAsia="宋体"/>
+          <w:szCs w:val="22"/>
+        </w:rPr>
+        <w:t>for i</w:t>
+      </w:r>
+      <w:r>
+        <w:rPr>
+          <w:rFonts w:eastAsia="宋体"/>
+          <w:szCs w:val="22"/>
+        </w:rPr>
+        <w:t xml:space="preserve"> &lt;- 0 to x – 1 do</w:t>
+      </w:r>
+    </w:p>
+    <w:p>
+      <w:pPr>
+        <w:ind w:left="420" w:firstLine="420"/>
+        <w:rPr>
+          <w:rFonts w:eastAsia="宋体"/>
+          <w:szCs w:val="22"/>
+        </w:rPr>
+      </w:pPr>
       <w:r>
         <w:rPr>
           <w:rFonts w:eastAsia="宋体"/>
           <w:szCs w:val="22"/>
         </w:rPr>
         <w:lastRenderedPageBreak/>
-        <w:t>t</w:t>
-      </w:r>
-      <w:r>
-        <w:rPr>
-          <w:rFonts w:eastAsia="宋体" w:hint="eastAsia"/>
-          <w:szCs w:val="22"/>
-        </w:rPr>
-        <w:t>emp</w:t>
-      </w:r>
-      <w:proofErr w:type="gramEnd"/>
-      <w:r>
-        <w:rPr>
-          <w:rFonts w:eastAsia="宋体" w:hint="eastAsia"/>
-          <w:szCs w:val="22"/>
-        </w:rPr>
-        <w:t xml:space="preserve"> </w:t>
-      </w:r>
-      <w:r>
-        <w:rPr>
-          <w:rFonts w:eastAsia="宋体"/>
-          <w:szCs w:val="22"/>
-        </w:rPr>
-        <w:t>= int[x];</w:t>
+        <w:t>minNum = a[0][i];</w:t>
+      </w:r>
+    </w:p>
+    <w:p>
+      <w:pPr>
+        <w:ind w:left="420" w:firstLine="420"/>
+        <w:rPr>
+          <w:rFonts w:eastAsia="宋体"/>
+          <w:szCs w:val="22"/>
+        </w:rPr>
+      </w:pPr>
+      <w:r>
+        <w:rPr>
+          <w:rFonts w:eastAsia="宋体"/>
+          <w:szCs w:val="22"/>
+        </w:rPr>
+        <w:t>for j &lt;- 0 to I do</w:t>
+      </w:r>
+    </w:p>
+    <w:p>
+      <w:pPr>
+        <w:ind w:left="840" w:firstLine="420"/>
+        <w:rPr>
+          <w:rFonts w:eastAsia="宋体"/>
+          <w:szCs w:val="22"/>
+        </w:rPr>
+      </w:pPr>
+      <w:r>
+        <w:rPr>
+          <w:rFonts w:eastAsia="宋体"/>
+          <w:szCs w:val="22"/>
+        </w:rPr>
+        <w:t>minNum = min(minNum, temp[j] + a[j][i]);</w:t>
+      </w:r>
+    </w:p>
+    <w:p>
+      <w:pPr>
+        <w:ind w:left="420" w:firstLine="420"/>
+        <w:rPr>
+          <w:rFonts w:eastAsia="宋体"/>
+          <w:szCs w:val="22"/>
+        </w:rPr>
+      </w:pPr>
+      <w:r>
+        <w:rPr>
+          <w:rFonts w:eastAsia="宋体"/>
+          <w:szCs w:val="22"/>
+        </w:rPr>
+        <w:t>temp[i] = minNum;</w:t>
       </w:r>
     </w:p>
     <w:p>
@@ -12047,153 +11594,12 @@
           <w:szCs w:val="22"/>
         </w:rPr>
       </w:pPr>
-      <w:proofErr w:type="gramStart"/>
-      <w:r>
-        <w:rPr>
-          <w:rFonts w:eastAsia="宋体"/>
-          <w:szCs w:val="22"/>
-        </w:rPr>
-        <w:t>for</w:t>
-      </w:r>
-      <w:proofErr w:type="gramEnd"/>
-      <w:r>
-        <w:rPr>
-          <w:rFonts w:eastAsia="宋体"/>
-          <w:szCs w:val="22"/>
-        </w:rPr>
-        <w:t xml:space="preserve"> i</w:t>
-      </w:r>
-      <w:r>
-        <w:rPr>
-          <w:rFonts w:eastAsia="宋体"/>
-          <w:szCs w:val="22"/>
-        </w:rPr>
-        <w:t xml:space="preserve"> &lt;- 0 to x – 1 do</w:t>
-      </w:r>
-    </w:p>
-    <w:p>
-      <w:pPr>
-        <w:ind w:left="420" w:firstLine="420"/>
-        <w:rPr>
-          <w:rFonts w:eastAsia="宋体"/>
-          <w:szCs w:val="22"/>
-        </w:rPr>
-      </w:pPr>
-      <w:proofErr w:type="gramStart"/>
-      <w:r>
-        <w:rPr>
-          <w:rFonts w:eastAsia="宋体"/>
-          <w:szCs w:val="22"/>
-        </w:rPr>
-        <w:t>minNum</w:t>
-      </w:r>
-      <w:proofErr w:type="gramEnd"/>
-      <w:r>
-        <w:rPr>
-          <w:rFonts w:eastAsia="宋体"/>
-          <w:szCs w:val="22"/>
-        </w:rPr>
-        <w:t xml:space="preserve"> = a[0][i];</w:t>
-      </w:r>
-    </w:p>
-    <w:p>
-      <w:pPr>
-        <w:ind w:left="420" w:firstLine="420"/>
-        <w:rPr>
-          <w:rFonts w:eastAsia="宋体"/>
-          <w:szCs w:val="22"/>
-        </w:rPr>
-      </w:pPr>
-      <w:proofErr w:type="gramStart"/>
-      <w:r>
-        <w:rPr>
-          <w:rFonts w:eastAsia="宋体"/>
-          <w:szCs w:val="22"/>
-        </w:rPr>
-        <w:t>for</w:t>
-      </w:r>
-      <w:proofErr w:type="gramEnd"/>
-      <w:r>
-        <w:rPr>
-          <w:rFonts w:eastAsia="宋体"/>
-          <w:szCs w:val="22"/>
-        </w:rPr>
-        <w:t xml:space="preserve"> j &lt;- 0 to I do</w:t>
-      </w:r>
-    </w:p>
-    <w:p>
-      <w:pPr>
-        <w:ind w:left="840" w:firstLine="420"/>
-        <w:rPr>
-          <w:rFonts w:eastAsia="宋体"/>
-          <w:szCs w:val="22"/>
-        </w:rPr>
-      </w:pPr>
-      <w:proofErr w:type="gramStart"/>
-      <w:r>
-        <w:rPr>
-          <w:rFonts w:eastAsia="宋体"/>
-          <w:szCs w:val="22"/>
-        </w:rPr>
-        <w:t>minNum</w:t>
-      </w:r>
-      <w:proofErr w:type="gramEnd"/>
-      <w:r>
-        <w:rPr>
-          <w:rFonts w:eastAsia="宋体"/>
-          <w:szCs w:val="22"/>
-        </w:rPr>
-        <w:t xml:space="preserve"> = min(minNum, temp[j] + a[j][i]);</w:t>
-      </w:r>
-    </w:p>
-    <w:p>
-      <w:pPr>
-        <w:ind w:left="420" w:firstLine="420"/>
-        <w:rPr>
-          <w:rFonts w:eastAsia="宋体"/>
-          <w:szCs w:val="22"/>
-        </w:rPr>
-      </w:pPr>
-      <w:proofErr w:type="gramStart"/>
-      <w:r>
-        <w:rPr>
-          <w:rFonts w:eastAsia="宋体"/>
-          <w:szCs w:val="22"/>
-        </w:rPr>
-        <w:t>temp[</w:t>
-      </w:r>
-      <w:proofErr w:type="gramEnd"/>
-      <w:r>
-        <w:rPr>
-          <w:rFonts w:eastAsia="宋体"/>
-          <w:szCs w:val="22"/>
-        </w:rPr>
-        <w:t>i] = minNum;</w:t>
-      </w:r>
-    </w:p>
-    <w:p>
-      <w:pPr>
-        <w:ind w:firstLine="420"/>
-        <w:rPr>
-          <w:rFonts w:eastAsia="宋体" w:hint="eastAsia"/>
-          <w:szCs w:val="22"/>
-        </w:rPr>
-      </w:pPr>
-      <w:proofErr w:type="gramStart"/>
-      <w:r>
-        <w:rPr>
-          <w:rFonts w:eastAsia="宋体"/>
-          <w:szCs w:val="22"/>
-        </w:rPr>
-        <w:t>return</w:t>
-      </w:r>
-      <w:proofErr w:type="gramEnd"/>
-      <w:r>
-        <w:rPr>
-          <w:rFonts w:eastAsia="宋体"/>
-          <w:szCs w:val="22"/>
-        </w:rPr>
-        <w:t xml:space="preserve"> temp[x - 1];</w:t>
+      <w:r>
+        <w:rPr>
+          <w:rFonts w:eastAsia="宋体"/>
+          <w:szCs w:val="22"/>
+        </w:rPr>
+        <w:t>return temp[x - 1];</w:t>
       </w:r>
     </w:p>
     <w:p>
@@ -12204,14 +11610,14 @@
           <w:numId w:val="12"/>
         </w:numPr>
       </w:pPr>
-      <w:bookmarkStart w:id="34" w:name="_Toc534142913"/>
+      <w:bookmarkStart w:id="33" w:name="_Toc534142913"/>
       <w:r>
         <w:rPr>
           <w:rFonts w:hint="eastAsia"/>
         </w:rPr>
         <w:t>算法的时间空间复杂度分析</w:t>
       </w:r>
-      <w:bookmarkEnd w:id="34"/>
+      <w:bookmarkEnd w:id="33"/>
     </w:p>
     <w:p>
       <w:pPr>
@@ -12222,7 +11628,7 @@
           <w:szCs w:val="22"/>
         </w:rPr>
       </w:pPr>
-      <w:bookmarkStart w:id="35" w:name="_Toc534142914"/>
+      <w:bookmarkStart w:id="34" w:name="_Toc534142914"/>
       <w:r>
         <w:rPr>
           <w:rFonts w:eastAsia="宋体" w:hint="eastAsia"/>
@@ -12257,7 +11663,7 @@
         <w:pStyle w:val="a3"/>
         <w:ind w:left="360" w:firstLineChars="0" w:firstLine="0"/>
         <w:rPr>
-          <w:rFonts w:eastAsia="宋体" w:hint="eastAsia"/>
+          <w:rFonts w:eastAsia="宋体"/>
           <w:szCs w:val="22"/>
         </w:rPr>
       </w:pPr>
@@ -12304,14 +11710,9 @@
         </w:rPr>
         <w:t>算法实例</w:t>
       </w:r>
-      <w:bookmarkEnd w:id="35"/>
-    </w:p>
-    <w:p>
-      <w:pPr>
-        <w:rPr>
-          <w:rFonts w:hint="eastAsia"/>
-        </w:rPr>
-      </w:pPr>
+      <w:bookmarkEnd w:id="34"/>
+    </w:p>
+    <w:p>
       <w:r>
         <w:rPr>
           <w:rFonts w:hint="eastAsia"/>
@@ -12418,7 +11819,7 @@
         <w:widowControl/>
         <w:jc w:val="left"/>
         <w:rPr>
-          <w:rFonts w:ascii="宋体" w:eastAsia="宋体" w:hAnsi="宋体" w:cs="宋体" w:hint="eastAsia"/>
+          <w:rFonts w:ascii="宋体" w:eastAsia="宋体" w:hAnsi="宋体" w:cs="宋体"/>
           <w:kern w:val="0"/>
         </w:rPr>
       </w:pPr>
@@ -12569,7 +11970,6 @@
     <w:p>
       <w:pPr>
         <w:rPr>
-          <w:rFonts w:hint="eastAsia"/>
           <w:sz w:val="32"/>
           <w:szCs w:val="32"/>
         </w:rPr>
@@ -12579,7 +11979,6 @@
       <w:pPr>
         <w:jc w:val="center"/>
         <w:rPr>
-          <w:rFonts w:hint="eastAsia"/>
           <w:sz w:val="32"/>
           <w:szCs w:val="32"/>
         </w:rPr>
@@ -12713,42 +12112,30 @@
     </w:p>
     <w:p>
       <w:pPr>
-        <w:jc w:val="center"/>
-        <w:rPr>
-          <w:rFonts w:hint="eastAsia"/>
-          <w:sz w:val="32"/>
-          <w:szCs w:val="32"/>
-        </w:rPr>
-      </w:pPr>
-    </w:p>
-    <w:p>
-      <w:pPr>
         <w:pStyle w:val="1"/>
         <w:jc w:val="center"/>
+      </w:pPr>
+      <w:bookmarkStart w:id="35" w:name="_Toc534142915"/>
+      <w:r>
         <w:rPr>
           <w:rFonts w:hint="eastAsia"/>
         </w:rPr>
-      </w:pPr>
-      <w:bookmarkStart w:id="36" w:name="_Toc534142915"/>
+        <w:lastRenderedPageBreak/>
+        <w:t>题目六</w:t>
+      </w:r>
       <w:r>
         <w:rPr>
           <w:rFonts w:hint="eastAsia"/>
         </w:rPr>
-        <w:t>题目六</w:t>
+        <w:t xml:space="preserve"> </w:t>
       </w:r>
       <w:r>
         <w:rPr>
           <w:rFonts w:hint="eastAsia"/>
         </w:rPr>
-        <w:t xml:space="preserve"> </w:t>
-      </w:r>
-      <w:r>
-        <w:rPr>
-          <w:rFonts w:hint="eastAsia"/>
-        </w:rPr>
         <w:t>基因序列比较</w:t>
       </w:r>
-      <w:bookmarkEnd w:id="36"/>
+      <w:bookmarkEnd w:id="35"/>
     </w:p>
     <w:p>
       <w:pPr>
@@ -12758,14 +12145,14 @@
           <w:numId w:val="13"/>
         </w:numPr>
       </w:pPr>
-      <w:bookmarkStart w:id="37" w:name="_Toc534142916"/>
+      <w:bookmarkStart w:id="36" w:name="_Toc534142916"/>
       <w:r>
         <w:rPr>
           <w:rFonts w:hint="eastAsia"/>
         </w:rPr>
         <w:t>问题描述</w:t>
       </w:r>
-      <w:bookmarkEnd w:id="37"/>
+      <w:bookmarkEnd w:id="36"/>
     </w:p>
     <w:p>
       <w:pPr>
@@ -12850,6 +12237,7 @@
       </w:pPr>
       <w:r>
         <w:rPr>
+          <w:noProof/>
           <w:sz w:val="32"/>
           <w:szCs w:val="32"/>
         </w:rPr>
@@ -13139,23 +12527,7 @@
           <w:rFonts w:eastAsia="宋体"/>
           <w:szCs w:val="22"/>
         </w:rPr>
-        <w:t>(-3)+5+5</w:t>
-      </w:r>
-      <w:proofErr w:type="gramStart"/>
-      <w:r>
-        <w:rPr>
-          <w:rFonts w:eastAsia="宋体"/>
-          <w:szCs w:val="22"/>
-        </w:rPr>
-        <w:t>+(</w:t>
-      </w:r>
-      <w:proofErr w:type="gramEnd"/>
-      <w:r>
-        <w:rPr>
-          <w:rFonts w:eastAsia="宋体"/>
-          <w:szCs w:val="22"/>
-        </w:rPr>
-        <w:t>-2)+5+(-1)+5=14.</w:t>
+        <w:t>(-3)+5+5+(-2)+5+(-1)+5=14.</w:t>
       </w:r>
     </w:p>
     <w:p>
@@ -13163,16 +12535,15 @@
         <w:widowControl/>
         <w:jc w:val="left"/>
         <w:rPr>
-          <w:rFonts w:eastAsia="宋体" w:hint="eastAsia"/>
-          <w:szCs w:val="22"/>
-        </w:rPr>
-      </w:pPr>
-      <w:r>
-        <w:rPr>
-          <w:rFonts w:eastAsia="宋体" w:hint="eastAsia"/>
-          <w:szCs w:val="22"/>
-        </w:rPr>
-        <w:lastRenderedPageBreak/>
+          <w:rFonts w:eastAsia="宋体"/>
+          <w:szCs w:val="22"/>
+        </w:rPr>
+      </w:pPr>
+      <w:r>
+        <w:rPr>
+          <w:rFonts w:eastAsia="宋体" w:hint="eastAsia"/>
+          <w:szCs w:val="22"/>
+        </w:rPr>
         <w:t xml:space="preserve">    </w:t>
       </w:r>
       <w:r>
@@ -13205,7 +12576,7 @@
           <w:numId w:val="13"/>
         </w:numPr>
       </w:pPr>
-      <w:bookmarkStart w:id="38" w:name="_Toc534142917"/>
+      <w:bookmarkStart w:id="37" w:name="_Toc534142917"/>
       <w:r>
         <w:rPr>
           <w:rFonts w:hint="eastAsia"/>
@@ -13221,7 +12592,7 @@
         </w:rPr>
         <w:t>及基本思路</w:t>
       </w:r>
-      <w:bookmarkEnd w:id="38"/>
+      <w:bookmarkEnd w:id="37"/>
     </w:p>
     <w:p>
       <w:pPr>
@@ -13238,6 +12609,7 @@
           <w:rFonts w:eastAsia="宋体" w:hint="eastAsia"/>
           <w:szCs w:val="22"/>
         </w:rPr>
+        <w:lastRenderedPageBreak/>
         <w:t>同样根据</w:t>
       </w:r>
       <w:r>
@@ -13548,7 +12920,7 @@
         <w:ind w:firstLineChars="200" w:firstLine="480"/>
         <w:jc w:val="left"/>
         <w:rPr>
-          <w:rFonts w:eastAsia="宋体" w:hint="eastAsia"/>
+          <w:rFonts w:eastAsia="宋体"/>
           <w:szCs w:val="22"/>
         </w:rPr>
       </w:pPr>
@@ -13673,21 +13045,21 @@
           <w:numId w:val="13"/>
         </w:numPr>
       </w:pPr>
-      <w:bookmarkStart w:id="39" w:name="_Toc534142918"/>
+      <w:bookmarkStart w:id="38" w:name="_Toc534142918"/>
       <w:r>
         <w:rPr>
           <w:rFonts w:hint="eastAsia"/>
         </w:rPr>
         <w:t>采用的数据结构描述</w:t>
       </w:r>
-      <w:bookmarkEnd w:id="39"/>
+      <w:bookmarkEnd w:id="38"/>
     </w:p>
     <w:p>
       <w:pPr>
         <w:pStyle w:val="a3"/>
         <w:ind w:left="405" w:firstLineChars="0" w:firstLine="0"/>
         <w:rPr>
-          <w:rFonts w:eastAsia="宋体" w:hint="eastAsia"/>
+          <w:rFonts w:eastAsia="宋体"/>
           <w:szCs w:val="22"/>
         </w:rPr>
       </w:pPr>
@@ -13770,19 +13142,19 @@
           <w:numId w:val="13"/>
         </w:numPr>
       </w:pPr>
-      <w:bookmarkStart w:id="40" w:name="_Toc534142919"/>
+      <w:bookmarkStart w:id="39" w:name="_Toc534142919"/>
       <w:r>
         <w:rPr>
           <w:rFonts w:hint="eastAsia"/>
         </w:rPr>
         <w:t>算法描述</w:t>
       </w:r>
-      <w:bookmarkEnd w:id="40"/>
-    </w:p>
-    <w:p>
-      <w:pPr>
-        <w:rPr>
-          <w:rFonts w:eastAsia="宋体" w:hint="eastAsia"/>
+      <w:bookmarkEnd w:id="39"/>
+    </w:p>
+    <w:p>
+      <w:pPr>
+        <w:rPr>
+          <w:rFonts w:eastAsia="宋体"/>
           <w:szCs w:val="22"/>
         </w:rPr>
       </w:pPr>
@@ -13793,7 +13165,6 @@
         </w:rPr>
         <w:t>算法名称：</w:t>
       </w:r>
-      <w:proofErr w:type="gramStart"/>
       <w:r>
         <w:rPr>
           <w:rFonts w:eastAsia="宋体" w:hint="eastAsia"/>
@@ -13808,7 +13179,6 @@
         </w:rPr>
         <w:t>Compare</w:t>
       </w:r>
-      <w:proofErr w:type="gramEnd"/>
     </w:p>
     <w:p>
       <w:pPr>
@@ -13955,7 +13325,7 @@
       <w:pPr>
         <w:ind w:firstLineChars="200" w:firstLine="480"/>
         <w:rPr>
-          <w:rFonts w:eastAsia="宋体" w:hint="eastAsia"/>
+          <w:rFonts w:eastAsia="宋体"/>
           <w:szCs w:val="22"/>
         </w:rPr>
       </w:pPr>
@@ -13991,7 +13361,7 @@
     <w:p>
       <w:pPr>
         <w:rPr>
-          <w:rFonts w:eastAsia="宋体" w:hint="eastAsia"/>
+          <w:rFonts w:eastAsia="宋体"/>
           <w:szCs w:val="22"/>
         </w:rPr>
       </w:pPr>
@@ -14029,25 +13399,16 @@
       <w:pPr>
         <w:ind w:firstLine="405"/>
         <w:rPr>
-          <w:rFonts w:eastAsia="宋体" w:hint="eastAsia"/>
-          <w:szCs w:val="22"/>
-        </w:rPr>
-      </w:pPr>
-      <w:proofErr w:type="gramStart"/>
-      <w:r>
-        <w:rPr>
-          <w:rFonts w:eastAsia="宋体"/>
-          <w:szCs w:val="22"/>
-        </w:rPr>
-        <w:t>int[</w:t>
-      </w:r>
-      <w:proofErr w:type="gramEnd"/>
-      <w:r>
-        <w:rPr>
-          <w:rFonts w:eastAsia="宋体"/>
-          <w:szCs w:val="22"/>
-        </w:rPr>
-        <w:t>][] t</w:t>
+          <w:rFonts w:eastAsia="宋体"/>
+          <w:szCs w:val="22"/>
+        </w:rPr>
+      </w:pPr>
+      <w:r>
+        <w:rPr>
+          <w:rFonts w:eastAsia="宋体"/>
+          <w:szCs w:val="22"/>
+        </w:rPr>
+        <w:t>int[][] t</w:t>
       </w:r>
       <w:r>
         <w:rPr>
@@ -14072,21 +13433,12 @@
           <w:szCs w:val="22"/>
         </w:rPr>
       </w:pPr>
-      <w:proofErr w:type="gramStart"/>
-      <w:r>
-        <w:rPr>
-          <w:rFonts w:eastAsia="宋体"/>
-          <w:szCs w:val="22"/>
-        </w:rPr>
-        <w:t>for</w:t>
-      </w:r>
-      <w:proofErr w:type="gramEnd"/>
-      <w:r>
-        <w:rPr>
-          <w:rFonts w:eastAsia="宋体"/>
-          <w:szCs w:val="22"/>
-        </w:rPr>
-        <w:t xml:space="preserve"> i </w:t>
+      <w:r>
+        <w:rPr>
+          <w:rFonts w:eastAsia="宋体"/>
+          <w:szCs w:val="22"/>
+        </w:rPr>
+        <w:t xml:space="preserve">for i </w:t>
       </w:r>
       <w:r>
         <w:rPr>
@@ -14111,21 +13463,12 @@
           <w:szCs w:val="22"/>
         </w:rPr>
       </w:pPr>
-      <w:proofErr w:type="gramStart"/>
-      <w:r>
-        <w:rPr>
-          <w:rFonts w:eastAsia="宋体"/>
-          <w:szCs w:val="22"/>
-        </w:rPr>
-        <w:t>temp[</w:t>
-      </w:r>
-      <w:proofErr w:type="gramEnd"/>
-      <w:r>
-        <w:rPr>
-          <w:rFonts w:eastAsia="宋体"/>
-          <w:szCs w:val="22"/>
-        </w:rPr>
-        <w:t>i][0] = temp[i - 1][0] + sort[</w:t>
+      <w:r>
+        <w:rPr>
+          <w:rFonts w:eastAsia="宋体"/>
+          <w:szCs w:val="22"/>
+        </w:rPr>
+        <w:t>temp[i][0] = temp[i - 1][0] + sort[</w:t>
       </w:r>
       <w:r>
         <w:rPr>
@@ -14171,21 +13514,12 @@
           <w:szCs w:val="22"/>
         </w:rPr>
       </w:pPr>
-      <w:proofErr w:type="gramStart"/>
-      <w:r>
-        <w:rPr>
-          <w:rFonts w:eastAsia="宋体"/>
-          <w:szCs w:val="22"/>
-        </w:rPr>
-        <w:t>for</w:t>
-      </w:r>
-      <w:proofErr w:type="gramEnd"/>
-      <w:r>
-        <w:rPr>
-          <w:rFonts w:eastAsia="宋体"/>
-          <w:szCs w:val="22"/>
-        </w:rPr>
-        <w:t xml:space="preserve"> i </w:t>
+      <w:r>
+        <w:rPr>
+          <w:rFonts w:eastAsia="宋体"/>
+          <w:szCs w:val="22"/>
+        </w:rPr>
+        <w:t xml:space="preserve">for i </w:t>
       </w:r>
       <w:r>
         <w:rPr>
@@ -14230,22 +13564,7 @@
           <w:szCs w:val="22"/>
         </w:rPr>
         <w:tab/>
-      </w:r>
-      <w:proofErr w:type="gramStart"/>
-      <w:r>
-        <w:rPr>
-          <w:rFonts w:eastAsia="宋体"/>
-          <w:szCs w:val="22"/>
-        </w:rPr>
-        <w:t>temp[</w:t>
-      </w:r>
-      <w:proofErr w:type="gramEnd"/>
-      <w:r>
-        <w:rPr>
-          <w:rFonts w:eastAsia="宋体"/>
-          <w:szCs w:val="22"/>
-        </w:rPr>
-        <w:t>i][0] = temp[</w:t>
+        <w:t>temp[i][0] = temp[</w:t>
       </w:r>
       <w:r>
         <w:rPr>
@@ -14312,21 +13631,12 @@
           <w:szCs w:val="22"/>
         </w:rPr>
       </w:pPr>
-      <w:proofErr w:type="gramStart"/>
-      <w:r>
-        <w:rPr>
-          <w:rFonts w:eastAsia="宋体"/>
-          <w:szCs w:val="22"/>
-        </w:rPr>
-        <w:t>for</w:t>
-      </w:r>
-      <w:proofErr w:type="gramEnd"/>
-      <w:r>
-        <w:rPr>
-          <w:rFonts w:eastAsia="宋体"/>
-          <w:szCs w:val="22"/>
-        </w:rPr>
-        <w:t xml:space="preserve"> i </w:t>
+      <w:r>
+        <w:rPr>
+          <w:rFonts w:eastAsia="宋体"/>
+          <w:szCs w:val="22"/>
+        </w:rPr>
+        <w:t xml:space="preserve">for i </w:t>
       </w:r>
       <w:r>
         <w:rPr>
@@ -14352,21 +13662,12 @@
           <w:szCs w:val="22"/>
         </w:rPr>
       </w:pPr>
-      <w:proofErr w:type="gramStart"/>
-      <w:r>
-        <w:rPr>
-          <w:rFonts w:eastAsia="宋体"/>
-          <w:szCs w:val="22"/>
-        </w:rPr>
-        <w:t>for</w:t>
-      </w:r>
-      <w:proofErr w:type="gramEnd"/>
-      <w:r>
-        <w:rPr>
-          <w:rFonts w:eastAsia="宋体"/>
-          <w:szCs w:val="22"/>
-        </w:rPr>
-        <w:t xml:space="preserve"> j </w:t>
+      <w:r>
+        <w:rPr>
+          <w:rFonts w:eastAsia="宋体"/>
+          <w:szCs w:val="22"/>
+        </w:rPr>
+        <w:t xml:space="preserve">for j </w:t>
       </w:r>
       <w:r>
         <w:rPr>
@@ -14392,21 +13693,12 @@
           <w:szCs w:val="22"/>
         </w:rPr>
       </w:pPr>
-      <w:proofErr w:type="gramStart"/>
-      <w:r>
-        <w:rPr>
-          <w:rFonts w:eastAsia="宋体"/>
-          <w:szCs w:val="22"/>
-        </w:rPr>
-        <w:t>temp[</w:t>
-      </w:r>
-      <w:proofErr w:type="gramEnd"/>
-      <w:r>
-        <w:rPr>
-          <w:rFonts w:eastAsia="宋体"/>
-          <w:szCs w:val="22"/>
-        </w:rPr>
-        <w:t>i][j] = max(</w:t>
+      <w:r>
+        <w:rPr>
+          <w:rFonts w:eastAsia="宋体"/>
+          <w:szCs w:val="22"/>
+        </w:rPr>
+        <w:t>temp[i][j] = max(</w:t>
       </w:r>
     </w:p>
     <w:p>
@@ -14418,21 +13710,12 @@
           <w:szCs w:val="22"/>
         </w:rPr>
       </w:pPr>
-      <w:proofErr w:type="gramStart"/>
-      <w:r>
-        <w:rPr>
-          <w:rFonts w:eastAsia="宋体"/>
-          <w:szCs w:val="22"/>
-        </w:rPr>
-        <w:t>temp[</w:t>
-      </w:r>
-      <w:proofErr w:type="gramEnd"/>
-      <w:r>
-        <w:rPr>
-          <w:rFonts w:eastAsia="宋体"/>
-          <w:szCs w:val="22"/>
-        </w:rPr>
-        <w:t>i - 1][j - 1] + sort[gene1</w:t>
+      <w:r>
+        <w:rPr>
+          <w:rFonts w:eastAsia="宋体"/>
+          <w:szCs w:val="22"/>
+        </w:rPr>
+        <w:t>temp[i - 1][j - 1] + sort[gene1</w:t>
       </w:r>
       <w:r>
         <w:rPr>
@@ -14486,21 +13769,12 @@
         </w:rPr>
         <w:tab/>
       </w:r>
-      <w:proofErr w:type="gramStart"/>
-      <w:r>
-        <w:rPr>
-          <w:rFonts w:eastAsia="宋体"/>
-          <w:szCs w:val="22"/>
-        </w:rPr>
-        <w:t>temp[</w:t>
-      </w:r>
-      <w:proofErr w:type="gramEnd"/>
-      <w:r>
-        <w:rPr>
-          <w:rFonts w:eastAsia="宋体"/>
-          <w:szCs w:val="22"/>
-        </w:rPr>
-        <w:t xml:space="preserve">i][j - 1] + </w:t>
+      <w:r>
+        <w:rPr>
+          <w:rFonts w:eastAsia="宋体"/>
+          <w:szCs w:val="22"/>
+        </w:rPr>
+        <w:t xml:space="preserve">temp[i][j - 1] + </w:t>
       </w:r>
       <w:r>
         <w:rPr>
@@ -14547,21 +13821,12 @@
         </w:rPr>
         <w:tab/>
       </w:r>
-      <w:proofErr w:type="gramStart"/>
-      <w:r>
-        <w:rPr>
-          <w:rFonts w:eastAsia="宋体"/>
-          <w:szCs w:val="22"/>
-        </w:rPr>
-        <w:t>temp[</w:t>
-      </w:r>
-      <w:proofErr w:type="gramEnd"/>
-      <w:r>
-        <w:rPr>
-          <w:rFonts w:eastAsia="宋体"/>
-          <w:szCs w:val="22"/>
-        </w:rPr>
-        <w:t>i - 1][j] + sort[gene1[i - 1]][4]</w:t>
+      <w:r>
+        <w:rPr>
+          <w:rFonts w:eastAsia="宋体"/>
+          <w:szCs w:val="22"/>
+        </w:rPr>
+        <w:t>temp[i - 1][j] + sort[gene1[i - 1]][4]</w:t>
       </w:r>
     </w:p>
     <w:p>
@@ -14590,21 +13855,12 @@
           <w:szCs w:val="22"/>
         </w:rPr>
       </w:pPr>
-      <w:proofErr w:type="gramStart"/>
-      <w:r>
-        <w:rPr>
-          <w:rFonts w:eastAsia="宋体"/>
-          <w:szCs w:val="22"/>
-        </w:rPr>
-        <w:t>return</w:t>
-      </w:r>
-      <w:proofErr w:type="gramEnd"/>
-      <w:r>
-        <w:rPr>
-          <w:rFonts w:eastAsia="宋体"/>
-          <w:szCs w:val="22"/>
-        </w:rPr>
-        <w:t xml:space="preserve"> temp[x][y</w:t>
+      <w:r>
+        <w:rPr>
+          <w:rFonts w:eastAsia="宋体"/>
+          <w:szCs w:val="22"/>
+        </w:rPr>
+        <w:t>return temp[x][y</w:t>
       </w:r>
       <w:r>
         <w:rPr>
@@ -14622,14 +13878,14 @@
           <w:numId w:val="13"/>
         </w:numPr>
       </w:pPr>
-      <w:bookmarkStart w:id="41" w:name="_Toc534142920"/>
+      <w:bookmarkStart w:id="40" w:name="_Toc534142920"/>
       <w:r>
         <w:rPr>
           <w:rFonts w:hint="eastAsia"/>
         </w:rPr>
         <w:t>算法的时间空间复杂度分析</w:t>
       </w:r>
-      <w:bookmarkEnd w:id="41"/>
+      <w:bookmarkEnd w:id="40"/>
     </w:p>
     <w:p>
       <w:pPr>
@@ -14640,13 +13896,12 @@
           <w:szCs w:val="22"/>
         </w:rPr>
       </w:pPr>
-      <w:bookmarkStart w:id="42" w:name="_Toc534142921"/>
-      <w:r>
-        <w:rPr>
-          <w:rFonts w:eastAsia="宋体" w:hint="eastAsia"/>
-          <w:szCs w:val="22"/>
-        </w:rPr>
-        <w:lastRenderedPageBreak/>
+      <w:bookmarkStart w:id="41" w:name="_Toc534142921"/>
+      <w:r>
+        <w:rPr>
+          <w:rFonts w:eastAsia="宋体" w:hint="eastAsia"/>
+          <w:szCs w:val="22"/>
+        </w:rPr>
         <w:t>时间复杂度：</w:t>
       </w:r>
       <w:r>
@@ -14676,7 +13931,7 @@
         <w:pStyle w:val="a3"/>
         <w:ind w:left="360" w:firstLineChars="0" w:firstLine="0"/>
         <w:rPr>
-          <w:rFonts w:eastAsia="宋体" w:hint="eastAsia"/>
+          <w:rFonts w:eastAsia="宋体"/>
           <w:szCs w:val="22"/>
         </w:rPr>
       </w:pPr>
@@ -14723,20 +13978,21 @@
         </w:rPr>
         <w:t>算法实例</w:t>
       </w:r>
-      <w:bookmarkEnd w:id="42"/>
-    </w:p>
-    <w:p>
-      <w:pPr>
-        <w:rPr>
-          <w:rFonts w:eastAsia="宋体"/>
-          <w:szCs w:val="22"/>
-        </w:rPr>
-      </w:pPr>
-      <w:r>
-        <w:rPr>
-          <w:rFonts w:eastAsia="宋体"/>
-          <w:szCs w:val="22"/>
-        </w:rPr>
+      <w:bookmarkEnd w:id="41"/>
+    </w:p>
+    <w:p>
+      <w:pPr>
+        <w:rPr>
+          <w:rFonts w:eastAsia="宋体"/>
+          <w:szCs w:val="22"/>
+        </w:rPr>
+      </w:pPr>
+      <w:r>
+        <w:rPr>
+          <w:rFonts w:eastAsia="宋体"/>
+          <w:szCs w:val="22"/>
+        </w:rPr>
+        <w:lastRenderedPageBreak/>
         <w:t>动态规划填表</w:t>
       </w:r>
     </w:p>
@@ -14817,7 +14073,7 @@
         <w:widowControl/>
         <w:jc w:val="left"/>
         <w:rPr>
-          <w:rFonts w:ascii="宋体" w:eastAsia="宋体" w:hAnsi="宋体" w:cs="宋体" w:hint="eastAsia"/>
+          <w:rFonts w:ascii="宋体" w:eastAsia="宋体" w:hAnsi="宋体" w:cs="宋体"/>
           <w:kern w:val="0"/>
         </w:rPr>
       </w:pPr>
@@ -14960,6 +14216,38 @@
     <w:p>
       <w:pPr>
         <w:rPr>
+          <w:sz w:val="32"/>
+          <w:szCs w:val="32"/>
+        </w:rPr>
+      </w:pPr>
+    </w:p>
+    <w:p>
+      <w:pPr>
+        <w:rPr>
+          <w:sz w:val="32"/>
+          <w:szCs w:val="32"/>
+        </w:rPr>
+      </w:pPr>
+    </w:p>
+    <w:p>
+      <w:pPr>
+        <w:rPr>
+          <w:sz w:val="32"/>
+          <w:szCs w:val="32"/>
+        </w:rPr>
+      </w:pPr>
+    </w:p>
+    <w:p>
+      <w:pPr>
+        <w:rPr>
+          <w:sz w:val="32"/>
+          <w:szCs w:val="32"/>
+        </w:rPr>
+      </w:pPr>
+    </w:p>
+    <w:p>
+      <w:pPr>
+        <w:rPr>
           <w:rFonts w:hint="eastAsia"/>
           <w:sz w:val="32"/>
           <w:szCs w:val="32"/>
@@ -14970,35 +14258,31 @@
       <w:pPr>
         <w:pStyle w:val="1"/>
         <w:jc w:val="center"/>
+      </w:pPr>
+      <w:bookmarkStart w:id="42" w:name="_Toc534142922"/>
+      <w:r>
         <w:rPr>
           <w:rFonts w:hint="eastAsia"/>
         </w:rPr>
-      </w:pPr>
-      <w:bookmarkStart w:id="43" w:name="_Toc534142922"/>
-      <w:proofErr w:type="gramStart"/>
+        <w:lastRenderedPageBreak/>
+        <w:t>题目七</w:t>
+      </w:r>
       <w:r>
         <w:rPr>
           <w:rFonts w:hint="eastAsia"/>
         </w:rPr>
-        <w:t>题目七</w:t>
+        <w:t xml:space="preserve"> </w:t>
       </w:r>
       <w:r>
         <w:rPr>
           <w:rFonts w:hint="eastAsia"/>
         </w:rPr>
-        <w:t xml:space="preserve"> </w:t>
-      </w:r>
-      <w:r>
-        <w:rPr>
-          <w:rFonts w:hint="eastAsia"/>
-        </w:rPr>
         <w:t>数独</w:t>
       </w:r>
-      <w:proofErr w:type="gramEnd"/>
       <w:r>
         <w:t>问题</w:t>
       </w:r>
-      <w:bookmarkEnd w:id="43"/>
+      <w:bookmarkEnd w:id="42"/>
     </w:p>
     <w:p>
       <w:pPr>
@@ -15008,15 +14292,14 @@
           <w:numId w:val="14"/>
         </w:numPr>
       </w:pPr>
-      <w:bookmarkStart w:id="44" w:name="_Toc534142923"/>
+      <w:bookmarkStart w:id="43" w:name="_Toc534142923"/>
       <w:r>
         <w:rPr>
           <w:rFonts w:hint="eastAsia"/>
         </w:rPr>
-        <w:lastRenderedPageBreak/>
         <w:t>问题描述</w:t>
       </w:r>
-      <w:bookmarkEnd w:id="44"/>
+      <w:bookmarkEnd w:id="43"/>
     </w:p>
     <w:p>
       <w:pPr>
@@ -15072,17 +14355,8 @@
           <w:rFonts w:eastAsia="宋体"/>
           <w:szCs w:val="22"/>
         </w:rPr>
-        <w:t>输入：一份填有部分数字</w:t>
-      </w:r>
-      <w:proofErr w:type="gramStart"/>
-      <w:r>
-        <w:rPr>
-          <w:rFonts w:eastAsia="宋体"/>
-          <w:szCs w:val="22"/>
-        </w:rPr>
-        <w:t>的数独表格</w:t>
-      </w:r>
-      <w:proofErr w:type="gramEnd"/>
+        <w:t>输入：一份填有部分数字的数独表格</w:t>
+      </w:r>
       <w:r>
         <w:rPr>
           <w:rFonts w:eastAsia="宋体" w:hint="eastAsia"/>
@@ -15171,7 +14445,7 @@
           <w:numId w:val="14"/>
         </w:numPr>
       </w:pPr>
-      <w:bookmarkStart w:id="45" w:name="_Toc534142924"/>
+      <w:bookmarkStart w:id="44" w:name="_Toc534142924"/>
       <w:r>
         <w:rPr>
           <w:rFonts w:hint="eastAsia"/>
@@ -15187,13 +14461,13 @@
         </w:rPr>
         <w:t>及基本思路</w:t>
       </w:r>
-      <w:bookmarkEnd w:id="45"/>
+      <w:bookmarkEnd w:id="44"/>
     </w:p>
     <w:p>
       <w:pPr>
         <w:ind w:firstLineChars="200" w:firstLine="480"/>
         <w:rPr>
-          <w:rFonts w:eastAsia="宋体" w:hint="eastAsia"/>
+          <w:rFonts w:eastAsia="宋体"/>
           <w:szCs w:val="22"/>
         </w:rPr>
       </w:pPr>
@@ -15211,7 +14485,6 @@
         </w:rPr>
         <w:t>问题</w:t>
       </w:r>
-      <w:proofErr w:type="gramStart"/>
       <w:r>
         <w:rPr>
           <w:rFonts w:eastAsia="宋体" w:hint="eastAsia"/>
@@ -15224,15 +14497,7 @@
           <w:rFonts w:eastAsia="宋体"/>
           <w:szCs w:val="22"/>
         </w:rPr>
-        <w:t>之前</w:t>
-      </w:r>
-      <w:proofErr w:type="gramEnd"/>
-      <w:r>
-        <w:rPr>
-          <w:rFonts w:eastAsia="宋体"/>
-          <w:szCs w:val="22"/>
-        </w:rPr>
-        <w:t>的九宫格</w:t>
+        <w:t>之前的九宫格</w:t>
       </w:r>
       <w:r>
         <w:rPr>
@@ -15274,15 +14539,7 @@
           <w:rFonts w:eastAsia="宋体"/>
           <w:szCs w:val="22"/>
         </w:rPr>
-        <w:t>先填完再检查</w:t>
-      </w:r>
-      <w:proofErr w:type="gramStart"/>
-      <w:r>
-        <w:rPr>
-          <w:rFonts w:eastAsia="宋体"/>
-          <w:szCs w:val="22"/>
-        </w:rPr>
-        <w:t>而</w:t>
+        <w:t>先填完再检查而</w:t>
       </w:r>
       <w:r>
         <w:rPr>
@@ -15296,15 +14553,7 @@
           <w:rFonts w:eastAsia="宋体"/>
           <w:szCs w:val="22"/>
         </w:rPr>
-        <w:t>问题</w:t>
-      </w:r>
-      <w:proofErr w:type="gramEnd"/>
-      <w:r>
-        <w:rPr>
-          <w:rFonts w:eastAsia="宋体"/>
-          <w:szCs w:val="22"/>
-        </w:rPr>
-        <w:t>则是利用</w:t>
+        <w:t>问题则是利用</w:t>
       </w:r>
       <w:r>
         <w:rPr>
@@ -15318,23 +14567,7 @@
           <w:rFonts w:eastAsia="宋体"/>
           <w:szCs w:val="22"/>
         </w:rPr>
-        <w:t>当前节点是否</w:t>
-      </w:r>
-      <w:proofErr w:type="gramStart"/>
-      <w:r>
-        <w:rPr>
-          <w:rFonts w:eastAsia="宋体"/>
-          <w:szCs w:val="22"/>
-        </w:rPr>
-        <w:t>符合数独要求</w:t>
-      </w:r>
-      <w:proofErr w:type="gramEnd"/>
-      <w:r>
-        <w:rPr>
-          <w:rFonts w:eastAsia="宋体"/>
-          <w:szCs w:val="22"/>
-        </w:rPr>
-        <w:t>。若符合则继续填下一个点。</w:t>
+        <w:t>当前节点是否符合数独要求。若符合则继续填下一个点。</w:t>
       </w:r>
       <w:r>
         <w:rPr>
@@ -15436,21 +14669,21 @@
           <w:numId w:val="14"/>
         </w:numPr>
       </w:pPr>
-      <w:bookmarkStart w:id="46" w:name="_Toc534142925"/>
+      <w:bookmarkStart w:id="45" w:name="_Toc534142925"/>
       <w:r>
         <w:rPr>
           <w:rFonts w:hint="eastAsia"/>
         </w:rPr>
         <w:t>采用的数据结构描述</w:t>
       </w:r>
-      <w:bookmarkEnd w:id="46"/>
+      <w:bookmarkEnd w:id="45"/>
     </w:p>
     <w:p>
       <w:pPr>
         <w:pStyle w:val="a3"/>
         <w:ind w:left="405" w:firstLineChars="0" w:firstLine="0"/>
         <w:rPr>
-          <w:rFonts w:eastAsia="宋体" w:hint="eastAsia"/>
+          <w:rFonts w:eastAsia="宋体"/>
           <w:szCs w:val="22"/>
         </w:rPr>
       </w:pPr>
@@ -15477,14 +14710,14 @@
           <w:numId w:val="14"/>
         </w:numPr>
       </w:pPr>
-      <w:bookmarkStart w:id="47" w:name="_Toc534142926"/>
+      <w:bookmarkStart w:id="46" w:name="_Toc534142926"/>
       <w:r>
         <w:rPr>
           <w:rFonts w:hint="eastAsia"/>
         </w:rPr>
         <w:t>算法描述</w:t>
       </w:r>
-      <w:bookmarkEnd w:id="47"/>
+      <w:bookmarkEnd w:id="46"/>
     </w:p>
     <w:p>
       <w:pPr>
@@ -15557,14 +14790,14 @@
           <w:numId w:val="14"/>
         </w:numPr>
       </w:pPr>
-      <w:bookmarkStart w:id="48" w:name="_Toc534142927"/>
+      <w:bookmarkStart w:id="47" w:name="_Toc534142927"/>
       <w:r>
         <w:rPr>
           <w:rFonts w:hint="eastAsia"/>
         </w:rPr>
         <w:t>算法的时间空间复杂度分析</w:t>
       </w:r>
-      <w:bookmarkEnd w:id="48"/>
+      <w:bookmarkEnd w:id="47"/>
     </w:p>
     <w:p>
       <w:pPr>
@@ -15575,7 +14808,7 @@
           <w:szCs w:val="22"/>
         </w:rPr>
       </w:pPr>
-      <w:bookmarkStart w:id="49" w:name="_Toc534142928"/>
+      <w:bookmarkStart w:id="48" w:name="_Toc534142928"/>
       <w:r>
         <w:rPr>
           <w:rFonts w:eastAsia="宋体" w:hint="eastAsia"/>
@@ -15610,7 +14843,7 @@
         <w:pStyle w:val="a3"/>
         <w:ind w:left="360" w:firstLineChars="0" w:firstLine="0"/>
         <w:rPr>
-          <w:rFonts w:eastAsia="宋体" w:hint="eastAsia"/>
+          <w:rFonts w:eastAsia="宋体"/>
           <w:szCs w:val="22"/>
         </w:rPr>
       </w:pPr>
@@ -15657,14 +14890,14 @@
         </w:rPr>
         <w:t>算法实例</w:t>
       </w:r>
-      <w:bookmarkEnd w:id="49"/>
+      <w:bookmarkEnd w:id="48"/>
     </w:p>
     <w:p>
       <w:pPr>
         <w:pStyle w:val="a3"/>
         <w:ind w:left="405" w:firstLineChars="0" w:firstLine="0"/>
         <w:rPr>
-          <w:rFonts w:eastAsia="宋体" w:hint="eastAsia"/>
+          <w:rFonts w:eastAsia="宋体"/>
           <w:szCs w:val="22"/>
         </w:rPr>
       </w:pPr>
@@ -15843,7 +15076,147 @@
         <w:widowControl/>
         <w:jc w:val="left"/>
         <w:rPr>
-          <w:rFonts w:ascii="宋体" w:eastAsia="宋体" w:hAnsi="宋体" w:cs="宋体" w:hint="eastAsia"/>
+          <w:rFonts w:ascii="宋体" w:eastAsia="宋体" w:hAnsi="宋体" w:cs="宋体"/>
+          <w:kern w:val="0"/>
+        </w:rPr>
+      </w:pPr>
+    </w:p>
+    <w:p>
+      <w:pPr>
+        <w:widowControl/>
+        <w:jc w:val="left"/>
+        <w:rPr>
+          <w:rFonts w:ascii="宋体" w:eastAsia="宋体" w:hAnsi="宋体" w:cs="宋体"/>
+          <w:kern w:val="0"/>
+        </w:rPr>
+      </w:pPr>
+    </w:p>
+    <w:p>
+      <w:pPr>
+        <w:widowControl/>
+        <w:jc w:val="left"/>
+        <w:rPr>
+          <w:rFonts w:ascii="宋体" w:eastAsia="宋体" w:hAnsi="宋体" w:cs="宋体"/>
+          <w:kern w:val="0"/>
+        </w:rPr>
+      </w:pPr>
+    </w:p>
+    <w:p>
+      <w:pPr>
+        <w:widowControl/>
+        <w:jc w:val="left"/>
+        <w:rPr>
+          <w:rFonts w:ascii="宋体" w:eastAsia="宋体" w:hAnsi="宋体" w:cs="宋体"/>
+          <w:kern w:val="0"/>
+        </w:rPr>
+      </w:pPr>
+    </w:p>
+    <w:p>
+      <w:pPr>
+        <w:widowControl/>
+        <w:jc w:val="left"/>
+        <w:rPr>
+          <w:rFonts w:ascii="宋体" w:eastAsia="宋体" w:hAnsi="宋体" w:cs="宋体"/>
+          <w:kern w:val="0"/>
+        </w:rPr>
+      </w:pPr>
+    </w:p>
+    <w:p>
+      <w:pPr>
+        <w:widowControl/>
+        <w:jc w:val="left"/>
+        <w:rPr>
+          <w:rFonts w:ascii="宋体" w:eastAsia="宋体" w:hAnsi="宋体" w:cs="宋体"/>
+          <w:kern w:val="0"/>
+        </w:rPr>
+      </w:pPr>
+    </w:p>
+    <w:p>
+      <w:pPr>
+        <w:widowControl/>
+        <w:jc w:val="left"/>
+        <w:rPr>
+          <w:rFonts w:ascii="宋体" w:eastAsia="宋体" w:hAnsi="宋体" w:cs="宋体"/>
+          <w:kern w:val="0"/>
+        </w:rPr>
+      </w:pPr>
+    </w:p>
+    <w:p>
+      <w:pPr>
+        <w:widowControl/>
+        <w:jc w:val="left"/>
+        <w:rPr>
+          <w:rFonts w:ascii="宋体" w:eastAsia="宋体" w:hAnsi="宋体" w:cs="宋体"/>
+          <w:kern w:val="0"/>
+        </w:rPr>
+      </w:pPr>
+    </w:p>
+    <w:p>
+      <w:pPr>
+        <w:widowControl/>
+        <w:jc w:val="left"/>
+        <w:rPr>
+          <w:rFonts w:ascii="宋体" w:eastAsia="宋体" w:hAnsi="宋体" w:cs="宋体"/>
+          <w:kern w:val="0"/>
+        </w:rPr>
+      </w:pPr>
+    </w:p>
+    <w:p>
+      <w:pPr>
+        <w:widowControl/>
+        <w:jc w:val="left"/>
+        <w:rPr>
+          <w:rFonts w:ascii="宋体" w:eastAsia="宋体" w:hAnsi="宋体" w:cs="宋体"/>
+          <w:kern w:val="0"/>
+        </w:rPr>
+      </w:pPr>
+    </w:p>
+    <w:p>
+      <w:pPr>
+        <w:widowControl/>
+        <w:jc w:val="left"/>
+        <w:rPr>
+          <w:rFonts w:ascii="宋体" w:eastAsia="宋体" w:hAnsi="宋体" w:cs="宋体"/>
+          <w:kern w:val="0"/>
+        </w:rPr>
+      </w:pPr>
+    </w:p>
+    <w:p>
+      <w:pPr>
+        <w:widowControl/>
+        <w:jc w:val="left"/>
+        <w:rPr>
+          <w:rFonts w:ascii="宋体" w:eastAsia="宋体" w:hAnsi="宋体" w:cs="宋体"/>
+          <w:kern w:val="0"/>
+        </w:rPr>
+      </w:pPr>
+    </w:p>
+    <w:p>
+      <w:pPr>
+        <w:widowControl/>
+        <w:jc w:val="left"/>
+        <w:rPr>
+          <w:rFonts w:ascii="宋体" w:eastAsia="宋体" w:hAnsi="宋体" w:cs="宋体"/>
+          <w:kern w:val="0"/>
+        </w:rPr>
+      </w:pPr>
+    </w:p>
+    <w:p>
+      <w:pPr>
+        <w:widowControl/>
+        <w:jc w:val="left"/>
+        <w:rPr>
+          <w:rFonts w:ascii="宋体" w:eastAsia="宋体" w:hAnsi="宋体" w:cs="宋体"/>
+          <w:kern w:val="0"/>
+        </w:rPr>
+      </w:pPr>
+    </w:p>
+    <w:p>
+      <w:pPr>
+        <w:widowControl/>
+        <w:jc w:val="left"/>
+        <w:rPr>
+          <w:rFonts w:ascii="宋体" w:eastAsia="宋体" w:hAnsi="宋体" w:cs="宋体"/>
           <w:kern w:val="0"/>
         </w:rPr>
       </w:pPr>
@@ -15852,35 +15225,31 @@
       <w:pPr>
         <w:pStyle w:val="1"/>
         <w:jc w:val="center"/>
+      </w:pPr>
+      <w:bookmarkStart w:id="49" w:name="_Toc534142929"/>
+      <w:r>
         <w:rPr>
           <w:rFonts w:hint="eastAsia"/>
         </w:rPr>
-      </w:pPr>
-      <w:bookmarkStart w:id="50" w:name="_Toc534142929"/>
-      <w:proofErr w:type="gramStart"/>
+        <w:lastRenderedPageBreak/>
+        <w:t>题目八</w:t>
+      </w:r>
       <w:r>
         <w:rPr>
           <w:rFonts w:hint="eastAsia"/>
         </w:rPr>
-        <w:t>题目八</w:t>
-      </w:r>
-      <w:proofErr w:type="gramEnd"/>
+        <w:t xml:space="preserve"> </w:t>
+      </w:r>
       <w:r>
         <w:rPr>
           <w:rFonts w:hint="eastAsia"/>
         </w:rPr>
-        <w:t xml:space="preserve"> </w:t>
-      </w:r>
-      <w:r>
-        <w:rPr>
-          <w:rFonts w:hint="eastAsia"/>
-        </w:rPr>
         <w:t>动态演示</w:t>
       </w:r>
       <w:r>
         <w:t>快速排序、归并排序</w:t>
       </w:r>
-      <w:bookmarkEnd w:id="50"/>
+      <w:bookmarkEnd w:id="49"/>
     </w:p>
     <w:p>
       <w:pPr>
@@ -15890,14 +15259,14 @@
           <w:numId w:val="15"/>
         </w:numPr>
       </w:pPr>
-      <w:bookmarkStart w:id="51" w:name="_Toc534142930"/>
+      <w:bookmarkStart w:id="50" w:name="_Toc534142930"/>
       <w:r>
         <w:rPr>
           <w:rFonts w:hint="eastAsia"/>
         </w:rPr>
         <w:t>问题描述</w:t>
       </w:r>
-      <w:bookmarkEnd w:id="51"/>
+      <w:bookmarkEnd w:id="50"/>
     </w:p>
     <w:p>
       <w:pPr>
@@ -15931,7 +15300,7 @@
           <w:numId w:val="15"/>
         </w:numPr>
       </w:pPr>
-      <w:bookmarkStart w:id="52" w:name="_Toc534142931"/>
+      <w:bookmarkStart w:id="51" w:name="_Toc534142931"/>
       <w:r>
         <w:rPr>
           <w:rFonts w:hint="eastAsia"/>
@@ -15947,7 +15316,7 @@
         </w:rPr>
         <w:t>及基本思路</w:t>
       </w:r>
-      <w:bookmarkEnd w:id="52"/>
+      <w:bookmarkEnd w:id="51"/>
     </w:p>
     <w:p>
       <w:pPr>
@@ -16188,54 +15557,14 @@
           <w:rFonts w:eastAsia="宋体" w:hint="eastAsia"/>
           <w:szCs w:val="22"/>
         </w:rPr>
-        <w:t>每次</w:t>
-      </w:r>
-      <w:r>
-        <w:rPr>
-          <w:rFonts w:eastAsia="宋体" w:hint="eastAsia"/>
-          <w:szCs w:val="22"/>
-        </w:rPr>
-        <w:lastRenderedPageBreak/>
-        <w:t>交换是跳跃式的。每次排序的时候设置一个基准点，将小于等于基准点的</w:t>
-      </w:r>
-      <w:proofErr w:type="gramStart"/>
-      <w:r>
-        <w:rPr>
-          <w:rFonts w:eastAsia="宋体" w:hint="eastAsia"/>
-          <w:szCs w:val="22"/>
-        </w:rPr>
-        <w:t>数全部</w:t>
-      </w:r>
-      <w:proofErr w:type="gramEnd"/>
-      <w:r>
-        <w:rPr>
-          <w:rFonts w:eastAsia="宋体" w:hint="eastAsia"/>
-          <w:szCs w:val="22"/>
-        </w:rPr>
-        <w:t>放到基准点的左边，将大于等于基准点的</w:t>
-      </w:r>
-      <w:proofErr w:type="gramStart"/>
-      <w:r>
-        <w:rPr>
-          <w:rFonts w:eastAsia="宋体" w:hint="eastAsia"/>
-          <w:szCs w:val="22"/>
-        </w:rPr>
-        <w:t>数全部</w:t>
-      </w:r>
-      <w:proofErr w:type="gramEnd"/>
-      <w:r>
-        <w:rPr>
-          <w:rFonts w:eastAsia="宋体" w:hint="eastAsia"/>
-          <w:szCs w:val="22"/>
-        </w:rPr>
-        <w:t>放到基准点的右边。这样在每次交换的时候就不会像冒泡排序一样每次只能在相邻的数之间进行交换，交换的距离就大的多了。因此总的比较和交换次数就少了，速度自然就提高了。当然在最坏的情况下，仍可能是相邻的两个数进行了交换。</w:t>
+        <w:t>每次交换是跳跃式的。每次排序的时候设置一个基准点，将小于等于基准点的数全部放到基准点的左边，将大于等于基准点的数全部放到基准点的右边。这样在每次交换的时候就不会像冒泡排序一样每次只能在相邻的数之间进行交换，交换的距离就大的多了。因此总的比较和交换次数就少了，速度自然就提高了。当然在最坏的情况下，仍可能是相邻的两个数进行了交换。</w:t>
       </w:r>
     </w:p>
     <w:p>
       <w:pPr>
         <w:ind w:firstLineChars="200" w:firstLine="480"/>
         <w:rPr>
-          <w:rFonts w:eastAsia="宋体" w:hint="eastAsia"/>
+          <w:rFonts w:eastAsia="宋体"/>
           <w:szCs w:val="22"/>
         </w:rPr>
       </w:pPr>
@@ -16279,23 +15608,7 @@
           <w:rFonts w:eastAsia="宋体"/>
           <w:szCs w:val="22"/>
         </w:rPr>
-        <w:t>）的一个非常典型的应用。将已有序的子序列合并，得到完全有序的序列；即先使每个子序列有序，再使子序列段间有序。若将两个</w:t>
-      </w:r>
-      <w:proofErr w:type="gramStart"/>
-      <w:r>
-        <w:rPr>
-          <w:rFonts w:eastAsia="宋体"/>
-          <w:szCs w:val="22"/>
-        </w:rPr>
-        <w:t>有序表</w:t>
-      </w:r>
-      <w:proofErr w:type="gramEnd"/>
-      <w:r>
-        <w:rPr>
-          <w:rFonts w:eastAsia="宋体"/>
-          <w:szCs w:val="22"/>
-        </w:rPr>
-        <w:t>合并成一个有序表，称为二路</w:t>
+        <w:t>）的一个非常典型的应用。将已有序的子序列合并，得到完全有序的序列；即先使每个子序列有序，再使子序列段间有序。若将两个有序表合并成一个有序表，称为二路</w:t>
       </w:r>
       <w:hyperlink r:id="rId40" w:tgtFrame="_blank" w:history="1">
         <w:r>
@@ -16322,21 +15635,21 @@
           <w:numId w:val="15"/>
         </w:numPr>
       </w:pPr>
-      <w:bookmarkStart w:id="53" w:name="_Toc534142932"/>
+      <w:bookmarkStart w:id="52" w:name="_Toc534142932"/>
       <w:r>
         <w:rPr>
           <w:rFonts w:hint="eastAsia"/>
         </w:rPr>
         <w:t>采用的数据结构描述</w:t>
       </w:r>
-      <w:bookmarkEnd w:id="53"/>
+      <w:bookmarkEnd w:id="52"/>
     </w:p>
     <w:p>
       <w:pPr>
         <w:pStyle w:val="a3"/>
         <w:ind w:left="405" w:firstLineChars="0" w:firstLine="0"/>
         <w:rPr>
-          <w:rFonts w:eastAsia="宋体" w:hint="eastAsia"/>
+          <w:rFonts w:eastAsia="宋体"/>
           <w:szCs w:val="22"/>
         </w:rPr>
       </w:pPr>
@@ -16363,20 +15676,20 @@
           <w:numId w:val="15"/>
         </w:numPr>
       </w:pPr>
-      <w:bookmarkStart w:id="54" w:name="_Toc534142933"/>
+      <w:bookmarkStart w:id="53" w:name="_Toc534142933"/>
       <w:r>
         <w:rPr>
           <w:rFonts w:hint="eastAsia"/>
         </w:rPr>
         <w:t>算法描述</w:t>
       </w:r>
-      <w:bookmarkEnd w:id="54"/>
+      <w:bookmarkEnd w:id="53"/>
     </w:p>
     <w:p>
       <w:pPr>
         <w:ind w:firstLine="360"/>
         <w:rPr>
-          <w:rFonts w:eastAsia="宋体" w:hint="eastAsia"/>
+          <w:rFonts w:eastAsia="宋体"/>
           <w:szCs w:val="22"/>
         </w:rPr>
       </w:pPr>
@@ -16387,7 +15700,6 @@
         </w:rPr>
         <w:t>算法名称：</w:t>
       </w:r>
-      <w:proofErr w:type="gramStart"/>
       <w:r>
         <w:rPr>
           <w:rFonts w:eastAsia="宋体"/>
@@ -16395,13 +15707,12 @@
         </w:rPr>
         <w:t>quickSort</w:t>
       </w:r>
-      <w:proofErr w:type="gramEnd"/>
     </w:p>
     <w:p>
       <w:pPr>
         <w:ind w:firstLine="360"/>
         <w:rPr>
-          <w:rFonts w:eastAsia="宋体" w:hint="eastAsia"/>
+          <w:rFonts w:eastAsia="宋体"/>
           <w:szCs w:val="22"/>
         </w:rPr>
       </w:pPr>
@@ -16494,7 +15805,7 @@
       <w:pPr>
         <w:ind w:firstLine="360"/>
         <w:rPr>
-          <w:rFonts w:eastAsia="宋体" w:hint="eastAsia"/>
+          <w:rFonts w:eastAsia="宋体"/>
           <w:szCs w:val="22"/>
         </w:rPr>
       </w:pPr>
@@ -16545,21 +15856,12 @@
           <w:szCs w:val="22"/>
         </w:rPr>
       </w:pPr>
-      <w:proofErr w:type="gramStart"/>
-      <w:r>
-        <w:rPr>
-          <w:rFonts w:eastAsia="宋体"/>
-          <w:szCs w:val="22"/>
-        </w:rPr>
-        <w:t>quicksort(</w:t>
-      </w:r>
-      <w:proofErr w:type="gramEnd"/>
-      <w:r>
-        <w:rPr>
-          <w:rFonts w:eastAsia="宋体"/>
-          <w:szCs w:val="22"/>
-        </w:rPr>
-        <w:t>A, lo, hi)</w:t>
+      <w:r>
+        <w:rPr>
+          <w:rFonts w:eastAsia="宋体"/>
+          <w:szCs w:val="22"/>
+        </w:rPr>
+        <w:t>quicksort(A, lo, hi)</w:t>
       </w:r>
     </w:p>
     <w:p>
@@ -16571,21 +15873,12 @@
           <w:szCs w:val="22"/>
         </w:rPr>
       </w:pPr>
-      <w:proofErr w:type="gramStart"/>
-      <w:r>
-        <w:rPr>
-          <w:rFonts w:eastAsia="宋体"/>
-          <w:szCs w:val="22"/>
-        </w:rPr>
-        <w:t>if</w:t>
-      </w:r>
-      <w:proofErr w:type="gramEnd"/>
-      <w:r>
-        <w:rPr>
-          <w:rFonts w:eastAsia="宋体"/>
-          <w:szCs w:val="22"/>
-        </w:rPr>
-        <w:t xml:space="preserve"> lo &lt; hi</w:t>
+      <w:r>
+        <w:rPr>
+          <w:rFonts w:eastAsia="宋体"/>
+          <w:szCs w:val="22"/>
+        </w:rPr>
+        <w:t>if lo &lt; hi</w:t>
       </w:r>
       <w:r>
         <w:rPr>
@@ -16607,32 +15900,16 @@
         <w:pStyle w:val="a3"/>
         <w:ind w:leftChars="369" w:left="886" w:firstLineChars="0" w:firstLine="0"/>
         <w:rPr>
-          <w:rFonts w:eastAsia="宋体" w:hint="eastAsia"/>
-          <w:szCs w:val="22"/>
-        </w:rPr>
-      </w:pPr>
-      <w:r>
-        <w:rPr>
-          <w:rFonts w:eastAsia="宋体"/>
-          <w:szCs w:val="22"/>
-        </w:rPr>
-        <w:t xml:space="preserve">p = </w:t>
-      </w:r>
-      <w:proofErr w:type="gramStart"/>
-      <w:r>
-        <w:rPr>
-          <w:rFonts w:eastAsia="宋体"/>
-          <w:szCs w:val="22"/>
-        </w:rPr>
-        <w:t>partition(</w:t>
-      </w:r>
-      <w:proofErr w:type="gramEnd"/>
-      <w:r>
-        <w:rPr>
-          <w:rFonts w:eastAsia="宋体"/>
-          <w:szCs w:val="22"/>
-        </w:rPr>
-        <w:t>A, lo, hi)</w:t>
+          <w:rFonts w:eastAsia="宋体"/>
+          <w:szCs w:val="22"/>
+        </w:rPr>
+      </w:pPr>
+      <w:r>
+        <w:rPr>
+          <w:rFonts w:eastAsia="宋体"/>
+          <w:szCs w:val="22"/>
+        </w:rPr>
+        <w:t>p = partition(A, lo, hi)</w:t>
       </w:r>
     </w:p>
     <w:p>
@@ -16644,21 +15921,12 @@
           <w:szCs w:val="22"/>
         </w:rPr>
       </w:pPr>
-      <w:proofErr w:type="gramStart"/>
-      <w:r>
-        <w:rPr>
-          <w:rFonts w:eastAsia="宋体"/>
-          <w:szCs w:val="22"/>
-        </w:rPr>
-        <w:t>quicksort(</w:t>
-      </w:r>
-      <w:proofErr w:type="gramEnd"/>
-      <w:r>
-        <w:rPr>
-          <w:rFonts w:eastAsia="宋体"/>
-          <w:szCs w:val="22"/>
-        </w:rPr>
-        <w:t>A, lo, p - 1)</w:t>
+      <w:r>
+        <w:rPr>
+          <w:rFonts w:eastAsia="宋体"/>
+          <w:szCs w:val="22"/>
+        </w:rPr>
+        <w:t>quicksort(A, lo, p - 1)</w:t>
       </w:r>
     </w:p>
     <w:p>
@@ -16666,25 +15934,16 @@
         <w:pStyle w:val="a3"/>
         <w:ind w:leftChars="369" w:left="886" w:firstLineChars="0" w:firstLine="0"/>
         <w:rPr>
-          <w:rFonts w:eastAsia="宋体" w:hint="eastAsia"/>
-          <w:szCs w:val="22"/>
-        </w:rPr>
-      </w:pPr>
-      <w:proofErr w:type="gramStart"/>
-      <w:r>
-        <w:rPr>
-          <w:rFonts w:eastAsia="宋体"/>
-          <w:szCs w:val="22"/>
-        </w:rPr>
-        <w:t>quicksort(</w:t>
-      </w:r>
-      <w:proofErr w:type="gramEnd"/>
-      <w:r>
-        <w:rPr>
-          <w:rFonts w:eastAsia="宋体"/>
-          <w:szCs w:val="22"/>
-        </w:rPr>
-        <w:t>A, p + 1, hi)</w:t>
+          <w:rFonts w:eastAsia="宋体"/>
+          <w:szCs w:val="22"/>
+        </w:rPr>
+      </w:pPr>
+      <w:r>
+        <w:rPr>
+          <w:rFonts w:eastAsia="宋体"/>
+          <w:szCs w:val="22"/>
+        </w:rPr>
+        <w:t>quicksort(A, p + 1, hi)</w:t>
       </w:r>
     </w:p>
     <w:p>
@@ -16696,21 +15955,12 @@
           <w:szCs w:val="22"/>
         </w:rPr>
       </w:pPr>
-      <w:proofErr w:type="gramStart"/>
-      <w:r>
-        <w:rPr>
-          <w:rFonts w:eastAsia="宋体"/>
-          <w:szCs w:val="22"/>
-        </w:rPr>
-        <w:t>partition(</w:t>
-      </w:r>
-      <w:proofErr w:type="gramEnd"/>
-      <w:r>
-        <w:rPr>
-          <w:rFonts w:eastAsia="宋体"/>
-          <w:szCs w:val="22"/>
-        </w:rPr>
-        <w:t>A, lo, hi)</w:t>
+      <w:r>
+        <w:rPr>
+          <w:rFonts w:eastAsia="宋体"/>
+          <w:szCs w:val="22"/>
+        </w:rPr>
+        <w:t>partition(A, lo, hi)</w:t>
       </w:r>
     </w:p>
     <w:p>
@@ -16722,21 +15972,12 @@
           <w:szCs w:val="22"/>
         </w:rPr>
       </w:pPr>
-      <w:proofErr w:type="gramStart"/>
-      <w:r>
-        <w:rPr>
-          <w:rFonts w:eastAsia="宋体"/>
-          <w:szCs w:val="22"/>
-        </w:rPr>
-        <w:t>pivot</w:t>
-      </w:r>
-      <w:proofErr w:type="gramEnd"/>
-      <w:r>
-        <w:rPr>
-          <w:rFonts w:eastAsia="宋体"/>
-          <w:szCs w:val="22"/>
-        </w:rPr>
-        <w:t xml:space="preserve"> = A[hi]</w:t>
+      <w:r>
+        <w:rPr>
+          <w:rFonts w:eastAsia="宋体"/>
+          <w:szCs w:val="22"/>
+        </w:rPr>
+        <w:t>pivot = A[hi]</w:t>
       </w:r>
     </w:p>
     <w:p>
@@ -16765,21 +16006,13 @@
           <w:szCs w:val="22"/>
         </w:rPr>
       </w:pPr>
-      <w:proofErr w:type="gramStart"/>
-      <w:r>
-        <w:rPr>
-          <w:rFonts w:eastAsia="宋体"/>
-          <w:szCs w:val="22"/>
-        </w:rPr>
-        <w:t>for</w:t>
-      </w:r>
-      <w:proofErr w:type="gramEnd"/>
-      <w:r>
-        <w:rPr>
-          <w:rFonts w:eastAsia="宋体"/>
-          <w:szCs w:val="22"/>
-        </w:rPr>
-        <w:t xml:space="preserve"> j = lo to hi - 1</w:t>
+      <w:r>
+        <w:rPr>
+          <w:rFonts w:eastAsia="宋体"/>
+          <w:szCs w:val="22"/>
+        </w:rPr>
+        <w:lastRenderedPageBreak/>
+        <w:t>for j = lo to hi - 1</w:t>
       </w:r>
     </w:p>
     <w:p>
@@ -16791,21 +16024,12 @@
           <w:szCs w:val="22"/>
         </w:rPr>
       </w:pPr>
-      <w:proofErr w:type="gramStart"/>
-      <w:r>
-        <w:rPr>
-          <w:rFonts w:eastAsia="宋体"/>
-          <w:szCs w:val="22"/>
-        </w:rPr>
-        <w:t>if</w:t>
-      </w:r>
-      <w:proofErr w:type="gramEnd"/>
-      <w:r>
-        <w:rPr>
-          <w:rFonts w:eastAsia="宋体"/>
-          <w:szCs w:val="22"/>
-        </w:rPr>
-        <w:t xml:space="preserve"> A[j] &lt;= pivot</w:t>
+      <w:r>
+        <w:rPr>
+          <w:rFonts w:eastAsia="宋体"/>
+          <w:szCs w:val="22"/>
+        </w:rPr>
+        <w:t>if A[j] &lt;= pivot</w:t>
       </w:r>
     </w:p>
     <w:p>
@@ -16817,21 +16041,12 @@
           <w:szCs w:val="22"/>
         </w:rPr>
       </w:pPr>
-      <w:proofErr w:type="gramStart"/>
-      <w:r>
-        <w:rPr>
-          <w:rFonts w:eastAsia="宋体"/>
-          <w:szCs w:val="22"/>
-        </w:rPr>
-        <w:t>swap</w:t>
-      </w:r>
-      <w:proofErr w:type="gramEnd"/>
-      <w:r>
-        <w:rPr>
-          <w:rFonts w:eastAsia="宋体"/>
-          <w:szCs w:val="22"/>
-        </w:rPr>
-        <w:t xml:space="preserve"> A[i] with A[j]</w:t>
+      <w:r>
+        <w:rPr>
+          <w:rFonts w:eastAsia="宋体"/>
+          <w:szCs w:val="22"/>
+        </w:rPr>
+        <w:t>swap A[i] with A[j]</w:t>
       </w:r>
     </w:p>
     <w:p>
@@ -16860,21 +16075,12 @@
           <w:szCs w:val="22"/>
         </w:rPr>
       </w:pPr>
-      <w:proofErr w:type="gramStart"/>
-      <w:r>
-        <w:rPr>
-          <w:rFonts w:eastAsia="宋体"/>
-          <w:szCs w:val="22"/>
-        </w:rPr>
-        <w:t>swap</w:t>
-      </w:r>
-      <w:proofErr w:type="gramEnd"/>
-      <w:r>
-        <w:rPr>
-          <w:rFonts w:eastAsia="宋体"/>
-          <w:szCs w:val="22"/>
-        </w:rPr>
-        <w:t xml:space="preserve"> A[i] with A[hi]</w:t>
+      <w:r>
+        <w:rPr>
+          <w:rFonts w:eastAsia="宋体"/>
+          <w:szCs w:val="22"/>
+        </w:rPr>
+        <w:t>swap A[i] with A[hi]</w:t>
       </w:r>
     </w:p>
     <w:p>
@@ -16886,21 +16092,12 @@
           <w:szCs w:val="22"/>
         </w:rPr>
       </w:pPr>
-      <w:proofErr w:type="gramStart"/>
-      <w:r>
-        <w:rPr>
-          <w:rFonts w:eastAsia="宋体"/>
-          <w:szCs w:val="22"/>
-        </w:rPr>
-        <w:t>return</w:t>
-      </w:r>
-      <w:proofErr w:type="gramEnd"/>
-      <w:r>
-        <w:rPr>
-          <w:rFonts w:eastAsia="宋体"/>
-          <w:szCs w:val="22"/>
-        </w:rPr>
-        <w:t xml:space="preserve"> i</w:t>
+      <w:r>
+        <w:rPr>
+          <w:rFonts w:eastAsia="宋体"/>
+          <w:szCs w:val="22"/>
+        </w:rPr>
+        <w:t>return i</w:t>
       </w:r>
     </w:p>
     <w:p>
@@ -16915,7 +16112,7 @@
       <w:pPr>
         <w:ind w:firstLine="405"/>
         <w:rPr>
-          <w:rFonts w:eastAsia="宋体" w:hint="eastAsia"/>
+          <w:rFonts w:eastAsia="宋体"/>
           <w:szCs w:val="22"/>
         </w:rPr>
       </w:pPr>
@@ -16926,7 +16123,6 @@
         </w:rPr>
         <w:t>算法名称：</w:t>
       </w:r>
-      <w:proofErr w:type="gramStart"/>
       <w:r>
         <w:rPr>
           <w:rFonts w:eastAsia="宋体" w:hint="eastAsia"/>
@@ -16948,13 +16144,12 @@
         </w:rPr>
         <w:t>ort</w:t>
       </w:r>
-      <w:proofErr w:type="gramEnd"/>
     </w:p>
     <w:p>
       <w:pPr>
         <w:ind w:firstLine="405"/>
         <w:rPr>
-          <w:rFonts w:eastAsia="宋体" w:hint="eastAsia"/>
+          <w:rFonts w:eastAsia="宋体"/>
           <w:szCs w:val="22"/>
         </w:rPr>
       </w:pPr>
@@ -17040,7 +16235,7 @@
       <w:pPr>
         <w:ind w:firstLine="405"/>
         <w:rPr>
-          <w:rFonts w:eastAsia="宋体" w:hint="eastAsia"/>
+          <w:rFonts w:eastAsia="宋体"/>
           <w:szCs w:val="22"/>
         </w:rPr>
       </w:pPr>
@@ -17063,7 +16258,7 @@
       <w:pPr>
         <w:ind w:firstLine="405"/>
         <w:rPr>
-          <w:rFonts w:eastAsia="宋体" w:hint="eastAsia"/>
+          <w:rFonts w:eastAsia="宋体"/>
           <w:szCs w:val="22"/>
         </w:rPr>
       </w:pPr>
@@ -17084,21 +16279,12 @@
           <w:szCs w:val="22"/>
         </w:rPr>
       </w:pPr>
-      <w:proofErr w:type="gramStart"/>
-      <w:r>
-        <w:rPr>
-          <w:rFonts w:eastAsia="宋体"/>
-          <w:szCs w:val="22"/>
-        </w:rPr>
-        <w:t>merge(</w:t>
-      </w:r>
-      <w:proofErr w:type="gramEnd"/>
-      <w:r>
-        <w:rPr>
-          <w:rFonts w:eastAsia="宋体"/>
-          <w:szCs w:val="22"/>
-        </w:rPr>
-        <w:t>A,p,q,r):</w:t>
+      <w:r>
+        <w:rPr>
+          <w:rFonts w:eastAsia="宋体"/>
+          <w:szCs w:val="22"/>
+        </w:rPr>
+        <w:t>merge(A,p,q,r):</w:t>
       </w:r>
     </w:p>
     <w:p>
@@ -17149,24 +16335,7 @@
           <w:rFonts w:eastAsia="宋体"/>
           <w:szCs w:val="22"/>
         </w:rPr>
-        <w:lastRenderedPageBreak/>
-        <w:t xml:space="preserve">    </w:t>
-      </w:r>
-      <w:proofErr w:type="gramStart"/>
-      <w:r>
-        <w:rPr>
-          <w:rFonts w:eastAsia="宋体"/>
-          <w:szCs w:val="22"/>
-        </w:rPr>
-        <w:t>create</w:t>
-      </w:r>
-      <w:proofErr w:type="gramEnd"/>
-      <w:r>
-        <w:rPr>
-          <w:rFonts w:eastAsia="宋体"/>
-          <w:szCs w:val="22"/>
-        </w:rPr>
-        <w:t xml:space="preserve"> array L[0,n1] and R[0,n2]</w:t>
+        <w:t xml:space="preserve">    create array L[0,n1] and R[0,n2]</w:t>
       </w:r>
     </w:p>
     <w:p>
@@ -17183,23 +16352,7 @@
           <w:rFonts w:eastAsia="宋体"/>
           <w:szCs w:val="22"/>
         </w:rPr>
-        <w:t xml:space="preserve">    </w:t>
-      </w:r>
-      <w:proofErr w:type="gramStart"/>
-      <w:r>
-        <w:rPr>
-          <w:rFonts w:eastAsia="宋体"/>
-          <w:szCs w:val="22"/>
-        </w:rPr>
-        <w:t>for</w:t>
-      </w:r>
-      <w:proofErr w:type="gramEnd"/>
-      <w:r>
-        <w:rPr>
-          <w:rFonts w:eastAsia="宋体"/>
-          <w:szCs w:val="22"/>
-        </w:rPr>
-        <w:t xml:space="preserve"> i &lt;- 0 to n1-1</w:t>
+        <w:t xml:space="preserve">    for i &lt;- 0 to n1-1</w:t>
       </w:r>
     </w:p>
     <w:p>
@@ -17216,23 +16369,7 @@
           <w:rFonts w:eastAsia="宋体"/>
           <w:szCs w:val="22"/>
         </w:rPr>
-        <w:t xml:space="preserve">        </w:t>
-      </w:r>
-      <w:proofErr w:type="gramStart"/>
-      <w:r>
-        <w:rPr>
-          <w:rFonts w:eastAsia="宋体"/>
-          <w:szCs w:val="22"/>
-        </w:rPr>
-        <w:t>do</w:t>
-      </w:r>
-      <w:proofErr w:type="gramEnd"/>
-      <w:r>
-        <w:rPr>
-          <w:rFonts w:eastAsia="宋体"/>
-          <w:szCs w:val="22"/>
-        </w:rPr>
-        <w:t xml:space="preserve"> L[i] &lt;- A[p+i]</w:t>
+        <w:t xml:space="preserve">        do L[i] &lt;- A[p+i]</w:t>
       </w:r>
     </w:p>
     <w:p>
@@ -17249,23 +16386,7 @@
           <w:rFonts w:eastAsia="宋体"/>
           <w:szCs w:val="22"/>
         </w:rPr>
-        <w:t xml:space="preserve">    </w:t>
-      </w:r>
-      <w:proofErr w:type="gramStart"/>
-      <w:r>
-        <w:rPr>
-          <w:rFonts w:eastAsia="宋体"/>
-          <w:szCs w:val="22"/>
-        </w:rPr>
-        <w:t>for</w:t>
-      </w:r>
-      <w:proofErr w:type="gramEnd"/>
-      <w:r>
-        <w:rPr>
-          <w:rFonts w:eastAsia="宋体"/>
-          <w:szCs w:val="22"/>
-        </w:rPr>
-        <w:t xml:space="preserve"> j &lt;- 0 to n2-1</w:t>
+        <w:t xml:space="preserve">    for j &lt;- 0 to n2-1</w:t>
       </w:r>
     </w:p>
     <w:p>
@@ -17282,23 +16403,7 @@
           <w:rFonts w:eastAsia="宋体"/>
           <w:szCs w:val="22"/>
         </w:rPr>
-        <w:t xml:space="preserve">        </w:t>
-      </w:r>
-      <w:proofErr w:type="gramStart"/>
-      <w:r>
-        <w:rPr>
-          <w:rFonts w:eastAsia="宋体"/>
-          <w:szCs w:val="22"/>
-        </w:rPr>
-        <w:t>do</w:t>
-      </w:r>
-      <w:proofErr w:type="gramEnd"/>
-      <w:r>
-        <w:rPr>
-          <w:rFonts w:eastAsia="宋体"/>
-          <w:szCs w:val="22"/>
-        </w:rPr>
-        <w:t xml:space="preserve"> R[j] &lt;- A[q+j+1]</w:t>
+        <w:t xml:space="preserve">        do R[j] &lt;- A[q+j+1]</w:t>
       </w:r>
     </w:p>
     <w:p>
@@ -17306,7 +16411,7 @@
         <w:pStyle w:val="a3"/>
         <w:ind w:leftChars="269" w:left="646" w:firstLineChars="0" w:firstLine="0"/>
         <w:rPr>
-          <w:rFonts w:eastAsia="宋体" w:hint="eastAsia"/>
+          <w:rFonts w:eastAsia="宋体"/>
           <w:szCs w:val="22"/>
         </w:rPr>
       </w:pPr>
@@ -17330,7 +16435,7 @@
         <w:pStyle w:val="a3"/>
         <w:ind w:leftChars="269" w:left="646" w:firstLineChars="0" w:firstLine="0"/>
         <w:rPr>
-          <w:rFonts w:eastAsia="宋体" w:hint="eastAsia"/>
+          <w:rFonts w:eastAsia="宋体"/>
           <w:szCs w:val="22"/>
         </w:rPr>
       </w:pPr>
@@ -17397,23 +16502,7 @@
           <w:rFonts w:eastAsia="宋体"/>
           <w:szCs w:val="22"/>
         </w:rPr>
-        <w:t xml:space="preserve">    </w:t>
-      </w:r>
-      <w:proofErr w:type="gramStart"/>
-      <w:r>
-        <w:rPr>
-          <w:rFonts w:eastAsia="宋体"/>
-          <w:szCs w:val="22"/>
-        </w:rPr>
-        <w:t>for</w:t>
-      </w:r>
-      <w:proofErr w:type="gramEnd"/>
-      <w:r>
-        <w:rPr>
-          <w:rFonts w:eastAsia="宋体"/>
-          <w:szCs w:val="22"/>
-        </w:rPr>
-        <w:t xml:space="preserve"> k i &lt;- p to r</w:t>
+        <w:t xml:space="preserve">    for k i &lt;- p to r</w:t>
       </w:r>
     </w:p>
     <w:p>
@@ -17430,23 +16519,7 @@
           <w:rFonts w:eastAsia="宋体"/>
           <w:szCs w:val="22"/>
         </w:rPr>
-        <w:t xml:space="preserve">        </w:t>
-      </w:r>
-      <w:proofErr w:type="gramStart"/>
-      <w:r>
-        <w:rPr>
-          <w:rFonts w:eastAsia="宋体"/>
-          <w:szCs w:val="22"/>
-        </w:rPr>
-        <w:t>do</w:t>
-      </w:r>
-      <w:proofErr w:type="gramEnd"/>
-      <w:r>
-        <w:rPr>
-          <w:rFonts w:eastAsia="宋体"/>
-          <w:szCs w:val="22"/>
-        </w:rPr>
-        <w:t xml:space="preserve"> if L[i] &lt;= R[j]</w:t>
+        <w:t xml:space="preserve">        do if L[i] &lt;= R[j]</w:t>
       </w:r>
     </w:p>
     <w:p>
@@ -17463,23 +16536,7 @@
           <w:rFonts w:eastAsia="宋体"/>
           <w:szCs w:val="22"/>
         </w:rPr>
-        <w:t xml:space="preserve">            </w:t>
-      </w:r>
-      <w:proofErr w:type="gramStart"/>
-      <w:r>
-        <w:rPr>
-          <w:rFonts w:eastAsia="宋体"/>
-          <w:szCs w:val="22"/>
-        </w:rPr>
-        <w:t>then</w:t>
-      </w:r>
-      <w:proofErr w:type="gramEnd"/>
-      <w:r>
-        <w:rPr>
-          <w:rFonts w:eastAsia="宋体"/>
-          <w:szCs w:val="22"/>
-        </w:rPr>
-        <w:t xml:space="preserve"> A[k] &lt;- L[i]</w:t>
+        <w:t xml:space="preserve">            then A[k] &lt;- L[i]</w:t>
       </w:r>
     </w:p>
     <w:p>
@@ -17513,23 +16570,7 @@
           <w:rFonts w:eastAsia="宋体"/>
           <w:szCs w:val="22"/>
         </w:rPr>
-        <w:t xml:space="preserve">           </w:t>
-      </w:r>
-      <w:proofErr w:type="gramStart"/>
-      <w:r>
-        <w:rPr>
-          <w:rFonts w:eastAsia="宋体"/>
-          <w:szCs w:val="22"/>
-        </w:rPr>
-        <w:t>else</w:t>
-      </w:r>
-      <w:proofErr w:type="gramEnd"/>
-      <w:r>
-        <w:rPr>
-          <w:rFonts w:eastAsia="宋体"/>
-          <w:szCs w:val="22"/>
-        </w:rPr>
-        <w:t xml:space="preserve"> A[k] &lt;- R[j]</w:t>
+        <w:t xml:space="preserve">           else A[k] &lt;- R[j]</w:t>
       </w:r>
     </w:p>
     <w:p>
@@ -17554,7 +16595,7 @@
         <w:pStyle w:val="a3"/>
         <w:ind w:leftChars="269" w:left="646" w:firstLineChars="0" w:firstLine="0"/>
         <w:rPr>
-          <w:rFonts w:eastAsia="宋体" w:hint="eastAsia"/>
+          <w:rFonts w:eastAsia="宋体"/>
           <w:szCs w:val="22"/>
         </w:rPr>
       </w:pPr>
@@ -17601,23 +16642,7 @@
           <w:rFonts w:eastAsia="宋体"/>
           <w:szCs w:val="22"/>
         </w:rPr>
-        <w:t xml:space="preserve">    </w:t>
-      </w:r>
-      <w:proofErr w:type="gramStart"/>
-      <w:r>
-        <w:rPr>
-          <w:rFonts w:eastAsia="宋体"/>
-          <w:szCs w:val="22"/>
-        </w:rPr>
-        <w:t>if</w:t>
-      </w:r>
-      <w:proofErr w:type="gramEnd"/>
-      <w:r>
-        <w:rPr>
-          <w:rFonts w:eastAsia="宋体"/>
-          <w:szCs w:val="22"/>
-        </w:rPr>
-        <w:t xml:space="preserve"> p&lt;r</w:t>
+        <w:t xml:space="preserve">    if p&lt;r</w:t>
       </w:r>
     </w:p>
     <w:p>
@@ -17634,23 +16659,7 @@
           <w:rFonts w:eastAsia="宋体"/>
           <w:szCs w:val="22"/>
         </w:rPr>
-        <w:t xml:space="preserve">       </w:t>
-      </w:r>
-      <w:proofErr w:type="gramStart"/>
-      <w:r>
-        <w:rPr>
-          <w:rFonts w:eastAsia="宋体"/>
-          <w:szCs w:val="22"/>
-        </w:rPr>
-        <w:t>then</w:t>
-      </w:r>
-      <w:proofErr w:type="gramEnd"/>
-      <w:r>
-        <w:rPr>
-          <w:rFonts w:eastAsia="宋体"/>
-          <w:szCs w:val="22"/>
-        </w:rPr>
-        <w:t xml:space="preserve"> q &lt;- [(p+r)/2]</w:t>
+        <w:t xml:space="preserve">       then q &lt;- [(p+r)/2]</w:t>
       </w:r>
     </w:p>
     <w:p>
@@ -17667,23 +16676,7 @@
           <w:rFonts w:eastAsia="宋体"/>
           <w:szCs w:val="22"/>
         </w:rPr>
-        <w:t xml:space="preserve">          </w:t>
-      </w:r>
-      <w:proofErr w:type="gramStart"/>
-      <w:r>
-        <w:rPr>
-          <w:rFonts w:eastAsia="宋体"/>
-          <w:szCs w:val="22"/>
-        </w:rPr>
-        <w:t>mergeSort(</w:t>
-      </w:r>
-      <w:proofErr w:type="gramEnd"/>
-      <w:r>
-        <w:rPr>
-          <w:rFonts w:eastAsia="宋体"/>
-          <w:szCs w:val="22"/>
-        </w:rPr>
-        <w:t>A,p,q)</w:t>
+        <w:t xml:space="preserve">          mergeSort(A,p,q)</w:t>
       </w:r>
     </w:p>
     <w:p>
@@ -17700,23 +16693,7 @@
           <w:rFonts w:eastAsia="宋体"/>
           <w:szCs w:val="22"/>
         </w:rPr>
-        <w:t xml:space="preserve">          </w:t>
-      </w:r>
-      <w:proofErr w:type="gramStart"/>
-      <w:r>
-        <w:rPr>
-          <w:rFonts w:eastAsia="宋体"/>
-          <w:szCs w:val="22"/>
-        </w:rPr>
-        <w:t>mergeSort(</w:t>
-      </w:r>
-      <w:proofErr w:type="gramEnd"/>
-      <w:r>
-        <w:rPr>
-          <w:rFonts w:eastAsia="宋体"/>
-          <w:szCs w:val="22"/>
-        </w:rPr>
-        <w:t>A,q+1,r)</w:t>
+        <w:t xml:space="preserve">          mergeSort(A,q+1,r)</w:t>
       </w:r>
     </w:p>
     <w:p>
@@ -17733,23 +16710,7 @@
           <w:rFonts w:eastAsia="宋体"/>
           <w:szCs w:val="22"/>
         </w:rPr>
-        <w:t xml:space="preserve">          </w:t>
-      </w:r>
-      <w:proofErr w:type="gramStart"/>
-      <w:r>
-        <w:rPr>
-          <w:rFonts w:eastAsia="宋体"/>
-          <w:szCs w:val="22"/>
-        </w:rPr>
-        <w:t>merge(</w:t>
-      </w:r>
-      <w:proofErr w:type="gramEnd"/>
-      <w:r>
-        <w:rPr>
-          <w:rFonts w:eastAsia="宋体"/>
-          <w:szCs w:val="22"/>
-        </w:rPr>
-        <w:t>A,p,q,r)</w:t>
+        <w:t xml:space="preserve">          merge(A,p,q,r)</w:t>
       </w:r>
     </w:p>
     <w:p>
@@ -17760,14 +16721,14 @@
           <w:numId w:val="15"/>
         </w:numPr>
       </w:pPr>
-      <w:bookmarkStart w:id="55" w:name="_Toc534142934"/>
+      <w:bookmarkStart w:id="54" w:name="_Toc534142934"/>
       <w:r>
         <w:rPr>
           <w:rFonts w:hint="eastAsia"/>
         </w:rPr>
         <w:t>算法的时间空间复杂度分析</w:t>
       </w:r>
-      <w:bookmarkEnd w:id="55"/>
+      <w:bookmarkEnd w:id="54"/>
     </w:p>
     <w:p>
       <w:pPr>
@@ -17791,21 +16752,12 @@
         </w:rPr>
         <w:t>复杂度：</w:t>
       </w:r>
-      <w:proofErr w:type="gramStart"/>
-      <w:r>
-        <w:rPr>
-          <w:rFonts w:eastAsia="宋体" w:hint="eastAsia"/>
-          <w:szCs w:val="22"/>
-        </w:rPr>
-        <w:t>O(</w:t>
-      </w:r>
-      <w:proofErr w:type="gramEnd"/>
-      <w:r>
-        <w:rPr>
-          <w:rFonts w:eastAsia="宋体" w:hint="eastAsia"/>
-          <w:szCs w:val="22"/>
-        </w:rPr>
-        <w:t>NlogN)</w:t>
+      <w:r>
+        <w:rPr>
+          <w:rFonts w:eastAsia="宋体" w:hint="eastAsia"/>
+          <w:szCs w:val="22"/>
+        </w:rPr>
+        <w:t>O(NlogN)</w:t>
       </w:r>
     </w:p>
     <w:p>
@@ -17830,7 +16782,6 @@
         </w:rPr>
         <w:t>：</w:t>
       </w:r>
-      <w:proofErr w:type="gramStart"/>
       <w:r>
         <w:rPr>
           <w:rFonts w:eastAsia="宋体" w:hint="eastAsia"/>
@@ -17845,7 +16796,6 @@
         </w:rPr>
         <w:t>(</w:t>
       </w:r>
-      <w:proofErr w:type="gramEnd"/>
       <w:r>
         <w:rPr>
           <w:rFonts w:eastAsia="宋体"/>
@@ -17864,7 +16814,7 @@
     <w:p>
       <w:pPr>
         <w:rPr>
-          <w:rFonts w:eastAsia="宋体" w:hint="eastAsia"/>
+          <w:rFonts w:eastAsia="宋体"/>
           <w:szCs w:val="22"/>
         </w:rPr>
       </w:pPr>
@@ -17877,19 +16827,20 @@
           <w:numId w:val="15"/>
         </w:numPr>
       </w:pPr>
-      <w:bookmarkStart w:id="56" w:name="_Toc534142935"/>
+      <w:bookmarkStart w:id="55" w:name="_Toc534142935"/>
       <w:r>
         <w:rPr>
           <w:rFonts w:hint="eastAsia"/>
         </w:rPr>
+        <w:lastRenderedPageBreak/>
         <w:t>算法实例</w:t>
       </w:r>
-      <w:bookmarkEnd w:id="56"/>
-    </w:p>
-    <w:p>
-      <w:pPr>
-        <w:rPr>
-          <w:rFonts w:eastAsia="宋体" w:hint="eastAsia"/>
+      <w:bookmarkEnd w:id="55"/>
+    </w:p>
+    <w:p>
+      <w:pPr>
+        <w:rPr>
+          <w:rFonts w:eastAsia="宋体"/>
           <w:szCs w:val="22"/>
         </w:rPr>
       </w:pPr>
@@ -17912,7 +16863,7 @@
       <w:pPr>
         <w:ind w:firstLine="360"/>
         <w:rPr>
-          <w:rFonts w:eastAsia="宋体" w:hint="eastAsia"/>
+          <w:rFonts w:eastAsia="宋体"/>
           <w:szCs w:val="22"/>
         </w:rPr>
       </w:pPr>
@@ -17942,30 +16893,14 @@
           <w:rFonts w:eastAsia="宋体" w:hint="eastAsia"/>
           <w:szCs w:val="22"/>
         </w:rPr>
-        <w:t>作为枢轴，一般取整组记录的第一个数或者最后一个，这里采用选取序列最后</w:t>
-      </w:r>
-      <w:proofErr w:type="gramStart"/>
-      <w:r>
-        <w:rPr>
-          <w:rFonts w:eastAsia="宋体" w:hint="eastAsia"/>
-          <w:szCs w:val="22"/>
-        </w:rPr>
-        <w:t>一</w:t>
-      </w:r>
-      <w:proofErr w:type="gramEnd"/>
-      <w:r>
-        <w:rPr>
-          <w:rFonts w:eastAsia="宋体" w:hint="eastAsia"/>
-          <w:szCs w:val="22"/>
-        </w:rPr>
-        <w:t>个数为枢轴。</w:t>
+        <w:t>作为枢轴，一般取整组记录的第一个数或者最后一个，这里采用选取序列最后一个数为枢轴。</w:t>
       </w:r>
     </w:p>
     <w:p>
       <w:pPr>
         <w:ind w:firstLine="360"/>
         <w:rPr>
-          <w:rFonts w:eastAsia="宋体" w:hint="eastAsia"/>
+          <w:rFonts w:eastAsia="宋体"/>
           <w:szCs w:val="22"/>
         </w:rPr>
       </w:pPr>
@@ -17988,9 +16923,59 @@
           <w:rFonts w:eastAsia="宋体" w:hint="eastAsia"/>
           <w:szCs w:val="22"/>
         </w:rPr>
-        <w:t>left = 0;</w:t>
-      </w:r>
-      <w:proofErr w:type="gramStart"/>
+        <w:t>left = 0;right = N - 1;</w:t>
+      </w:r>
+    </w:p>
+    <w:p>
+      <w:pPr>
+        <w:ind w:firstLine="360"/>
+        <w:rPr>
+          <w:rFonts w:eastAsia="宋体"/>
+          <w:szCs w:val="22"/>
+        </w:rPr>
+      </w:pPr>
+      <w:r>
+        <w:rPr>
+          <w:rFonts w:eastAsia="宋体" w:hint="eastAsia"/>
+          <w:szCs w:val="22"/>
+        </w:rPr>
+        <w:t>3.</w:t>
+      </w:r>
+      <w:r>
+        <w:rPr>
+          <w:rFonts w:eastAsia="宋体" w:hint="eastAsia"/>
+          <w:szCs w:val="22"/>
+        </w:rPr>
+        <w:t>从</w:t>
+      </w:r>
+      <w:r>
+        <w:rPr>
+          <w:rFonts w:eastAsia="宋体" w:hint="eastAsia"/>
+          <w:szCs w:val="22"/>
+        </w:rPr>
+        <w:t>left</w:t>
+      </w:r>
+      <w:r>
+        <w:rPr>
+          <w:rFonts w:eastAsia="宋体" w:hint="eastAsia"/>
+          <w:szCs w:val="22"/>
+        </w:rPr>
+        <w:t>一直向后走，直到找到一个大于</w:t>
+      </w:r>
+      <w:r>
+        <w:rPr>
+          <w:rFonts w:eastAsia="宋体" w:hint="eastAsia"/>
+          <w:szCs w:val="22"/>
+        </w:rPr>
+        <w:t>key</w:t>
+      </w:r>
+      <w:r>
+        <w:rPr>
+          <w:rFonts w:eastAsia="宋体" w:hint="eastAsia"/>
+          <w:szCs w:val="22"/>
+        </w:rPr>
+        <w:t>的值，</w:t>
+      </w:r>
       <w:r>
         <w:rPr>
           <w:rFonts w:eastAsia="宋体" w:hint="eastAsia"/>
@@ -17998,36 +16983,49 @@
         </w:rPr>
         <w:t>right</w:t>
       </w:r>
-      <w:proofErr w:type="gramEnd"/>
-      <w:r>
-        <w:rPr>
-          <w:rFonts w:eastAsia="宋体" w:hint="eastAsia"/>
-          <w:szCs w:val="22"/>
-        </w:rPr>
-        <w:t xml:space="preserve"> = N - 1;</w:t>
+      <w:r>
+        <w:rPr>
+          <w:rFonts w:eastAsia="宋体" w:hint="eastAsia"/>
+          <w:szCs w:val="22"/>
+        </w:rPr>
+        <w:t>从后至前，直至找到一个小于</w:t>
+      </w:r>
+      <w:r>
+        <w:rPr>
+          <w:rFonts w:eastAsia="宋体" w:hint="eastAsia"/>
+          <w:szCs w:val="22"/>
+        </w:rPr>
+        <w:t>key</w:t>
+      </w:r>
+      <w:r>
+        <w:rPr>
+          <w:rFonts w:eastAsia="宋体" w:hint="eastAsia"/>
+          <w:szCs w:val="22"/>
+        </w:rPr>
+        <w:t>的值，然后交换这两个数。</w:t>
       </w:r>
     </w:p>
     <w:p>
       <w:pPr>
         <w:ind w:firstLine="360"/>
         <w:rPr>
-          <w:rFonts w:eastAsia="宋体" w:hint="eastAsia"/>
-          <w:szCs w:val="22"/>
-        </w:rPr>
-      </w:pPr>
-      <w:r>
-        <w:rPr>
-          <w:rFonts w:eastAsia="宋体" w:hint="eastAsia"/>
-          <w:szCs w:val="22"/>
-        </w:rPr>
-        <w:t>3.</w:t>
-      </w:r>
-      <w:r>
-        <w:rPr>
-          <w:rFonts w:eastAsia="宋体" w:hint="eastAsia"/>
-          <w:szCs w:val="22"/>
-        </w:rPr>
-        <w:t>从</w:t>
+          <w:rFonts w:eastAsia="宋体"/>
+          <w:szCs w:val="22"/>
+        </w:rPr>
+      </w:pPr>
+      <w:r>
+        <w:rPr>
+          <w:rFonts w:eastAsia="宋体" w:hint="eastAsia"/>
+          <w:szCs w:val="22"/>
+        </w:rPr>
+        <w:t>4.</w:t>
+      </w:r>
+      <w:r>
+        <w:rPr>
+          <w:rFonts w:eastAsia="宋体" w:hint="eastAsia"/>
+          <w:szCs w:val="22"/>
+        </w:rPr>
+        <w:t>重复第三步，一直往后找，直到</w:t>
       </w:r>
       <w:r>
         <w:rPr>
@@ -18041,7 +17039,21 @@
           <w:rFonts w:eastAsia="宋体" w:hint="eastAsia"/>
           <w:szCs w:val="22"/>
         </w:rPr>
-        <w:t>一直向后走，直到找到一个大于</w:t>
+        <w:t>和</w:t>
+      </w:r>
+      <w:r>
+        <w:rPr>
+          <w:rFonts w:eastAsia="宋体" w:hint="eastAsia"/>
+          <w:szCs w:val="22"/>
+        </w:rPr>
+        <w:t>right</w:t>
+      </w:r>
+      <w:r>
+        <w:rPr>
+          <w:rFonts w:eastAsia="宋体" w:hint="eastAsia"/>
+          <w:szCs w:val="22"/>
+        </w:rPr>
+        <w:t>相遇，这时将</w:t>
       </w:r>
       <w:r>
         <w:rPr>
@@ -18055,58 +17067,7 @@
           <w:rFonts w:eastAsia="宋体" w:hint="eastAsia"/>
           <w:szCs w:val="22"/>
         </w:rPr>
-        <w:t>的值，</w:t>
-      </w:r>
-      <w:r>
-        <w:rPr>
-          <w:rFonts w:eastAsia="宋体" w:hint="eastAsia"/>
-          <w:szCs w:val="22"/>
-        </w:rPr>
-        <w:t>right</w:t>
-      </w:r>
-      <w:r>
-        <w:rPr>
-          <w:rFonts w:eastAsia="宋体" w:hint="eastAsia"/>
-          <w:szCs w:val="22"/>
-        </w:rPr>
-        <w:t>从后至前，直至找到一个小于</w:t>
-      </w:r>
-      <w:r>
-        <w:rPr>
-          <w:rFonts w:eastAsia="宋体" w:hint="eastAsia"/>
-          <w:szCs w:val="22"/>
-        </w:rPr>
-        <w:t>key</w:t>
-      </w:r>
-      <w:r>
-        <w:rPr>
-          <w:rFonts w:eastAsia="宋体" w:hint="eastAsia"/>
-          <w:szCs w:val="22"/>
-        </w:rPr>
-        <w:t>的值，然后交换这两个数。</w:t>
-      </w:r>
-    </w:p>
-    <w:p>
-      <w:pPr>
-        <w:ind w:firstLine="360"/>
-        <w:rPr>
-          <w:rFonts w:eastAsia="宋体"/>
-          <w:szCs w:val="22"/>
-        </w:rPr>
-      </w:pPr>
-      <w:r>
-        <w:rPr>
-          <w:rFonts w:eastAsia="宋体" w:hint="eastAsia"/>
-          <w:szCs w:val="22"/>
-        </w:rPr>
-        <w:t>4.</w:t>
-      </w:r>
-      <w:r>
-        <w:rPr>
-          <w:rFonts w:eastAsia="宋体" w:hint="eastAsia"/>
-          <w:szCs w:val="22"/>
-        </w:rPr>
-        <w:t>重复第三步，一直往后找，直到</w:t>
+        <w:t>放置</w:t>
       </w:r>
       <w:r>
         <w:rPr>
@@ -18120,48 +17081,6 @@
           <w:rFonts w:eastAsia="宋体" w:hint="eastAsia"/>
           <w:szCs w:val="22"/>
         </w:rPr>
-        <w:t>和</w:t>
-      </w:r>
-      <w:r>
-        <w:rPr>
-          <w:rFonts w:eastAsia="宋体" w:hint="eastAsia"/>
-          <w:szCs w:val="22"/>
-        </w:rPr>
-        <w:t>right</w:t>
-      </w:r>
-      <w:r>
-        <w:rPr>
-          <w:rFonts w:eastAsia="宋体" w:hint="eastAsia"/>
-          <w:szCs w:val="22"/>
-        </w:rPr>
-        <w:t>相遇，这时将</w:t>
-      </w:r>
-      <w:r>
-        <w:rPr>
-          <w:rFonts w:eastAsia="宋体" w:hint="eastAsia"/>
-          <w:szCs w:val="22"/>
-        </w:rPr>
-        <w:t>key</w:t>
-      </w:r>
-      <w:r>
-        <w:rPr>
-          <w:rFonts w:eastAsia="宋体" w:hint="eastAsia"/>
-          <w:szCs w:val="22"/>
-        </w:rPr>
-        <w:t>放置</w:t>
-      </w:r>
-      <w:r>
-        <w:rPr>
-          <w:rFonts w:eastAsia="宋体" w:hint="eastAsia"/>
-          <w:szCs w:val="22"/>
-        </w:rPr>
-        <w:t>left</w:t>
-      </w:r>
-      <w:r>
-        <w:rPr>
-          <w:rFonts w:eastAsia="宋体" w:hint="eastAsia"/>
-          <w:szCs w:val="22"/>
-        </w:rPr>
         <w:t>的位置即可。</w:t>
       </w:r>
     </w:p>
@@ -18169,7 +17088,6 @@
       <w:pPr>
         <w:jc w:val="center"/>
         <w:rPr>
-          <w:rFonts w:hint="eastAsia"/>
           <w:sz w:val="32"/>
           <w:szCs w:val="32"/>
         </w:rPr>
@@ -18178,7 +17096,6 @@
         <w:rPr>
           <w:noProof/>
         </w:rPr>
-        <w:lastRenderedPageBreak/>
         <w:drawing>
           <wp:inline distT="0" distB="0" distL="0" distR="0">
             <wp:extent cx="3650615" cy="3261995"/>
@@ -18232,7 +17149,7 @@
     <w:p>
       <w:pPr>
         <w:rPr>
-          <w:rFonts w:eastAsia="宋体" w:hint="eastAsia"/>
+          <w:rFonts w:eastAsia="宋体"/>
           <w:szCs w:val="22"/>
         </w:rPr>
       </w:pPr>
@@ -18284,7 +17201,6 @@
     <w:p>
       <w:pPr>
         <w:rPr>
-          <w:rFonts w:hint="eastAsia"/>
           <w:sz w:val="32"/>
           <w:szCs w:val="32"/>
         </w:rPr>
@@ -18293,6 +17209,7 @@
         <w:rPr>
           <w:noProof/>
         </w:rPr>
+        <w:lastRenderedPageBreak/>
         <w:drawing>
           <wp:inline distT="0" distB="0" distL="0" distR="0">
             <wp:extent cx="5061890" cy="3254267"/>
@@ -18346,7 +17263,7 @@
     <w:p>
       <w:pPr>
         <w:rPr>
-          <w:rFonts w:eastAsia="宋体" w:hint="eastAsia"/>
+          <w:rFonts w:eastAsia="宋体"/>
           <w:szCs w:val="22"/>
         </w:rPr>
       </w:pPr>
@@ -18377,7 +17294,6 @@
         <w:rPr>
           <w:noProof/>
         </w:rPr>
-        <w:lastRenderedPageBreak/>
         <w:drawing>
           <wp:inline distT="0" distB="0" distL="0" distR="0">
             <wp:extent cx="4173235" cy="3541613"/>
@@ -18442,6 +17358,7 @@
         <w:rPr>
           <w:noProof/>
         </w:rPr>
+        <w:lastRenderedPageBreak/>
         <w:drawing>
           <wp:inline distT="0" distB="0" distL="0" distR="0">
             <wp:extent cx="4340101" cy="4487222"/>
@@ -18497,7 +17414,7 @@
         <w:widowControl/>
         <w:jc w:val="center"/>
         <w:rPr>
-          <w:rFonts w:ascii="宋体" w:eastAsia="宋体" w:hAnsi="宋体" w:cs="宋体" w:hint="eastAsia"/>
+          <w:rFonts w:ascii="宋体" w:eastAsia="宋体" w:hAnsi="宋体" w:cs="宋体"/>
           <w:kern w:val="0"/>
         </w:rPr>
       </w:pPr>
@@ -18587,7 +17504,7 @@
         <w:widowControl/>
         <w:jc w:val="center"/>
         <w:rPr>
-          <w:rFonts w:ascii="宋体" w:eastAsia="宋体" w:hAnsi="宋体" w:cs="宋体" w:hint="eastAsia"/>
+          <w:rFonts w:ascii="宋体" w:eastAsia="宋体" w:hAnsi="宋体" w:cs="宋体"/>
           <w:kern w:val="0"/>
         </w:rPr>
       </w:pPr>
@@ -18716,7 +17633,6 @@
     <w:p>
       <w:pPr>
         <w:rPr>
-          <w:rFonts w:hint="eastAsia"/>
           <w:sz w:val="32"/>
           <w:szCs w:val="32"/>
         </w:rPr>
@@ -18727,7 +17643,7 @@
         <w:pStyle w:val="1"/>
         <w:jc w:val="center"/>
       </w:pPr>
-      <w:bookmarkStart w:id="57" w:name="_Toc534142936"/>
+      <w:bookmarkStart w:id="56" w:name="_Toc534142936"/>
       <w:r>
         <w:rPr>
           <w:rFonts w:hint="eastAsia"/>
@@ -18735,140 +17651,137 @@
         <w:lastRenderedPageBreak/>
         <w:t>课程设计总结</w:t>
       </w:r>
+      <w:bookmarkEnd w:id="56"/>
+    </w:p>
+    <w:p>
+      <w:pPr>
+        <w:ind w:firstLineChars="200" w:firstLine="480"/>
+      </w:pPr>
+      <w:r>
+        <w:rPr>
+          <w:rFonts w:hint="eastAsia"/>
+        </w:rPr>
+        <w:t>这次课程</w:t>
+      </w:r>
+      <w:r>
+        <w:t>设计的</w:t>
+      </w:r>
+      <w:r>
+        <w:rPr>
+          <w:rFonts w:hint="eastAsia"/>
+        </w:rPr>
+        <w:t>是对前面的</w:t>
+      </w:r>
+      <w:r>
+        <w:t>学习过程的一个总结</w:t>
+      </w:r>
+      <w:r>
+        <w:rPr>
+          <w:rFonts w:hint="eastAsia"/>
+        </w:rPr>
+        <w:t>。因为</w:t>
+      </w:r>
+      <w:r>
+        <w:t>我在前面的课程学习中</w:t>
+      </w:r>
+      <w:r>
+        <w:rPr>
+          <w:rFonts w:hint="eastAsia"/>
+        </w:rPr>
+        <w:t>并</w:t>
+      </w:r>
+      <w:r>
+        <w:t>不是很好，</w:t>
+      </w:r>
+      <w:r>
+        <w:rPr>
+          <w:rFonts w:hint="eastAsia"/>
+        </w:rPr>
+        <w:t>所以这次</w:t>
+      </w:r>
+      <w:r>
+        <w:t>课程设计</w:t>
+      </w:r>
+      <w:r>
+        <w:rPr>
+          <w:rFonts w:hint="eastAsia"/>
+        </w:rPr>
+        <w:t>总的来说</w:t>
+      </w:r>
+      <w:r>
+        <w:t>有很多的东西是比较模糊的。</w:t>
+      </w:r>
+      <w:r>
+        <w:rPr>
+          <w:rFonts w:hint="eastAsia"/>
+        </w:rPr>
+        <w:t>再加上</w:t>
+      </w:r>
+      <w:r>
+        <w:t>这次课程设计的时间并不长。</w:t>
+      </w:r>
+      <w:r>
+        <w:rPr>
+          <w:rFonts w:hint="eastAsia"/>
+        </w:rPr>
+        <w:t>最后</w:t>
+      </w:r>
+      <w:r>
+        <w:t>能够</w:t>
+      </w:r>
+      <w:r>
+        <w:rPr>
+          <w:rFonts w:hint="eastAsia"/>
+        </w:rPr>
+        <w:t>完成</w:t>
+      </w:r>
+      <w:r>
+        <w:rPr>
+          <w:rFonts w:hint="eastAsia"/>
+        </w:rPr>
+        <w:t>8</w:t>
+      </w:r>
+      <w:r>
+        <w:rPr>
+          <w:rFonts w:hint="eastAsia"/>
+        </w:rPr>
+        <w:t>道题感觉</w:t>
+      </w:r>
+      <w:r>
+        <w:t>还是学到了</w:t>
+      </w:r>
+      <w:r>
+        <w:rPr>
+          <w:rFonts w:hint="eastAsia"/>
+        </w:rPr>
+        <w:t>很多</w:t>
+      </w:r>
+      <w:r>
+        <w:t>东西。补全</w:t>
+      </w:r>
+      <w:r>
+        <w:rPr>
+          <w:rFonts w:hint="eastAsia"/>
+        </w:rPr>
+        <w:t>了</w:t>
+      </w:r>
+      <w:r>
+        <w:t>很多</w:t>
+      </w:r>
+      <w:r>
+        <w:rPr>
+          <w:rFonts w:hint="eastAsia"/>
+        </w:rPr>
+        <w:t>不太</w:t>
+      </w:r>
+      <w:r>
+        <w:rPr>
+          <w:rFonts w:hint="eastAsia"/>
+        </w:rPr>
+        <w:t>懂</w:t>
+      </w:r>
+      <w:bookmarkStart w:id="57" w:name="_GoBack"/>
       <w:bookmarkEnd w:id="57"/>
-    </w:p>
-    <w:p>
-      <w:pPr>
-        <w:ind w:firstLineChars="200" w:firstLine="480"/>
-        <w:rPr>
-          <w:rFonts w:hint="eastAsia"/>
-        </w:rPr>
-      </w:pPr>
-      <w:r>
-        <w:rPr>
-          <w:rFonts w:hint="eastAsia"/>
-        </w:rPr>
-        <w:t>这次课程</w:t>
-      </w:r>
-      <w:r>
-        <w:t>设计的</w:t>
-      </w:r>
-      <w:r>
-        <w:rPr>
-          <w:rFonts w:hint="eastAsia"/>
-        </w:rPr>
-        <w:t>是对前面的</w:t>
-      </w:r>
-      <w:r>
-        <w:t>学习过程的一个总结</w:t>
-      </w:r>
-      <w:r>
-        <w:rPr>
-          <w:rFonts w:hint="eastAsia"/>
-        </w:rPr>
-        <w:t>。因为</w:t>
-      </w:r>
-      <w:r>
-        <w:t>我在前面的课程学习中</w:t>
-      </w:r>
-      <w:r>
-        <w:rPr>
-          <w:rFonts w:hint="eastAsia"/>
-        </w:rPr>
-        <w:t>并</w:t>
-      </w:r>
-      <w:r>
-        <w:t>不是很好，</w:t>
-      </w:r>
-      <w:r>
-        <w:rPr>
-          <w:rFonts w:hint="eastAsia"/>
-        </w:rPr>
-        <w:t>所以这次</w:t>
-      </w:r>
-      <w:r>
-        <w:t>课程设计</w:t>
-      </w:r>
-      <w:r>
-        <w:rPr>
-          <w:rFonts w:hint="eastAsia"/>
-        </w:rPr>
-        <w:t>总的来说</w:t>
-      </w:r>
-      <w:r>
-        <w:t>有很多的东西是比较模糊的。</w:t>
-      </w:r>
-      <w:r>
-        <w:rPr>
-          <w:rFonts w:hint="eastAsia"/>
-        </w:rPr>
-        <w:t>再加上</w:t>
-      </w:r>
-      <w:r>
-        <w:t>这次课程设计的时间并不长。</w:t>
-      </w:r>
-      <w:r>
-        <w:rPr>
-          <w:rFonts w:hint="eastAsia"/>
-        </w:rPr>
-        <w:t>最后</w:t>
-      </w:r>
-      <w:r>
-        <w:t>能够</w:t>
-      </w:r>
-      <w:r>
-        <w:rPr>
-          <w:rFonts w:hint="eastAsia"/>
-        </w:rPr>
-        <w:t>完成</w:t>
-      </w:r>
-      <w:r>
-        <w:rPr>
-          <w:rFonts w:hint="eastAsia"/>
-        </w:rPr>
-        <w:t>8</w:t>
-      </w:r>
-      <w:r>
-        <w:rPr>
-          <w:rFonts w:hint="eastAsia"/>
-        </w:rPr>
-        <w:t>道</w:t>
-      </w:r>
-      <w:proofErr w:type="gramStart"/>
-      <w:r>
-        <w:rPr>
-          <w:rFonts w:hint="eastAsia"/>
-        </w:rPr>
-        <w:t>题感觉</w:t>
-      </w:r>
-      <w:proofErr w:type="gramEnd"/>
-      <w:r>
-        <w:t>还是学到了</w:t>
-      </w:r>
-      <w:r>
-        <w:rPr>
-          <w:rFonts w:hint="eastAsia"/>
-        </w:rPr>
-        <w:t>很多</w:t>
-      </w:r>
-      <w:r>
-        <w:t>东西。补全</w:t>
-      </w:r>
-      <w:r>
-        <w:rPr>
-          <w:rFonts w:hint="eastAsia"/>
-        </w:rPr>
-        <w:t>了</w:t>
-      </w:r>
-      <w:r>
-        <w:t>很多</w:t>
-      </w:r>
-      <w:r>
-        <w:rPr>
-          <w:rFonts w:hint="eastAsia"/>
-        </w:rPr>
-        <w:t>不太多</w:t>
-      </w:r>
       <w:r>
         <w:t>的东西。对前面</w:t>
       </w:r>
@@ -18942,6 +17855,7 @@
         <w:docPartUnique/>
       </w:docPartObj>
     </w:sdtPr>
+    <w:sdtEndPr/>
     <w:sdtContent>
       <w:p>
         <w:pPr>
@@ -18962,7 +17876,7 @@
             <w:noProof/>
             <w:lang w:val="zh-CN"/>
           </w:rPr>
-          <w:t>17</w:t>
+          <w:t>25</w:t>
         </w:r>
         <w:r>
           <w:fldChar w:fldCharType="end"/>
@@ -18988,6 +17902,7 @@
         <w:docPartUnique/>
       </w:docPartObj>
     </w:sdtPr>
+    <w:sdtEndPr/>
     <w:sdtContent>
       <w:p>
         <w:pPr>
@@ -20510,7 +19425,6 @@
     <w:lsdException w:name="Table Web 1" w:semiHidden="1" w:unhideWhenUsed="1"/>
     <w:lsdException w:name="Table Web 2" w:semiHidden="1" w:unhideWhenUsed="1"/>
     <w:lsdException w:name="Table Web 3" w:semiHidden="1" w:unhideWhenUsed="1"/>
-    <w:lsdException w:name="Table Grid" w:semiHidden="1" w:unhideWhenUsed="1"/>
     <w:lsdException w:name="Table Theme" w:semiHidden="1" w:unhideWhenUsed="1"/>
     <w:lsdException w:name="Placeholder Text" w:semiHidden="1" w:uiPriority="99"/>
     <w:lsdException w:name="No Spacing" w:uiPriority="99"/>
@@ -21062,644 +19976,6 @@
 </w:styles>
 </file>
 
-<file path=word/glossary/document.xml><?xml version="1.0" encoding="utf-8"?>
-<w:glossaryDocument xmlns:wpc="http://schemas.microsoft.com/office/word/2010/wordprocessingCanvas" xmlns:mc="http://schemas.openxmlformats.org/markup-compatibility/2006" xmlns:o="urn:schemas-microsoft-com:office:office" xmlns:r="http://schemas.openxmlformats.org/officeDocument/2006/relationships" xmlns:m="http://schemas.openxmlformats.org/officeDocument/2006/math" xmlns:v="urn:schemas-microsoft-com:vml" xmlns:wp14="http://schemas.microsoft.com/office/word/2010/wordprocessingDrawing" xmlns:wp="http://schemas.openxmlformats.org/drawingml/2006/wordprocessingDrawing" xmlns:w10="urn:schemas-microsoft-com:office:word" xmlns:w="http://schemas.openxmlformats.org/wordprocessingml/2006/main" xmlns:w14="http://schemas.microsoft.com/office/word/2010/wordml" xmlns:w15="http://schemas.microsoft.com/office/word/2012/wordml" xmlns:wpg="http://schemas.microsoft.com/office/word/2010/wordprocessingGroup" xmlns:wpi="http://schemas.microsoft.com/office/word/2010/wordprocessingInk" xmlns:wne="http://schemas.microsoft.com/office/word/2006/wordml" xmlns:wps="http://schemas.microsoft.com/office/word/2010/wordprocessingShape" mc:Ignorable="w14 w15 wp14"/>
-</file>
-
-<file path=word/glossary/fontTable.xml><?xml version="1.0" encoding="utf-8"?>
-<w:fonts xmlns:mc="http://schemas.openxmlformats.org/markup-compatibility/2006" xmlns:r="http://schemas.openxmlformats.org/officeDocument/2006/relationships" xmlns:w="http://schemas.openxmlformats.org/wordprocessingml/2006/main" xmlns:w14="http://schemas.microsoft.com/office/word/2010/wordml" xmlns:w15="http://schemas.microsoft.com/office/word/2012/wordml" mc:Ignorable="w14 w15">
-  <w:font w:name="Times New Roman">
-    <w:panose1 w:val="02020603050405020304"/>
-    <w:charset w:val="00"/>
-    <w:family w:val="roman"/>
-    <w:pitch w:val="variable"/>
-    <w:sig w:usb0="E0002AFF" w:usb1="C0007841" w:usb2="00000009" w:usb3="00000000" w:csb0="000001FF" w:csb1="00000000"/>
-  </w:font>
-  <w:font w:name="Calibri">
-    <w:panose1 w:val="020F0502020204030204"/>
-    <w:charset w:val="00"/>
-    <w:family w:val="swiss"/>
-    <w:pitch w:val="variable"/>
-    <w:sig w:usb0="E00002FF" w:usb1="4000ACFF" w:usb2="00000001" w:usb3="00000000" w:csb0="0000019F" w:csb1="00000000"/>
-  </w:font>
-  <w:font w:name="宋体">
-    <w:altName w:val="SimSun"/>
-    <w:panose1 w:val="02010600030101010101"/>
-    <w:charset w:val="86"/>
-    <w:family w:val="auto"/>
-    <w:pitch w:val="variable"/>
-    <w:sig w:usb0="00000003" w:usb1="288F0000" w:usb2="00000016" w:usb3="00000000" w:csb0="00040001" w:csb1="00000000"/>
-  </w:font>
-  <w:font w:name="Arial">
-    <w:panose1 w:val="020B0604020202020204"/>
-    <w:charset w:val="00"/>
-    <w:family w:val="swiss"/>
-    <w:pitch w:val="variable"/>
-    <w:sig w:usb0="E0002AFF" w:usb1="C0007843" w:usb2="00000009" w:usb3="00000000" w:csb0="000001FF" w:csb1="00000000"/>
-  </w:font>
-  <w:font w:name="ArialMT">
-    <w:altName w:val="Times New Roman"/>
-    <w:panose1 w:val="00000000000000000000"/>
-    <w:charset w:val="00"/>
-    <w:family w:val="roman"/>
-    <w:notTrueType/>
-    <w:pitch w:val="default"/>
-  </w:font>
-  <w:font w:name="Calibri Light">
-    <w:panose1 w:val="020F0302020204030204"/>
-    <w:charset w:val="00"/>
-    <w:family w:val="swiss"/>
-    <w:pitch w:val="variable"/>
-    <w:sig w:usb0="A00002EF" w:usb1="4000207B" w:usb2="00000000" w:usb3="00000000" w:csb0="0000019F" w:csb1="00000000"/>
-  </w:font>
-  <w:font w:name="华文行楷">
-    <w:altName w:val="Droid Sans Fallback"/>
-    <w:panose1 w:val="02010800040101010101"/>
-    <w:charset w:val="86"/>
-    <w:family w:val="auto"/>
-    <w:pitch w:val="variable"/>
-    <w:sig w:usb0="00000001" w:usb1="080F0000" w:usb2="00000010" w:usb3="00000000" w:csb0="00040000" w:csb1="00000000"/>
-  </w:font>
-</w:fonts>
-</file>
-
-<file path=word/glossary/settings.xml><?xml version="1.0" encoding="utf-8"?>
-<w:settings xmlns:mc="http://schemas.openxmlformats.org/markup-compatibility/2006" xmlns:o="urn:schemas-microsoft-com:office:office" xmlns:r="http://schemas.openxmlformats.org/officeDocument/2006/relationships" xmlns:m="http://schemas.openxmlformats.org/officeDocument/2006/math" xmlns:v="urn:schemas-microsoft-com:vml" xmlns:w10="urn:schemas-microsoft-com:office:word" xmlns:w="http://schemas.openxmlformats.org/wordprocessingml/2006/main" xmlns:w14="http://schemas.microsoft.com/office/word/2010/wordml" xmlns:w15="http://schemas.microsoft.com/office/word/2012/wordml" xmlns:sl="http://schemas.openxmlformats.org/schemaLibrary/2006/main" mc:Ignorable="w14 w15">
-  <w:view w:val="normal"/>
-  <w:bordersDoNotSurroundHeader/>
-  <w:bordersDoNotSurroundFooter/>
-  <w:defaultTabStop w:val="420"/>
-  <w:drawingGridVerticalSpacing w:val="156"/>
-  <w:displayHorizontalDrawingGridEvery w:val="0"/>
-  <w:displayVerticalDrawingGridEvery w:val="2"/>
-  <w:characterSpacingControl w:val="compressPunctuation"/>
-  <w:compat>
-    <w:spaceForUL/>
-    <w:balanceSingleByteDoubleByteWidth/>
-    <w:doNotLeaveBackslashAlone/>
-    <w:ulTrailSpace/>
-    <w:doNotExpandShiftReturn/>
-    <w:adjustLineHeightInTable/>
-    <w:useFELayout/>
-    <w:compatSetting w:name="compatibilityMode" w:uri="http://schemas.microsoft.com/office/word" w:val="15"/>
-    <w:compatSetting w:name="overrideTableStyleFontSizeAndJustification" w:uri="http://schemas.microsoft.com/office/word" w:val="1"/>
-    <w:compatSetting w:name="enableOpenTypeFeatures" w:uri="http://schemas.microsoft.com/office/word" w:val="1"/>
-    <w:compatSetting w:name="doNotFlipMirrorIndents" w:uri="http://schemas.microsoft.com/office/word" w:val="1"/>
-    <w:compatSetting w:name="differentiateMultirowTableHeaders" w:uri="http://schemas.microsoft.com/office/word" w:val="1"/>
-  </w:compat>
-  <w:rsids>
-    <w:rsidRoot w:val="00125897"/>
-    <w:rsid w:val="00125897"/>
-  </w:rsids>
-  <m:mathPr>
-    <m:mathFont m:val="Cambria Math"/>
-    <m:brkBin m:val="before"/>
-    <m:brkBinSub m:val="--"/>
-    <m:smallFrac m:val="0"/>
-    <m:dispDef/>
-    <m:lMargin m:val="0"/>
-    <m:rMargin m:val="0"/>
-    <m:defJc m:val="centerGroup"/>
-    <m:wrapIndent m:val="1440"/>
-    <m:intLim m:val="subSup"/>
-    <m:naryLim m:val="undOvr"/>
-  </m:mathPr>
-  <w:themeFontLang w:val="en-US" w:eastAsia="zh-CN"/>
-  <w:clrSchemeMapping w:bg1="light1" w:t1="dark1" w:bg2="light2" w:t2="dark2" w:accent1="accent1" w:accent2="accent2" w:accent3="accent3" w:accent4="accent4" w:accent5="accent5" w:accent6="accent6" w:hyperlink="hyperlink" w:followedHyperlink="followedHyperlink"/>
-  <w:decimalSymbol w:val="."/>
-  <w:listSeparator w:val=","/>
-  <w15:chartTrackingRefBased/>
-</w:settings>
-</file>
-
-<file path=word/glossary/styles.xml><?xml version="1.0" encoding="utf-8"?>
-<w:styles xmlns:mc="http://schemas.openxmlformats.org/markup-compatibility/2006" xmlns:r="http://schemas.openxmlformats.org/officeDocument/2006/relationships" xmlns:w="http://schemas.openxmlformats.org/wordprocessingml/2006/main" xmlns:w14="http://schemas.microsoft.com/office/word/2010/wordml" xmlns:w15="http://schemas.microsoft.com/office/word/2012/wordml" mc:Ignorable="w14 w15">
-  <w:docDefaults>
-    <w:rPrDefault>
-      <w:rPr>
-        <w:rFonts w:asciiTheme="minorHAnsi" w:eastAsiaTheme="minorEastAsia" w:hAnsiTheme="minorHAnsi" w:cstheme="minorBidi"/>
-        <w:kern w:val="2"/>
-        <w:sz w:val="21"/>
-        <w:szCs w:val="22"/>
-        <w:lang w:val="en-US" w:eastAsia="zh-CN" w:bidi="ar-SA"/>
-      </w:rPr>
-    </w:rPrDefault>
-    <w:pPrDefault/>
-  </w:docDefaults>
-  <w:latentStyles w:defLockedState="0" w:defUIPriority="99" w:defSemiHidden="0" w:defUnhideWhenUsed="0" w:defQFormat="0" w:count="371">
-    <w:lsdException w:name="Normal" w:uiPriority="0" w:qFormat="1"/>
-    <w:lsdException w:name="heading 1" w:uiPriority="9" w:qFormat="1"/>
-    <w:lsdException w:name="heading 2" w:semiHidden="1" w:uiPriority="9" w:unhideWhenUsed="1" w:qFormat="1"/>
-    <w:lsdException w:name="heading 3" w:semiHidden="1" w:uiPriority="9" w:unhideWhenUsed="1" w:qFormat="1"/>
-    <w:lsdException w:name="heading 4" w:semiHidden="1" w:uiPriority="9" w:unhideWhenUsed="1" w:qFormat="1"/>
-    <w:lsdException w:name="heading 5" w:semiHidden="1" w:uiPriority="9" w:unhideWhenUsed="1" w:qFormat="1"/>
-    <w:lsdException w:name="heading 6" w:semiHidden="1" w:uiPriority="9" w:unhideWhenUsed="1" w:qFormat="1"/>
-    <w:lsdException w:name="heading 7" w:semiHidden="1" w:uiPriority="9" w:unhideWhenUsed="1" w:qFormat="1"/>
-    <w:lsdException w:name="heading 8" w:semiHidden="1" w:uiPriority="9" w:unhideWhenUsed="1" w:qFormat="1"/>
-    <w:lsdException w:name="heading 9" w:semiHidden="1" w:uiPriority="9" w:unhideWhenUsed="1" w:qFormat="1"/>
-    <w:lsdException w:name="index 1" w:semiHidden="1" w:unhideWhenUsed="1"/>
-    <w:lsdException w:name="index 2" w:semiHidden="1" w:unhideWhenUsed="1"/>
-    <w:lsdException w:name="index 3" w:semiHidden="1" w:unhideWhenUsed="1"/>
-    <w:lsdException w:name="index 4" w:semiHidden="1" w:unhideWhenUsed="1"/>
-    <w:lsdException w:name="index 5" w:semiHidden="1" w:unhideWhenUsed="1"/>
-    <w:lsdException w:name="index 6" w:semiHidden="1" w:unhideWhenUsed="1"/>
-    <w:lsdException w:name="index 7" w:semiHidden="1" w:unhideWhenUsed="1"/>
-    <w:lsdException w:name="index 8" w:semiHidden="1" w:unhideWhenUsed="1"/>
-    <w:lsdException w:name="index 9" w:semiHidden="1" w:unhideWhenUsed="1"/>
-    <w:lsdException w:name="toc 1" w:semiHidden="1" w:uiPriority="39" w:unhideWhenUsed="1"/>
-    <w:lsdException w:name="toc 2" w:semiHidden="1" w:uiPriority="39" w:unhideWhenUsed="1"/>
-    <w:lsdException w:name="toc 3" w:semiHidden="1" w:uiPriority="39" w:unhideWhenUsed="1"/>
-    <w:lsdException w:name="toc 4" w:semiHidden="1" w:uiPriority="39" w:unhideWhenUsed="1"/>
-    <w:lsdException w:name="toc 5" w:semiHidden="1" w:uiPriority="39" w:unhideWhenUsed="1"/>
-    <w:lsdException w:name="toc 6" w:semiHidden="1" w:uiPriority="39" w:unhideWhenUsed="1"/>
-    <w:lsdException w:name="toc 7" w:semiHidden="1" w:uiPriority="39" w:unhideWhenUsed="1"/>
-    <w:lsdException w:name="toc 8" w:semiHidden="1" w:uiPriority="39" w:unhideWhenUsed="1"/>
-    <w:lsdException w:name="toc 9" w:semiHidden="1" w:uiPriority="39" w:unhideWhenUsed="1"/>
-    <w:lsdException w:name="Normal Indent" w:semiHidden="1" w:unhideWhenUsed="1"/>
-    <w:lsdException w:name="footnote text" w:semiHidden="1" w:unhideWhenUsed="1"/>
-    <w:lsdException w:name="annotation text" w:semiHidden="1" w:unhideWhenUsed="1"/>
-    <w:lsdException w:name="header" w:semiHidden="1" w:unhideWhenUsed="1"/>
-    <w:lsdException w:name="footer" w:semiHidden="1" w:unhideWhenUsed="1"/>
-    <w:lsdException w:name="index heading" w:semiHidden="1" w:unhideWhenUsed="1"/>
-    <w:lsdException w:name="caption" w:semiHidden="1" w:uiPriority="35" w:unhideWhenUsed="1" w:qFormat="1"/>
-    <w:lsdException w:name="table of figures" w:semiHidden="1" w:unhideWhenUsed="1"/>
-    <w:lsdException w:name="envelope address" w:semiHidden="1" w:unhideWhenUsed="1"/>
-    <w:lsdException w:name="envelope return" w:semiHidden="1" w:unhideWhenUsed="1"/>
-    <w:lsdException w:name="footnote reference" w:semiHidden="1" w:unhideWhenUsed="1"/>
-    <w:lsdException w:name="annotation reference" w:semiHidden="1" w:unhideWhenUsed="1"/>
-    <w:lsdException w:name="line number" w:semiHidden="1" w:unhideWhenUsed="1"/>
-    <w:lsdException w:name="page number" w:semiHidden="1" w:unhideWhenUsed="1"/>
-    <w:lsdException w:name="endnote reference" w:semiHidden="1" w:unhideWhenUsed="1"/>
-    <w:lsdException w:name="endnote text" w:semiHidden="1" w:unhideWhenUsed="1"/>
-    <w:lsdException w:name="table of authorities" w:semiHidden="1" w:unhideWhenUsed="1"/>
-    <w:lsdException w:name="macro" w:semiHidden="1" w:unhideWhenUsed="1"/>
-    <w:lsdException w:name="toa heading" w:semiHidden="1" w:unhideWhenUsed="1"/>
-    <w:lsdException w:name="List" w:semiHidden="1" w:unhideWhenUsed="1"/>
-    <w:lsdException w:name="List Bullet" w:semiHidden="1" w:unhideWhenUsed="1"/>
-    <w:lsdException w:name="List Number" w:semiHidden="1" w:unhideWhenUsed="1"/>
-    <w:lsdException w:name="List 2" w:semiHidden="1" w:unhideWhenUsed="1"/>
-    <w:lsdException w:name="List 3" w:semiHidden="1" w:unhideWhenUsed="1"/>
-    <w:lsdException w:name="List 4" w:semiHidden="1" w:unhideWhenUsed="1"/>
-    <w:lsdException w:name="List 5" w:semiHidden="1" w:unhideWhenUsed="1"/>
-    <w:lsdException w:name="List Bullet 2" w:semiHidden="1" w:unhideWhenUsed="1"/>
-    <w:lsdException w:name="List Bullet 3" w:semiHidden="1" w:unhideWhenUsed="1"/>
-    <w:lsdException w:name="List Bullet 4" w:semiHidden="1" w:unhideWhenUsed="1"/>
-    <w:lsdException w:name="List Bullet 5" w:semiHidden="1" w:unhideWhenUsed="1"/>
-    <w:lsdException w:name="List Number 2" w:semiHidden="1" w:unhideWhenUsed="1"/>
-    <w:lsdException w:name="List Number 3" w:semiHidden="1" w:unhideWhenUsed="1"/>
-    <w:lsdException w:name="List Number 4" w:semiHidden="1" w:unhideWhenUsed="1"/>
-    <w:lsdException w:name="List Number 5" w:semiHidden="1" w:unhideWhenUsed="1"/>
-    <w:lsdException w:name="Title" w:uiPriority="10" w:qFormat="1"/>
-    <w:lsdException w:name="Closing" w:semiHidden="1" w:unhideWhenUsed="1"/>
-    <w:lsdException w:name="Signature" w:semiHidden="1" w:unhideWhenUsed="1"/>
-    <w:lsdException w:name="Default Paragraph Font" w:semiHidden="1" w:uiPriority="1" w:unhideWhenUsed="1"/>
-    <w:lsdException w:name="Body Text" w:semiHidden="1" w:unhideWhenUsed="1"/>
-    <w:lsdException w:name="Body Text Indent" w:semiHidden="1" w:unhideWhenUsed="1"/>
-    <w:lsdException w:name="List Continue" w:semiHidden="1" w:unhideWhenUsed="1"/>
-    <w:lsdException w:name="List Continue 2" w:semiHidden="1" w:unhideWhenUsed="1"/>
-    <w:lsdException w:name="List Continue 3" w:semiHidden="1" w:unhideWhenUsed="1"/>
-    <w:lsdException w:name="List Continue 4" w:semiHidden="1" w:unhideWhenUsed="1"/>
-    <w:lsdException w:name="List Continue 5" w:semiHidden="1" w:unhideWhenUsed="1"/>
-    <w:lsdException w:name="Message Header" w:semiHidden="1" w:unhideWhenUsed="1"/>
-    <w:lsdException w:name="Subtitle" w:uiPriority="11" w:qFormat="1"/>
-    <w:lsdException w:name="Salutation" w:semiHidden="1" w:unhideWhenUsed="1"/>
-    <w:lsdException w:name="Date" w:semiHidden="1" w:unhideWhenUsed="1"/>
-    <w:lsdException w:name="Body Text First Indent" w:semiHidden="1" w:unhideWhenUsed="1"/>
-    <w:lsdException w:name="Body Text First Indent 2" w:semiHidden="1" w:unhideWhenUsed="1"/>
-    <w:lsdException w:name="Note Heading" w:semiHidden="1" w:unhideWhenUsed="1"/>
-    <w:lsdException w:name="Body Text 2" w:semiHidden="1" w:unhideWhenUsed="1"/>
-    <w:lsdException w:name="Body Text 3" w:semiHidden="1" w:unhideWhenUsed="1"/>
-    <w:lsdException w:name="Body Text Indent 2" w:semiHidden="1" w:unhideWhenUsed="1"/>
-    <w:lsdException w:name="Body Text Indent 3" w:semiHidden="1" w:unhideWhenUsed="1"/>
-    <w:lsdException w:name="Block Text" w:semiHidden="1" w:unhideWhenUsed="1"/>
-    <w:lsdException w:name="Hyperlink" w:semiHidden="1" w:unhideWhenUsed="1"/>
-    <w:lsdException w:name="FollowedHyperlink" w:semiHidden="1" w:unhideWhenUsed="1"/>
-    <w:lsdException w:name="Strong" w:uiPriority="22" w:qFormat="1"/>
-    <w:lsdException w:name="Emphasis" w:uiPriority="20" w:qFormat="1"/>
-    <w:lsdException w:name="Document Map" w:semiHidden="1" w:unhideWhenUsed="1"/>
-    <w:lsdException w:name="Plain Text" w:semiHidden="1" w:unhideWhenUsed="1"/>
-    <w:lsdException w:name="E-mail Signature" w:semiHidden="1" w:unhideWhenUsed="1"/>
-    <w:lsdException w:name="HTML Top of Form" w:semiHidden="1" w:unhideWhenUsed="1"/>
-    <w:lsdException w:name="HTML Bottom of Form" w:semiHidden="1" w:unhideWhenUsed="1"/>
-    <w:lsdException w:name="Normal (Web)" w:semiHidden="1" w:unhideWhenUsed="1"/>
-    <w:lsdException w:name="HTML Acronym" w:semiHidden="1" w:unhideWhenUsed="1"/>
-    <w:lsdException w:name="HTML Address" w:semiHidden="1" w:unhideWhenUsed="1"/>
-    <w:lsdException w:name="HTML Cite" w:semiHidden="1" w:unhideWhenUsed="1"/>
-    <w:lsdException w:name="HTML Code" w:semiHidden="1" w:unhideWhenUsed="1"/>
-    <w:lsdException w:name="HTML Definition" w:semiHidden="1" w:unhideWhenUsed="1"/>
-    <w:lsdException w:name="HTML Keyboard" w:semiHidden="1" w:unhideWhenUsed="1"/>
-    <w:lsdException w:name="HTML Preformatted" w:semiHidden="1" w:unhideWhenUsed="1"/>
-    <w:lsdException w:name="HTML Sample" w:semiHidden="1" w:unhideWhenUsed="1"/>
-    <w:lsdException w:name="HTML Typewriter" w:semiHidden="1" w:unhideWhenUsed="1"/>
-    <w:lsdException w:name="HTML Variable" w:semiHidden="1" w:unhideWhenUsed="1"/>
-    <w:lsdException w:name="Normal Table" w:semiHidden="1" w:unhideWhenUsed="1"/>
-    <w:lsdException w:name="annotation subject" w:semiHidden="1" w:unhideWhenUsed="1"/>
-    <w:lsdException w:name="No List" w:semiHidden="1" w:unhideWhenUsed="1"/>
-    <w:lsdException w:name="Outline List 1" w:semiHidden="1" w:unhideWhenUsed="1"/>
-    <w:lsdException w:name="Outline List 2" w:semiHidden="1" w:unhideWhenUsed="1"/>
-    <w:lsdException w:name="Outline List 3" w:semiHidden="1" w:unhideWhenUsed="1"/>
-    <w:lsdException w:name="Table Simple 1" w:semiHidden="1" w:unhideWhenUsed="1"/>
-    <w:lsdException w:name="Table Simple 2" w:semiHidden="1" w:unhideWhenUsed="1"/>
-    <w:lsdException w:name="Table Simple 3" w:semiHidden="1" w:unhideWhenUsed="1"/>
-    <w:lsdException w:name="Table Classic 1" w:semiHidden="1" w:unhideWhenUsed="1"/>
-    <w:lsdException w:name="Table Classic 2" w:semiHidden="1" w:unhideWhenUsed="1"/>
-    <w:lsdException w:name="Table Classic 3" w:semiHidden="1" w:unhideWhenUsed="1"/>
-    <w:lsdException w:name="Table Classic 4" w:semiHidden="1" w:unhideWhenUsed="1"/>
-    <w:lsdException w:name="Table Colorful 1" w:semiHidden="1" w:unhideWhenUsed="1"/>
-    <w:lsdException w:name="Table Colorful 2" w:semiHidden="1" w:unhideWhenUsed="1"/>
-    <w:lsdException w:name="Table Colorful 3" w:semiHidden="1" w:unhideWhenUsed="1"/>
-    <w:lsdException w:name="Table Columns 1" w:semiHidden="1" w:unhideWhenUsed="1"/>
-    <w:lsdException w:name="Table Columns 2" w:semiHidden="1" w:unhideWhenUsed="1"/>
-    <w:lsdException w:name="Table Columns 3" w:semiHidden="1" w:unhideWhenUsed="1"/>
-    <w:lsdException w:name="Table Columns 4" w:semiHidden="1" w:unhideWhenUsed="1"/>
-    <w:lsdException w:name="Table Columns 5" w:semiHidden="1" w:unhideWhenUsed="1"/>
-    <w:lsdException w:name="Table Grid 1" w:semiHidden="1" w:unhideWhenUsed="1"/>
-    <w:lsdException w:name="Table Grid 2" w:semiHidden="1" w:unhideWhenUsed="1"/>
-    <w:lsdException w:name="Table Grid 3" w:semiHidden="1" w:unhideWhenUsed="1"/>
-    <w:lsdException w:name="Table Grid 4" w:semiHidden="1" w:unhideWhenUsed="1"/>
-    <w:lsdException w:name="Table Grid 5" w:semiHidden="1" w:unhideWhenUsed="1"/>
-    <w:lsdException w:name="Table Grid 6" w:semiHidden="1" w:unhideWhenUsed="1"/>
-    <w:lsdException w:name="Table Grid 7" w:semiHidden="1" w:unhideWhenUsed="1"/>
-    <w:lsdException w:name="Table Grid 8" w:semiHidden="1" w:unhideWhenUsed="1"/>
-    <w:lsdException w:name="Table List 1" w:semiHidden="1" w:unhideWhenUsed="1"/>
-    <w:lsdException w:name="Table List 2" w:semiHidden="1" w:unhideWhenUsed="1"/>
-    <w:lsdException w:name="Table List 3" w:semiHidden="1" w:unhideWhenUsed="1"/>
-    <w:lsdException w:name="Table List 4" w:semiHidden="1" w:unhideWhenUsed="1"/>
-    <w:lsdException w:name="Table List 5" w:semiHidden="1" w:unhideWhenUsed="1"/>
-    <w:lsdException w:name="Table List 6" w:semiHidden="1" w:unhideWhenUsed="1"/>
-    <w:lsdException w:name="Table List 7" w:semiHidden="1" w:unhideWhenUsed="1"/>
-    <w:lsdException w:name="Table List 8" w:semiHidden="1" w:unhideWhenUsed="1"/>
-    <w:lsdException w:name="Table 3D effects 1" w:semiHidden="1" w:unhideWhenUsed="1"/>
-    <w:lsdException w:name="Table 3D effects 2" w:semiHidden="1" w:unhideWhenUsed="1"/>
-    <w:lsdException w:name="Table 3D effects 3" w:semiHidden="1" w:unhideWhenUsed="1"/>
-    <w:lsdException w:name="Table Contemporary" w:semiHidden="1" w:unhideWhenUsed="1"/>
-    <w:lsdException w:name="Table Elegant" w:semiHidden="1" w:unhideWhenUsed="1"/>
-    <w:lsdException w:name="Table Professional" w:semiHidden="1" w:unhideWhenUsed="1"/>
-    <w:lsdException w:name="Table Subtle 1" w:semiHidden="1" w:unhideWhenUsed="1"/>
-    <w:lsdException w:name="Table Subtle 2" w:semiHidden="1" w:unhideWhenUsed="1"/>
-    <w:lsdException w:name="Table Web 1" w:semiHidden="1" w:unhideWhenUsed="1"/>
-    <w:lsdException w:name="Table Web 2" w:semiHidden="1" w:unhideWhenUsed="1"/>
-    <w:lsdException w:name="Table Web 3" w:semiHidden="1" w:unhideWhenUsed="1"/>
-    <w:lsdException w:name="Balloon Text" w:semiHidden="1" w:unhideWhenUsed="1"/>
-    <w:lsdException w:name="Table Grid" w:uiPriority="39"/>
-    <w:lsdException w:name="Table Theme" w:semiHidden="1" w:unhideWhenUsed="1"/>
-    <w:lsdException w:name="Placeholder Text" w:semiHidden="1"/>
-    <w:lsdException w:name="No Spacing" w:uiPriority="1" w:qFormat="1"/>
-    <w:lsdException w:name="Light Shading" w:uiPriority="60"/>
-    <w:lsdException w:name="Light List" w:uiPriority="61"/>
-    <w:lsdException w:name="Light Grid" w:uiPriority="62"/>
-    <w:lsdException w:name="Medium Shading 1" w:uiPriority="63"/>
-    <w:lsdException w:name="Medium Shading 2" w:uiPriority="64"/>
-    <w:lsdException w:name="Medium List 1" w:uiPriority="65"/>
-    <w:lsdException w:name="Medium List 2" w:uiPriority="66"/>
-    <w:lsdException w:name="Medium Grid 1" w:uiPriority="67"/>
-    <w:lsdException w:name="Medium Grid 2" w:uiPriority="68"/>
-    <w:lsdException w:name="Medium Grid 3" w:uiPriority="69"/>
-    <w:lsdException w:name="Dark List" w:uiPriority="70"/>
-    <w:lsdException w:name="Colorful Shading" w:uiPriority="71"/>
-    <w:lsdException w:name="Colorful List" w:uiPriority="72"/>
-    <w:lsdException w:name="Colorful Grid" w:uiPriority="73"/>
-    <w:lsdException w:name="Light Shading Accent 1" w:uiPriority="60"/>
-    <w:lsdException w:name="Light List Accent 1" w:uiPriority="61"/>
-    <w:lsdException w:name="Light Grid Accent 1" w:uiPriority="62"/>
-    <w:lsdException w:name="Medium Shading 1 Accent 1" w:uiPriority="63"/>
-    <w:lsdException w:name="Medium Shading 2 Accent 1" w:uiPriority="64"/>
-    <w:lsdException w:name="Medium List 1 Accent 1" w:uiPriority="65"/>
-    <w:lsdException w:name="Revision" w:semiHidden="1"/>
-    <w:lsdException w:name="List Paragraph" w:uiPriority="34" w:qFormat="1"/>
-    <w:lsdException w:name="Quote" w:uiPriority="29" w:qFormat="1"/>
-    <w:lsdException w:name="Intense Quote" w:uiPriority="30" w:qFormat="1"/>
-    <w:lsdException w:name="Medium List 2 Accent 1" w:uiPriority="66"/>
-    <w:lsdException w:name="Medium Grid 1 Accent 1" w:uiPriority="67"/>
-    <w:lsdException w:name="Medium Grid 2 Accent 1" w:uiPriority="68"/>
-    <w:lsdException w:name="Medium Grid 3 Accent 1" w:uiPriority="69"/>
-    <w:lsdException w:name="Dark List Accent 1" w:uiPriority="70"/>
-    <w:lsdException w:name="Colorful Shading Accent 1" w:uiPriority="71"/>
-    <w:lsdException w:name="Colorful List Accent 1" w:uiPriority="72"/>
-    <w:lsdException w:name="Colorful Grid Accent 1" w:uiPriority="73"/>
-    <w:lsdException w:name="Light Shading Accent 2" w:uiPriority="60"/>
-    <w:lsdException w:name="Light List Accent 2" w:uiPriority="61"/>
-    <w:lsdException w:name="Light Grid Accent 2" w:uiPriority="62"/>
-    <w:lsdException w:name="Medium Shading 1 Accent 2" w:uiPriority="63"/>
-    <w:lsdException w:name="Medium Shading 2 Accent 2" w:uiPriority="64"/>
-    <w:lsdException w:name="Medium List 1 Accent 2" w:uiPriority="65"/>
-    <w:lsdException w:name="Medium List 2 Accent 2" w:uiPriority="66"/>
-    <w:lsdException w:name="Medium Grid 1 Accent 2" w:uiPriority="67"/>
-    <w:lsdException w:name="Medium Grid 2 Accent 2" w:uiPriority="68"/>
-    <w:lsdException w:name="Medium Grid 3 Accent 2" w:uiPriority="69"/>
-    <w:lsdException w:name="Dark List Accent 2" w:uiPriority="70"/>
-    <w:lsdException w:name="Colorful Shading Accent 2" w:uiPriority="71"/>
-    <w:lsdException w:name="Colorful List Accent 2" w:uiPriority="72"/>
-    <w:lsdException w:name="Colorful Grid Accent 2" w:uiPriority="73"/>
-    <w:lsdException w:name="Light Shading Accent 3" w:uiPriority="60"/>
-    <w:lsdException w:name="Light List Accent 3" w:uiPriority="61"/>
-    <w:lsdException w:name="Light Grid Accent 3" w:uiPriority="62"/>
-    <w:lsdException w:name="Medium Shading 1 Accent 3" w:uiPriority="63"/>
-    <w:lsdException w:name="Medium Shading 2 Accent 3" w:uiPriority="64"/>
-    <w:lsdException w:name="Medium List 1 Accent 3" w:uiPriority="65"/>
-    <w:lsdException w:name="Medium List 2 Accent 3" w:uiPriority="66"/>
-    <w:lsdException w:name="Medium Grid 1 Accent 3" w:uiPriority="67"/>
-    <w:lsdException w:name="Medium Grid 2 Accent 3" w:uiPriority="68"/>
-    <w:lsdException w:name="Medium Grid 3 Accent 3" w:uiPriority="69"/>
-    <w:lsdException w:name="Dark List Accent 3" w:uiPriority="70"/>
-    <w:lsdException w:name="Colorful Shading Accent 3" w:uiPriority="71"/>
-    <w:lsdException w:name="Colorful List Accent 3" w:uiPriority="72"/>
-    <w:lsdException w:name="Colorful Grid Accent 3" w:uiPriority="73"/>
-    <w:lsdException w:name="Light Shading Accent 4" w:uiPriority="60"/>
-    <w:lsdException w:name="Light List Accent 4" w:uiPriority="61"/>
-    <w:lsdException w:name="Light Grid Accent 4" w:uiPriority="62"/>
-    <w:lsdException w:name="Medium Shading 1 Accent 4" w:uiPriority="63"/>
-    <w:lsdException w:name="Medium Shading 2 Accent 4" w:uiPriority="64"/>
-    <w:lsdException w:name="Medium List 1 Accent 4" w:uiPriority="65"/>
-    <w:lsdException w:name="Medium List 2 Accent 4" w:uiPriority="66"/>
-    <w:lsdException w:name="Medium Grid 1 Accent 4" w:uiPriority="67"/>
-    <w:lsdException w:name="Medium Grid 2 Accent 4" w:uiPriority="68"/>
-    <w:lsdException w:name="Medium Grid 3 Accent 4" w:uiPriority="69"/>
-    <w:lsdException w:name="Dark List Accent 4" w:uiPriority="70"/>
-    <w:lsdException w:name="Colorful Shading Accent 4" w:uiPriority="71"/>
-    <w:lsdException w:name="Colorful List Accent 4" w:uiPriority="72"/>
-    <w:lsdException w:name="Colorful Grid Accent 4" w:uiPriority="73"/>
-    <w:lsdException w:name="Light Shading Accent 5" w:uiPriority="60"/>
-    <w:lsdException w:name="Light List Accent 5" w:uiPriority="61"/>
-    <w:lsdException w:name="Light Grid Accent 5" w:uiPriority="62"/>
-    <w:lsdException w:name="Medium Shading 1 Accent 5" w:uiPriority="63"/>
-    <w:lsdException w:name="Medium Shading 2 Accent 5" w:uiPriority="64"/>
-    <w:lsdException w:name="Medium List 1 Accent 5" w:uiPriority="65"/>
-    <w:lsdException w:name="Medium List 2 Accent 5" w:uiPriority="66"/>
-    <w:lsdException w:name="Medium Grid 1 Accent 5" w:uiPriority="67"/>
-    <w:lsdException w:name="Medium Grid 2 Accent 5" w:uiPriority="68"/>
-    <w:lsdException w:name="Medium Grid 3 Accent 5" w:uiPriority="69"/>
-    <w:lsdException w:name="Dark List Accent 5" w:uiPriority="70"/>
-    <w:lsdException w:name="Colorful Shading Accent 5" w:uiPriority="71"/>
-    <w:lsdException w:name="Colorful List Accent 5" w:uiPriority="72"/>
-    <w:lsdException w:name="Colorful Grid Accent 5" w:uiPriority="73"/>
-    <w:lsdException w:name="Light Shading Accent 6" w:uiPriority="60"/>
-    <w:lsdException w:name="Light List Accent 6" w:uiPriority="61"/>
-    <w:lsdException w:name="Light Grid Accent 6" w:uiPriority="62"/>
-    <w:lsdException w:name="Medium Shading 1 Accent 6" w:uiPriority="63"/>
-    <w:lsdException w:name="Medium Shading 2 Accent 6" w:uiPriority="64"/>
-    <w:lsdException w:name="Medium List 1 Accent 6" w:uiPriority="65"/>
-    <w:lsdException w:name="Medium List 2 Accent 6" w:uiPriority="66"/>
-    <w:lsdException w:name="Medium Grid 1 Accent 6" w:uiPriority="67"/>
-    <w:lsdException w:name="Medium Grid 2 Accent 6" w:uiPriority="68"/>
-    <w:lsdException w:name="Medium Grid 3 Accent 6" w:uiPriority="69"/>
-    <w:lsdException w:name="Dark List Accent 6" w:uiPriority="70"/>
-    <w:lsdException w:name="Colorful Shading Accent 6" w:uiPriority="71"/>
-    <w:lsdException w:name="Colorful List Accent 6" w:uiPriority="72"/>
-    <w:lsdException w:name="Colorful Grid Accent 6" w:uiPriority="73"/>
-    <w:lsdException w:name="Subtle Emphasis" w:uiPriority="19" w:qFormat="1"/>
-    <w:lsdException w:name="Intense Emphasis" w:uiPriority="21" w:qFormat="1"/>
-    <w:lsdException w:name="Subtle Reference" w:uiPriority="31" w:qFormat="1"/>
-    <w:lsdException w:name="Intense Reference" w:uiPriority="32" w:qFormat="1"/>
-    <w:lsdException w:name="Book Title" w:uiPriority="33" w:qFormat="1"/>
-    <w:lsdException w:name="Bibliography" w:semiHidden="1" w:uiPriority="37" w:unhideWhenUsed="1"/>
-    <w:lsdException w:name="TOC Heading" w:semiHidden="1" w:uiPriority="39" w:unhideWhenUsed="1" w:qFormat="1"/>
-    <w:lsdException w:name="Plain Table 1" w:uiPriority="41"/>
-    <w:lsdException w:name="Plain Table 2" w:uiPriority="42"/>
-    <w:lsdException w:name="Plain Table 3" w:uiPriority="43"/>
-    <w:lsdException w:name="Plain Table 4" w:uiPriority="44"/>
-    <w:lsdException w:name="Plain Table 5" w:uiPriority="45"/>
-    <w:lsdException w:name="Grid Table Light" w:uiPriority="40"/>
-    <w:lsdException w:name="Grid Table 1 Light" w:uiPriority="46"/>
-    <w:lsdException w:name="Grid Table 2" w:uiPriority="47"/>
-    <w:lsdException w:name="Grid Table 3" w:uiPriority="48"/>
-    <w:lsdException w:name="Grid Table 4" w:uiPriority="49"/>
-    <w:lsdException w:name="Grid Table 5 Dark" w:uiPriority="50"/>
-    <w:lsdException w:name="Grid Table 6 Colorful" w:uiPriority="51"/>
-    <w:lsdException w:name="Grid Table 7 Colorful" w:uiPriority="52"/>
-    <w:lsdException w:name="Grid Table 1 Light Accent 1" w:uiPriority="46"/>
-    <w:lsdException w:name="Grid Table 2 Accent 1" w:uiPriority="47"/>
-    <w:lsdException w:name="Grid Table 3 Accent 1" w:uiPriority="48"/>
-    <w:lsdException w:name="Grid Table 4 Accent 1" w:uiPriority="49"/>
-    <w:lsdException w:name="Grid Table 5 Dark Accent 1" w:uiPriority="50"/>
-    <w:lsdException w:name="Grid Table 6 Colorful Accent 1" w:uiPriority="51"/>
-    <w:lsdException w:name="Grid Table 7 Colorful Accent 1" w:uiPriority="52"/>
-    <w:lsdException w:name="Grid Table 1 Light Accent 2" w:uiPriority="46"/>
-    <w:lsdException w:name="Grid Table 2 Accent 2" w:uiPriority="47"/>
-    <w:lsdException w:name="Grid Table 3 Accent 2" w:uiPriority="48"/>
-    <w:lsdException w:name="Grid Table 4 Accent 2" w:uiPriority="49"/>
-    <w:lsdException w:name="Grid Table 5 Dark Accent 2" w:uiPriority="50"/>
-    <w:lsdException w:name="Grid Table 6 Colorful Accent 2" w:uiPriority="51"/>
-    <w:lsdException w:name="Grid Table 7 Colorful Accent 2" w:uiPriority="52"/>
-    <w:lsdException w:name="Grid Table 1 Light Accent 3" w:uiPriority="46"/>
-    <w:lsdException w:name="Grid Table 2 Accent 3" w:uiPriority="47"/>
-    <w:lsdException w:name="Grid Table 3 Accent 3" w:uiPriority="48"/>
-    <w:lsdException w:name="Grid Table 4 Accent 3" w:uiPriority="49"/>
-    <w:lsdException w:name="Grid Table 5 Dark Accent 3" w:uiPriority="50"/>
-    <w:lsdException w:name="Grid Table 6 Colorful Accent 3" w:uiPriority="51"/>
-    <w:lsdException w:name="Grid Table 7 Colorful Accent 3" w:uiPriority="52"/>
-    <w:lsdException w:name="Grid Table 1 Light Accent 4" w:uiPriority="46"/>
-    <w:lsdException w:name="Grid Table 2 Accent 4" w:uiPriority="47"/>
-    <w:lsdException w:name="Grid Table 3 Accent 4" w:uiPriority="48"/>
-    <w:lsdException w:name="Grid Table 4 Accent 4" w:uiPriority="49"/>
-    <w:lsdException w:name="Grid Table 5 Dark Accent 4" w:uiPriority="50"/>
-    <w:lsdException w:name="Grid Table 6 Colorful Accent 4" w:uiPriority="51"/>
-    <w:lsdException w:name="Grid Table 7 Colorful Accent 4" w:uiPriority="52"/>
-    <w:lsdException w:name="Grid Table 1 Light Accent 5" w:uiPriority="46"/>
-    <w:lsdException w:name="Grid Table 2 Accent 5" w:uiPriority="47"/>
-    <w:lsdException w:name="Grid Table 3 Accent 5" w:uiPriority="48"/>
-    <w:lsdException w:name="Grid Table 4 Accent 5" w:uiPriority="49"/>
-    <w:lsdException w:name="Grid Table 5 Dark Accent 5" w:uiPriority="50"/>
-    <w:lsdException w:name="Grid Table 6 Colorful Accent 5" w:uiPriority="51"/>
-    <w:lsdException w:name="Grid Table 7 Colorful Accent 5" w:uiPriority="52"/>
-    <w:lsdException w:name="Grid Table 1 Light Accent 6" w:uiPriority="46"/>
-    <w:lsdException w:name="Grid Table 2 Accent 6" w:uiPriority="47"/>
-    <w:lsdException w:name="Grid Table 3 Accent 6" w:uiPriority="48"/>
-    <w:lsdException w:name="Grid Table 4 Accent 6" w:uiPriority="49"/>
-    <w:lsdException w:name="Grid Table 5 Dark Accent 6" w:uiPriority="50"/>
-    <w:lsdException w:name="Grid Table 6 Colorful Accent 6" w:uiPriority="51"/>
-    <w:lsdException w:name="Grid Table 7 Colorful Accent 6" w:uiPriority="52"/>
-    <w:lsdException w:name="List Table 1 Light" w:uiPriority="46"/>
-    <w:lsdException w:name="List Table 2" w:uiPriority="47"/>
-    <w:lsdException w:name="List Table 3" w:uiPriority="48"/>
-    <w:lsdException w:name="List Table 4" w:uiPriority="49"/>
-    <w:lsdException w:name="List Table 5 Dark" w:uiPriority="50"/>
-    <w:lsdException w:name="List Table 6 Colorful" w:uiPriority="51"/>
-    <w:lsdException w:name="List Table 7 Colorful" w:uiPriority="52"/>
-    <w:lsdException w:name="List Table 1 Light Accent 1" w:uiPriority="46"/>
-    <w:lsdException w:name="List Table 2 Accent 1" w:uiPriority="47"/>
-    <w:lsdException w:name="List Table 3 Accent 1" w:uiPriority="48"/>
-    <w:lsdException w:name="List Table 4 Accent 1" w:uiPriority="49"/>
-    <w:lsdException w:name="List Table 5 Dark Accent 1" w:uiPriority="50"/>
-    <w:lsdException w:name="List Table 6 Colorful Accent 1" w:uiPriority="51"/>
-    <w:lsdException w:name="List Table 7 Colorful Accent 1" w:uiPriority="52"/>
-    <w:lsdException w:name="List Table 1 Light Accent 2" w:uiPriority="46"/>
-    <w:lsdException w:name="List Table 2 Accent 2" w:uiPriority="47"/>
-    <w:lsdException w:name="List Table 3 Accent 2" w:uiPriority="48"/>
-    <w:lsdException w:name="List Table 4 Accent 2" w:uiPriority="49"/>
-    <w:lsdException w:name="List Table 5 Dark Accent 2" w:uiPriority="50"/>
-    <w:lsdException w:name="List Table 6 Colorful Accent 2" w:uiPriority="51"/>
-    <w:lsdException w:name="List Table 7 Colorful Accent 2" w:uiPriority="52"/>
-    <w:lsdException w:name="List Table 1 Light Accent 3" w:uiPriority="46"/>
-    <w:lsdException w:name="List Table 2 Accent 3" w:uiPriority="47"/>
-    <w:lsdException w:name="List Table 3 Accent 3" w:uiPriority="48"/>
-    <w:lsdException w:name="List Table 4 Accent 3" w:uiPriority="49"/>
-    <w:lsdException w:name="List Table 5 Dark Accent 3" w:uiPriority="50"/>
-    <w:lsdException w:name="List Table 6 Colorful Accent 3" w:uiPriority="51"/>
-    <w:lsdException w:name="List Table 7 Colorful Accent 3" w:uiPriority="52"/>
-    <w:lsdException w:name="List Table 1 Light Accent 4" w:uiPriority="46"/>
-    <w:lsdException w:name="List Table 2 Accent 4" w:uiPriority="47"/>
-    <w:lsdException w:name="List Table 3 Accent 4" w:uiPriority="48"/>
-    <w:lsdException w:name="List Table 4 Accent 4" w:uiPriority="49"/>
-    <w:lsdException w:name="List Table 5 Dark Accent 4" w:uiPriority="50"/>
-    <w:lsdException w:name="List Table 6 Colorful Accent 4" w:uiPriority="51"/>
-    <w:lsdException w:name="List Table 7 Colorful Accent 4" w:uiPriority="52"/>
-    <w:lsdException w:name="List Table 1 Light Accent 5" w:uiPriority="46"/>
-    <w:lsdException w:name="List Table 2 Accent 5" w:uiPriority="47"/>
-    <w:lsdException w:name="List Table 3 Accent 5" w:uiPriority="48"/>
-    <w:lsdException w:name="List Table 4 Accent 5" w:uiPriority="49"/>
-    <w:lsdException w:name="List Table 5 Dark Accent 5" w:uiPriority="50"/>
-    <w:lsdException w:name="List Table 6 Colorful Accent 5" w:uiPriority="51"/>
-    <w:lsdException w:name="List Table 7 Colorful Accent 5" w:uiPriority="52"/>
-    <w:lsdException w:name="List Table 1 Light Accent 6" w:uiPriority="46"/>
-    <w:lsdException w:name="List Table 2 Accent 6" w:uiPriority="47"/>
-    <w:lsdException w:name="List Table 3 Accent 6" w:uiPriority="48"/>
-    <w:lsdException w:name="List Table 4 Accent 6" w:uiPriority="49"/>
-    <w:lsdException w:name="List Table 5 Dark Accent 6" w:uiPriority="50"/>
-    <w:lsdException w:name="List Table 6 Colorful Accent 6" w:uiPriority="51"/>
-    <w:lsdException w:name="List Table 7 Colorful Accent 6" w:uiPriority="52"/>
-  </w:latentStyles>
-  <w:style w:type="paragraph" w:default="1" w:styleId="a">
-    <w:name w:val="Normal"/>
-    <w:qFormat/>
-    <w:pPr>
-      <w:widowControl w:val="0"/>
-      <w:jc w:val="both"/>
-    </w:pPr>
-  </w:style>
-  <w:style w:type="character" w:default="1" w:styleId="a0">
-    <w:name w:val="Default Paragraph Font"/>
-    <w:uiPriority w:val="1"/>
-    <w:semiHidden/>
-    <w:unhideWhenUsed/>
-  </w:style>
-  <w:style w:type="table" w:default="1" w:styleId="a1">
-    <w:name w:val="Normal Table"/>
-    <w:uiPriority w:val="99"/>
-    <w:semiHidden/>
-    <w:unhideWhenUsed/>
-    <w:tblPr>
-      <w:tblInd w:w="0" w:type="dxa"/>
-      <w:tblCellMar>
-        <w:top w:w="0" w:type="dxa"/>
-        <w:left w:w="108" w:type="dxa"/>
-        <w:bottom w:w="0" w:type="dxa"/>
-        <w:right w:w="108" w:type="dxa"/>
-      </w:tblCellMar>
-    </w:tblPr>
-  </w:style>
-  <w:style w:type="numbering" w:default="1" w:styleId="a2">
-    <w:name w:val="No List"/>
-    <w:uiPriority w:val="99"/>
-    <w:semiHidden/>
-    <w:unhideWhenUsed/>
-  </w:style>
-  <w:style w:type="paragraph" w:customStyle="1" w:styleId="2DACFF97CAEC4DBDB4467355F3DAA43F">
-    <w:name w:val="2DACFF97CAEC4DBDB4467355F3DAA43F"/>
-    <w:rsid w:val="00125897"/>
-    <w:pPr>
-      <w:widowControl w:val="0"/>
-      <w:jc w:val="both"/>
-    </w:pPr>
-  </w:style>
-  <w:style w:type="paragraph" w:customStyle="1" w:styleId="EE132EE39235425D893E9809B9130715">
-    <w:name w:val="EE132EE39235425D893E9809B9130715"/>
-    <w:rsid w:val="00125897"/>
-    <w:pPr>
-      <w:widowControl w:val="0"/>
-      <w:jc w:val="both"/>
-    </w:pPr>
-  </w:style>
-  <w:style w:type="paragraph" w:customStyle="1" w:styleId="BAD7671A2BC14FE8AD71472752543F62">
-    <w:name w:val="BAD7671A2BC14FE8AD71472752543F62"/>
-    <w:rsid w:val="00125897"/>
-    <w:pPr>
-      <w:widowControl w:val="0"/>
-      <w:jc w:val="both"/>
-    </w:pPr>
-  </w:style>
-  <w:style w:type="paragraph" w:customStyle="1" w:styleId="1CBF7B9377ED43A09C8E76D57FC1BA40">
-    <w:name w:val="1CBF7B9377ED43A09C8E76D57FC1BA40"/>
-    <w:rsid w:val="00125897"/>
-    <w:pPr>
-      <w:widowControl w:val="0"/>
-      <w:jc w:val="both"/>
-    </w:pPr>
-  </w:style>
-  <w:style w:type="paragraph" w:customStyle="1" w:styleId="378CA010B94A45AE9AA7B347A2A6196D">
-    <w:name w:val="378CA010B94A45AE9AA7B347A2A6196D"/>
-    <w:rsid w:val="00125897"/>
-    <w:pPr>
-      <w:widowControl w:val="0"/>
-      <w:jc w:val="both"/>
-    </w:pPr>
-  </w:style>
-  <w:style w:type="paragraph" w:customStyle="1" w:styleId="117C9E9E203A45448D6CDC5CC3D53470">
-    <w:name w:val="117C9E9E203A45448D6CDC5CC3D53470"/>
-    <w:rsid w:val="00125897"/>
-    <w:pPr>
-      <w:widowControl w:val="0"/>
-      <w:jc w:val="both"/>
-    </w:pPr>
-  </w:style>
-  <w:style w:type="paragraph" w:customStyle="1" w:styleId="F4F36AB038DE4BEBA47F6A6702EF80DD">
-    <w:name w:val="F4F36AB038DE4BEBA47F6A6702EF80DD"/>
-    <w:rsid w:val="00125897"/>
-    <w:pPr>
-      <w:widowControl w:val="0"/>
-      <w:jc w:val="both"/>
-    </w:pPr>
-  </w:style>
-  <w:style w:type="paragraph" w:customStyle="1" w:styleId="DAF8187C1CB3413BAA211DBB90ABF03B">
-    <w:name w:val="DAF8187C1CB3413BAA211DBB90ABF03B"/>
-    <w:rsid w:val="00125897"/>
-    <w:pPr>
-      <w:widowControl w:val="0"/>
-      <w:jc w:val="both"/>
-    </w:pPr>
-  </w:style>
-  <w:style w:type="paragraph" w:customStyle="1" w:styleId="FE2301F5012B48038D1A74D4087B5089">
-    <w:name w:val="FE2301F5012B48038D1A74D4087B5089"/>
-    <w:rsid w:val="00125897"/>
-    <w:pPr>
-      <w:widowControl w:val="0"/>
-      <w:jc w:val="both"/>
-    </w:pPr>
-  </w:style>
-  <w:style w:type="paragraph" w:customStyle="1" w:styleId="880A0B3DA49B437480DB56CB777FBD13">
-    <w:name w:val="880A0B3DA49B437480DB56CB777FBD13"/>
-    <w:rsid w:val="00125897"/>
-    <w:pPr>
-      <w:widowControl w:val="0"/>
-      <w:jc w:val="both"/>
-    </w:pPr>
-  </w:style>
-  <w:style w:type="paragraph" w:customStyle="1" w:styleId="9B031C3815104ED1A01C651739B52D32">
-    <w:name w:val="9B031C3815104ED1A01C651739B52D32"/>
-    <w:rsid w:val="00125897"/>
-    <w:pPr>
-      <w:widowControl w:val="0"/>
-      <w:jc w:val="both"/>
-    </w:pPr>
-  </w:style>
-  <w:style w:type="paragraph" w:customStyle="1" w:styleId="053846B14FF34ADA9643B65CBFC00092">
-    <w:name w:val="053846B14FF34ADA9643B65CBFC00092"/>
-    <w:rsid w:val="00125897"/>
-    <w:pPr>
-      <w:widowControl w:val="0"/>
-      <w:jc w:val="both"/>
-    </w:pPr>
-  </w:style>
-</w:styles>
-</file>
-
-<file path=word/glossary/webSettings.xml><?xml version="1.0" encoding="utf-8"?>
-<w:webSettings xmlns:mc="http://schemas.openxmlformats.org/markup-compatibility/2006" xmlns:r="http://schemas.openxmlformats.org/officeDocument/2006/relationships" xmlns:w="http://schemas.openxmlformats.org/wordprocessingml/2006/main" xmlns:w14="http://schemas.microsoft.com/office/word/2010/wordml" xmlns:w15="http://schemas.microsoft.com/office/word/2012/wordml" mc:Ignorable="w14 w15">
-  <w:optimizeForBrowser/>
-  <w:allowPNG/>
-</w:webSettings>
-</file>
-
 <file path=word/theme/theme1.xml><?xml version="1.0" encoding="utf-8"?>
 <a:theme xmlns:a="http://schemas.openxmlformats.org/drawingml/2006/main" name="Office 主题">
   <a:themeElements>
@@ -21977,7 +20253,7 @@
 </file>
 
 <file path=customXml/itemProps2.xml><?xml version="1.0" encoding="utf-8"?>
-<ds:datastoreItem xmlns:ds="http://schemas.openxmlformats.org/officeDocument/2006/customXml" ds:itemID="{804681E6-0F10-465D-8309-5DA2EA559B07}">
+<ds:datastoreItem xmlns:ds="http://schemas.openxmlformats.org/officeDocument/2006/customXml" ds:itemID="{DE33C6EE-8B74-4F0A-AE5E-391A362681C7}">
   <ds:schemaRefs>
     <ds:schemaRef ds:uri="http://schemas.openxmlformats.org/officeDocument/2006/bibliography"/>
   </ds:schemaRefs>
